--- a/Report.docx
+++ b/Report.docx
@@ -141,7 +141,14 @@
           <w:b/>
           <w:i/>
         </w:rPr>
-        <w:t>under the guidance of</w:t>
+        <w:t>Under</w:t>
+      </w:r>
+      <w:r>
+        <w:rPr>
+          <w:b/>
+          <w:i/>
+        </w:rPr>
+        <w:t xml:space="preserve"> the guidance of</w:t>
       </w:r>
     </w:p>
     <w:p>
@@ -158,9 +165,10 @@
       <w:pPr>
         <w:spacing w:before="159" w:line="391" w:lineRule="auto"/>
         <w:ind w:left="3600" w:right="3710"/>
-      </w:pPr>
-      <w:r>
-        <w:t xml:space="preserve">        (</w:t>
+        <w:jc w:val="center"/>
+      </w:pPr>
+      <w:r>
+        <w:t>(</w:t>
       </w:r>
       <w:r>
         <w:t xml:space="preserve">School of </w:t>
@@ -259,7 +267,7 @@
           <w:lang w:bidi="ar-SA"/>
         </w:rPr>
         <w:drawing>
-          <wp:anchor distT="0" distB="0" distL="0" distR="0" simplePos="0" relativeHeight="251658240" behindDoc="0" locked="0" layoutInCell="1" allowOverlap="1">
+          <wp:anchor distT="0" distB="0" distL="0" distR="0" simplePos="0" relativeHeight="251651072" behindDoc="0" locked="0" layoutInCell="1" allowOverlap="1" wp14:anchorId="73D70B58" wp14:editId="1BDB1240">
             <wp:simplePos x="0" y="0"/>
             <wp:positionH relativeFrom="page">
               <wp:posOffset>3055268</wp:posOffset>
@@ -339,8 +347,8 @@
         <w:sectPr>
           <w:footerReference w:type="default" r:id="rId9"/>
           <w:type w:val="continuous"/>
-          <w:pgSz w:w="11910" w:h="16840"/>
-          <w:pgMar w:top="1360" w:right="980" w:bottom="1120" w:left="1340" w:header="720" w:footer="922" w:gutter="0"/>
+          <w:pgSz w:w="11910" w:h="16840" w:code="9"/>
+          <w:pgMar w:top="720" w:right="720" w:bottom="720" w:left="720" w:header="720" w:footer="922" w:gutter="0"/>
           <w:pgBorders w:offsetFrom="page">
             <w:top w:val="double" w:sz="4" w:space="24" w:color="000000"/>
             <w:left w:val="double" w:sz="4" w:space="24" w:color="000000"/>
@@ -349,6 +357,7 @@
           </w:pgBorders>
           <w:pgNumType w:start="1"/>
           <w:cols w:space="720"/>
+          <w:docGrid w:linePitch="299"/>
         </w:sectPr>
       </w:pPr>
     </w:p>
@@ -412,13 +421,24 @@
         <w:t xml:space="preserve">” </w:t>
       </w:r>
       <w:r>
-        <w:t>is my own bonafide work carried out by</w:t>
+        <w:t>is my own bona</w:t>
+      </w:r>
+      <w:r>
+        <w:t xml:space="preserve"> </w:t>
+      </w:r>
+      <w:r>
+        <w:t>fide work carried out by</w:t>
       </w:r>
       <w:r>
         <w:t xml:space="preserve"> me under the supervision of Mr. Rahul Mishra</w:t>
       </w:r>
       <w:r>
-        <w:t>, CDAC, Noida during the period of 1</w:t>
+        <w:t>, CDAC, Noida du</w:t>
+      </w:r>
+      <w:bookmarkStart w:id="1" w:name="_GoBack"/>
+      <w:bookmarkEnd w:id="1"/>
+      <w:r>
+        <w:t>ring the period of 1</w:t>
       </w:r>
       <w:r>
         <w:rPr>
@@ -461,8 +481,6 @@
           <w:sz w:val="37"/>
         </w:rPr>
       </w:pPr>
-      <w:bookmarkStart w:id="1" w:name="_GoBack"/>
-      <w:bookmarkEnd w:id="1"/>
     </w:p>
     <w:p>
       <w:pPr>
@@ -546,7 +564,13 @@
         <w:ind w:left="100" w:right="606"/>
       </w:pPr>
       <w:r>
-        <w:t>This is to certify that the above mentioned statement in the candidate’s declaration is correct to the best of my knowledge.</w:t>
+        <w:t>This is to certify that the above</w:t>
+      </w:r>
+      <w:r>
+        <w:t>-</w:t>
+      </w:r>
+      <w:r>
+        <w:t>mentioned statement in the candidate’s declaration is correct to the best of my knowledge.</w:t>
       </w:r>
     </w:p>
     <w:p>
@@ -627,7 +651,7 @@
       <w:pPr>
         <w:jc w:val="right"/>
         <w:sectPr>
-          <w:pgSz w:w="11910" w:h="16840"/>
+          <w:pgSz w:w="12240" w:h="15840" w:code="1"/>
           <w:pgMar w:top="1360" w:right="980" w:bottom="1200" w:left="1340" w:header="0" w:footer="922" w:gutter="0"/>
           <w:pgBorders w:offsetFrom="page">
             <w:top w:val="double" w:sz="4" w:space="24" w:color="000000"/>
@@ -636,6 +660,7 @@
             <w:right w:val="double" w:sz="4" w:space="24" w:color="000000"/>
           </w:pgBorders>
           <w:cols w:space="720"/>
+          <w:docGrid w:linePitch="299"/>
         </w:sectPr>
       </w:pPr>
     </w:p>
@@ -740,7 +765,7 @@
         <w:spacing w:line="360" w:lineRule="auto"/>
         <w:jc w:val="both"/>
         <w:sectPr>
-          <w:pgSz w:w="11910" w:h="16840"/>
+          <w:pgSz w:w="12240" w:h="15840" w:code="1"/>
           <w:pgMar w:top="1360" w:right="980" w:bottom="1200" w:left="1340" w:header="0" w:footer="922" w:gutter="0"/>
           <w:pgBorders w:offsetFrom="page">
             <w:top w:val="double" w:sz="4" w:space="24" w:color="000000"/>
@@ -749,6 +774,7 @@
             <w:right w:val="double" w:sz="4" w:space="24" w:color="000000"/>
           </w:pgBorders>
           <w:cols w:space="720"/>
+          <w:docGrid w:linePitch="299"/>
         </w:sectPr>
       </w:pPr>
     </w:p>
@@ -860,7 +886,7 @@
           </w:pPr>
           <w:hyperlink w:anchor="_TOC_250006" w:history="1">
             <w:r>
-              <w:t>Acknowledgement</w:t>
+              <w:t>Acknowledgment</w:t>
             </w:r>
             <w:r>
               <w:tab/>
@@ -967,7 +993,15 @@
           </w:pPr>
           <w:hyperlink w:anchor="_TOC_250003" w:history="1">
             <w:r>
-              <w:t>About Zomato Dataset</w:t>
+              <w:t xml:space="preserve">About </w:t>
+            </w:r>
+            <w:proofErr w:type="spellStart"/>
+            <w:r>
+              <w:t>Zomato</w:t>
+            </w:r>
+            <w:proofErr w:type="spellEnd"/>
+            <w:r>
+              <w:t xml:space="preserve"> Dataset</w:t>
             </w:r>
             <w:r>
               <w:tab/>
@@ -1132,11 +1166,10 @@
           <w:numId w:val="4"/>
         </w:numPr>
         <w:tabs>
-          <w:tab w:val="left" w:pos="461"/>
           <w:tab w:val="left" w:pos="8641"/>
         </w:tabs>
         <w:spacing w:before="134"/>
-        <w:ind w:right="731" w:hanging="461"/>
+        <w:ind w:left="360" w:right="1010" w:hanging="450"/>
         <w:jc w:val="right"/>
         <w:rPr>
           <w:b/>
@@ -1245,9 +1278,6 @@
       <w:r>
         <w:t>Random Forest</w:t>
       </w:r>
-      <w:r>
-        <w:tab/>
-      </w:r>
     </w:p>
     <w:p>
       <w:pPr>
@@ -1261,7 +1291,36 @@
           <w:tab w:val="left" w:pos="8742"/>
         </w:tabs>
         <w:spacing w:before="131"/>
-        <w:ind w:hanging="361"/>
+        <w:rPr>
+          <w:b/>
+        </w:rPr>
+      </w:pPr>
+      <w:r>
+        <w:rPr>
+          <w:b/>
+        </w:rPr>
+        <w:t>Implementation</w:t>
+      </w:r>
+      <w:r>
+        <w:rPr>
+          <w:b/>
+        </w:rPr>
+        <w:tab/>
+        <w:t>12</w:t>
+      </w:r>
+    </w:p>
+    <w:p>
+      <w:pPr>
+        <w:pStyle w:val="ListParagraph"/>
+        <w:numPr>
+          <w:ilvl w:val="0"/>
+          <w:numId w:val="4"/>
+        </w:numPr>
+        <w:tabs>
+          <w:tab w:val="left" w:pos="461"/>
+          <w:tab w:val="left" w:pos="8742"/>
+        </w:tabs>
+        <w:spacing w:before="131"/>
         <w:rPr>
           <w:b/>
         </w:rPr>
@@ -1283,7 +1342,7 @@
           <w:b/>
         </w:rPr>
         <w:tab/>
-        <w:t>9</w:t>
+        <w:t>17</w:t>
       </w:r>
     </w:p>
     <w:p>
@@ -1320,7 +1379,7 @@
     <w:p>
       <w:pPr>
         <w:sectPr>
-          <w:pgSz w:w="11910" w:h="16840"/>
+          <w:pgSz w:w="12240" w:h="15840" w:code="1"/>
           <w:pgMar w:top="1360" w:right="980" w:bottom="1200" w:left="1340" w:header="0" w:footer="922" w:gutter="0"/>
           <w:pgBorders w:offsetFrom="page">
             <w:top w:val="double" w:sz="4" w:space="24" w:color="000000"/>
@@ -1329,6 +1388,7 @@
             <w:right w:val="double" w:sz="4" w:space="24" w:color="000000"/>
           </w:pgBorders>
           <w:cols w:space="720"/>
+          <w:docGrid w:linePitch="299"/>
         </w:sectPr>
       </w:pPr>
     </w:p>
@@ -1405,12 +1465,21 @@
         <w:t xml:space="preserve"> </w:t>
       </w:r>
       <w:bookmarkEnd w:id="5"/>
-      <w:r>
-        <w:rPr>
-          <w:sz w:val="36"/>
-          <w:szCs w:val="36"/>
-        </w:rPr>
-        <w:t>Zomato Dataset</w:t>
+      <w:proofErr w:type="spellStart"/>
+      <w:r>
+        <w:rPr>
+          <w:sz w:val="36"/>
+          <w:szCs w:val="36"/>
+        </w:rPr>
+        <w:t>Zomato</w:t>
+      </w:r>
+      <w:proofErr w:type="spellEnd"/>
+      <w:r>
+        <w:rPr>
+          <w:sz w:val="36"/>
+          <w:szCs w:val="36"/>
+        </w:rPr>
+        <w:t xml:space="preserve"> Dataset</w:t>
       </w:r>
     </w:p>
     <w:p>
@@ -1429,21 +1498,308 @@
         <w:tabs>
           <w:tab w:val="left" w:pos="462"/>
         </w:tabs>
-        <w:spacing w:before="1"/>
+        <w:spacing w:before="1" w:line="360" w:lineRule="auto"/>
         <w:ind w:firstLine="0"/>
+        <w:jc w:val="both"/>
         <w:rPr>
           <w:b w:val="0"/>
-          <w:sz w:val="28"/>
+          <w:sz w:val="32"/>
           <w:szCs w:val="28"/>
         </w:rPr>
       </w:pPr>
       <w:r>
         <w:rPr>
           <w:b w:val="0"/>
-          <w:sz w:val="28"/>
+          <w:sz w:val="32"/>
           <w:szCs w:val="28"/>
         </w:rPr>
-        <w:t>The basic idea of analyzing the Zomato dataset is to get a fair idea about the factors affecting the aggregate rating of each restaurant, establishment of different types of restaurant at different places, Bengaluru being one such city has more than 12,000 restaurants with restaurants serving dishes from all over the world. With each day new restaurants opening the industry has'nt been saturated yet and the demand is increasing day by day. Inspite of increasing demand it however has become difficult for new restaurants to compete with established restaurants. Most of them serving the same food. Bengaluru being an IT capital of India. Most of the people here are dependent mainly on the restaurant food as they don't have time to cook for themselves. With such an overwhelming demand of restaurants it has therefore become important to study the demography of a location. What kind of a food is more popular in a locality. Do the entire locality loves vegetarian food. If yes then is that locality populated by a particular sect of people for eg. Jain, Marwaris, Gujaratis who are mostly vegetarian. These kind of analysis can be done using the data, by studying different factors.</w:t>
+        <w:t xml:space="preserve">The basic idea of analyzing the </w:t>
+      </w:r>
+      <w:proofErr w:type="spellStart"/>
+      <w:r>
+        <w:rPr>
+          <w:b w:val="0"/>
+          <w:sz w:val="32"/>
+          <w:szCs w:val="28"/>
+        </w:rPr>
+        <w:t>Zomato</w:t>
+      </w:r>
+      <w:proofErr w:type="spellEnd"/>
+      <w:r>
+        <w:rPr>
+          <w:b w:val="0"/>
+          <w:sz w:val="32"/>
+          <w:szCs w:val="28"/>
+        </w:rPr>
+        <w:t xml:space="preserve"> dataset is to get a fair idea about the factors affecting the aggregate rating of each restaurant, </w:t>
+      </w:r>
+      <w:r>
+        <w:rPr>
+          <w:b w:val="0"/>
+          <w:sz w:val="32"/>
+          <w:szCs w:val="28"/>
+        </w:rPr>
+        <w:t xml:space="preserve">the </w:t>
+      </w:r>
+      <w:r>
+        <w:rPr>
+          <w:b w:val="0"/>
+          <w:sz w:val="32"/>
+          <w:szCs w:val="28"/>
+        </w:rPr>
+        <w:t xml:space="preserve">establishment of different types of </w:t>
+      </w:r>
+      <w:r>
+        <w:rPr>
+          <w:b w:val="0"/>
+          <w:sz w:val="32"/>
+          <w:szCs w:val="28"/>
+        </w:rPr>
+        <w:t xml:space="preserve">the </w:t>
+      </w:r>
+      <w:r>
+        <w:rPr>
+          <w:b w:val="0"/>
+          <w:sz w:val="32"/>
+          <w:szCs w:val="28"/>
+        </w:rPr>
+        <w:t xml:space="preserve">restaurant at different places, Bengaluru being one such city has more than 12,000 restaurants with restaurants serving dishes from all over the world. With each day new restaurants opening the industry </w:t>
+      </w:r>
+      <w:r>
+        <w:rPr>
+          <w:b w:val="0"/>
+          <w:sz w:val="32"/>
+          <w:szCs w:val="28"/>
+        </w:rPr>
+        <w:t>hasn’t</w:t>
+      </w:r>
+      <w:r>
+        <w:rPr>
+          <w:b w:val="0"/>
+          <w:sz w:val="32"/>
+          <w:szCs w:val="28"/>
+        </w:rPr>
+        <w:t xml:space="preserve"> been saturated yet and the demand is increasing day by day. </w:t>
+      </w:r>
+      <w:r>
+        <w:rPr>
+          <w:b w:val="0"/>
+          <w:sz w:val="32"/>
+          <w:szCs w:val="28"/>
+        </w:rPr>
+        <w:t>In spite</w:t>
+      </w:r>
+      <w:r>
+        <w:rPr>
+          <w:b w:val="0"/>
+          <w:sz w:val="32"/>
+          <w:szCs w:val="28"/>
+        </w:rPr>
+        <w:t xml:space="preserve"> of increasing demand</w:t>
+      </w:r>
+      <w:r>
+        <w:rPr>
+          <w:b w:val="0"/>
+          <w:sz w:val="32"/>
+          <w:szCs w:val="28"/>
+        </w:rPr>
+        <w:t>,</w:t>
+      </w:r>
+      <w:r>
+        <w:rPr>
+          <w:b w:val="0"/>
+          <w:sz w:val="32"/>
+          <w:szCs w:val="28"/>
+        </w:rPr>
+        <w:t xml:space="preserve"> it</w:t>
+      </w:r>
+      <w:r>
+        <w:rPr>
+          <w:b w:val="0"/>
+          <w:sz w:val="32"/>
+          <w:szCs w:val="28"/>
+        </w:rPr>
+        <w:t xml:space="preserve"> however,</w:t>
+      </w:r>
+      <w:r>
+        <w:rPr>
+          <w:b w:val="0"/>
+          <w:sz w:val="32"/>
+          <w:szCs w:val="28"/>
+        </w:rPr>
+        <w:t xml:space="preserve"> has become difficult for new restaurants to compete with established restaurants. Most of them serving the same food. Bengaluru being an IT capital of India. Most of the people here are dependent mainly on the restaurant food as they don't have time to cook for themselves. With such an overwhelming demand </w:t>
+      </w:r>
+      <w:r>
+        <w:rPr>
+          <w:b w:val="0"/>
+          <w:sz w:val="32"/>
+          <w:szCs w:val="28"/>
+        </w:rPr>
+        <w:t>for</w:t>
+      </w:r>
+      <w:r>
+        <w:rPr>
+          <w:b w:val="0"/>
+          <w:sz w:val="32"/>
+          <w:szCs w:val="28"/>
+        </w:rPr>
+        <w:t xml:space="preserve"> restaurants</w:t>
+      </w:r>
+      <w:r>
+        <w:rPr>
+          <w:b w:val="0"/>
+          <w:sz w:val="32"/>
+          <w:szCs w:val="28"/>
+        </w:rPr>
+        <w:t>,</w:t>
+      </w:r>
+      <w:r>
+        <w:rPr>
+          <w:b w:val="0"/>
+          <w:sz w:val="32"/>
+          <w:szCs w:val="28"/>
+        </w:rPr>
+        <w:t xml:space="preserve"> it has therefore become important to study the demography of a location. What kind of food is more popular in a </w:t>
+      </w:r>
+      <w:proofErr w:type="gramStart"/>
+      <w:r>
+        <w:rPr>
+          <w:b w:val="0"/>
+          <w:sz w:val="32"/>
+          <w:szCs w:val="28"/>
+        </w:rPr>
+        <w:t>locality.</w:t>
+      </w:r>
+      <w:proofErr w:type="gramEnd"/>
+      <w:r>
+        <w:rPr>
+          <w:b w:val="0"/>
+          <w:sz w:val="32"/>
+          <w:szCs w:val="28"/>
+        </w:rPr>
+        <w:t xml:space="preserve"> Do the entire locality </w:t>
+      </w:r>
+      <w:r>
+        <w:rPr>
+          <w:b w:val="0"/>
+          <w:sz w:val="32"/>
+          <w:szCs w:val="28"/>
+        </w:rPr>
+        <w:t>love</w:t>
+      </w:r>
+      <w:r>
+        <w:rPr>
+          <w:b w:val="0"/>
+          <w:sz w:val="32"/>
+          <w:szCs w:val="28"/>
+        </w:rPr>
+        <w:t xml:space="preserve"> vegetarian </w:t>
+      </w:r>
+      <w:proofErr w:type="gramStart"/>
+      <w:r>
+        <w:rPr>
+          <w:b w:val="0"/>
+          <w:sz w:val="32"/>
+          <w:szCs w:val="28"/>
+        </w:rPr>
+        <w:t>food.</w:t>
+      </w:r>
+      <w:proofErr w:type="gramEnd"/>
+      <w:r>
+        <w:rPr>
+          <w:b w:val="0"/>
+          <w:sz w:val="32"/>
+          <w:szCs w:val="28"/>
+        </w:rPr>
+        <w:t xml:space="preserve"> If </w:t>
+      </w:r>
+      <w:proofErr w:type="gramStart"/>
+      <w:r>
+        <w:rPr>
+          <w:b w:val="0"/>
+          <w:sz w:val="32"/>
+          <w:szCs w:val="28"/>
+        </w:rPr>
+        <w:t>yes</w:t>
+      </w:r>
+      <w:proofErr w:type="gramEnd"/>
+      <w:r>
+        <w:rPr>
+          <w:b w:val="0"/>
+          <w:sz w:val="32"/>
+          <w:szCs w:val="28"/>
+        </w:rPr>
+        <w:t xml:space="preserve"> then is that locality populated by a particular set of people for </w:t>
+      </w:r>
+      <w:proofErr w:type="spellStart"/>
+      <w:r>
+        <w:rPr>
+          <w:b w:val="0"/>
+          <w:sz w:val="32"/>
+          <w:szCs w:val="28"/>
+        </w:rPr>
+        <w:t>eg</w:t>
+      </w:r>
+      <w:proofErr w:type="spellEnd"/>
+      <w:r>
+        <w:rPr>
+          <w:b w:val="0"/>
+          <w:sz w:val="32"/>
+          <w:szCs w:val="28"/>
+        </w:rPr>
+        <w:t xml:space="preserve">. Jain, </w:t>
+      </w:r>
+      <w:proofErr w:type="spellStart"/>
+      <w:r>
+        <w:rPr>
+          <w:b w:val="0"/>
+          <w:sz w:val="32"/>
+          <w:szCs w:val="28"/>
+        </w:rPr>
+        <w:t>Marwaris</w:t>
+      </w:r>
+      <w:proofErr w:type="spellEnd"/>
+      <w:r>
+        <w:rPr>
+          <w:b w:val="0"/>
+          <w:sz w:val="32"/>
+          <w:szCs w:val="28"/>
+        </w:rPr>
+        <w:t xml:space="preserve">, </w:t>
+      </w:r>
+      <w:proofErr w:type="spellStart"/>
+      <w:r>
+        <w:rPr>
+          <w:b w:val="0"/>
+          <w:sz w:val="32"/>
+          <w:szCs w:val="28"/>
+        </w:rPr>
+        <w:t>Gujaratis</w:t>
+      </w:r>
+      <w:proofErr w:type="spellEnd"/>
+      <w:r>
+        <w:rPr>
+          <w:b w:val="0"/>
+          <w:sz w:val="32"/>
+          <w:szCs w:val="28"/>
+        </w:rPr>
+        <w:t xml:space="preserve"> who are mostly vegetarian. Th</w:t>
+      </w:r>
+      <w:r>
+        <w:rPr>
+          <w:b w:val="0"/>
+          <w:sz w:val="32"/>
+          <w:szCs w:val="28"/>
+        </w:rPr>
+        <w:t>is</w:t>
+      </w:r>
+      <w:r>
+        <w:rPr>
+          <w:b w:val="0"/>
+          <w:sz w:val="32"/>
+          <w:szCs w:val="28"/>
+        </w:rPr>
+        <w:t xml:space="preserve"> kind of analysis can be done using the data, by studying different factors.</w:t>
       </w:r>
     </w:p>
     <w:p>
@@ -1535,56 +1891,92 @@
     </w:p>
     <w:p>
       <w:pPr>
+        <w:pStyle w:val="ListParagraph"/>
         <w:widowControl/>
+        <w:numPr>
+          <w:ilvl w:val="0"/>
+          <w:numId w:val="14"/>
+        </w:numPr>
         <w:autoSpaceDE/>
         <w:autoSpaceDN/>
-        <w:ind w:left="120"/>
-        <w:rPr>
-          <w:sz w:val="28"/>
+        <w:spacing w:line="276" w:lineRule="auto"/>
+        <w:rPr>
+          <w:sz w:val="32"/>
           <w:szCs w:val="28"/>
           <w:lang w:bidi="ar-SA"/>
         </w:rPr>
       </w:pPr>
       <w:r>
         <w:rPr>
-          <w:sz w:val="28"/>
+          <w:sz w:val="32"/>
           <w:szCs w:val="28"/>
           <w:lang w:bidi="ar-SA"/>
         </w:rPr>
-        <w:t xml:space="preserve">url </w:t>
-      </w:r>
-      <w:r>
-        <w:rPr>
-          <w:sz w:val="28"/>
+        <w:t>URL</w:t>
+      </w:r>
+      <w:r>
+        <w:rPr>
+          <w:sz w:val="32"/>
           <w:szCs w:val="28"/>
           <w:lang w:bidi="ar-SA"/>
         </w:rPr>
-        <w:t xml:space="preserve">- </w:t>
-      </w:r>
-      <w:r>
-        <w:rPr>
-          <w:sz w:val="28"/>
+        <w:t xml:space="preserve"> - contains the </w:t>
+      </w:r>
+      <w:r>
+        <w:rPr>
+          <w:sz w:val="32"/>
           <w:szCs w:val="28"/>
           <w:lang w:bidi="ar-SA"/>
         </w:rPr>
-        <w:t>contains the url of the restaurant in the zomato website</w:t>
-      </w:r>
-    </w:p>
-    <w:p>
-      <w:pPr>
+        <w:t>URL</w:t>
+      </w:r>
+      <w:r>
+        <w:rPr>
+          <w:sz w:val="32"/>
+          <w:szCs w:val="28"/>
+          <w:lang w:bidi="ar-SA"/>
+        </w:rPr>
+        <w:t xml:space="preserve"> of the restaurant in the </w:t>
+      </w:r>
+      <w:proofErr w:type="spellStart"/>
+      <w:r>
+        <w:rPr>
+          <w:sz w:val="32"/>
+          <w:szCs w:val="28"/>
+          <w:lang w:bidi="ar-SA"/>
+        </w:rPr>
+        <w:t>zomato</w:t>
+      </w:r>
+      <w:proofErr w:type="spellEnd"/>
+      <w:r>
+        <w:rPr>
+          <w:sz w:val="32"/>
+          <w:szCs w:val="28"/>
+          <w:lang w:bidi="ar-SA"/>
+        </w:rPr>
+        <w:t xml:space="preserve"> website</w:t>
+      </w:r>
+    </w:p>
+    <w:p>
+      <w:pPr>
+        <w:pStyle w:val="ListParagraph"/>
         <w:widowControl/>
+        <w:numPr>
+          <w:ilvl w:val="0"/>
+          <w:numId w:val="14"/>
+        </w:numPr>
         <w:autoSpaceDE/>
         <w:autoSpaceDN/>
-        <w:ind w:left="120"/>
-        <w:rPr>
-          <w:sz w:val="28"/>
+        <w:spacing w:line="276" w:lineRule="auto"/>
+        <w:rPr>
+          <w:sz w:val="32"/>
           <w:szCs w:val="28"/>
           <w:lang w:bidi="ar-SA"/>
         </w:rPr>
       </w:pPr>
       <w:r>
         <w:rPr>
-          <w:sz w:val="28"/>
+          <w:sz w:val="32"/>
           <w:szCs w:val="28"/>
           <w:lang w:bidi="ar-SA"/>
         </w:rPr>
@@ -1593,19 +1985,24 @@
     </w:p>
     <w:p>
       <w:pPr>
+        <w:pStyle w:val="ListParagraph"/>
         <w:widowControl/>
+        <w:numPr>
+          <w:ilvl w:val="0"/>
+          <w:numId w:val="14"/>
+        </w:numPr>
         <w:autoSpaceDE/>
         <w:autoSpaceDN/>
-        <w:ind w:left="120"/>
-        <w:rPr>
-          <w:sz w:val="28"/>
+        <w:spacing w:line="276" w:lineRule="auto"/>
+        <w:rPr>
+          <w:sz w:val="32"/>
           <w:szCs w:val="28"/>
           <w:lang w:bidi="ar-SA"/>
         </w:rPr>
       </w:pPr>
       <w:r>
         <w:rPr>
-          <w:sz w:val="28"/>
+          <w:sz w:val="32"/>
           <w:szCs w:val="28"/>
           <w:lang w:bidi="ar-SA"/>
         </w:rPr>
@@ -1614,61 +2011,96 @@
     </w:p>
     <w:p>
       <w:pPr>
+        <w:pStyle w:val="ListParagraph"/>
         <w:widowControl/>
+        <w:numPr>
+          <w:ilvl w:val="0"/>
+          <w:numId w:val="14"/>
+        </w:numPr>
         <w:autoSpaceDE/>
         <w:autoSpaceDN/>
-        <w:ind w:left="120"/>
-        <w:rPr>
-          <w:sz w:val="28"/>
+        <w:spacing w:line="276" w:lineRule="auto"/>
+        <w:rPr>
+          <w:sz w:val="32"/>
           <w:szCs w:val="28"/>
           <w:lang w:bidi="ar-SA"/>
         </w:rPr>
       </w:pPr>
-      <w:r>
-        <w:rPr>
-          <w:sz w:val="28"/>
+      <w:proofErr w:type="spellStart"/>
+      <w:r>
+        <w:rPr>
+          <w:sz w:val="32"/>
           <w:szCs w:val="28"/>
           <w:lang w:bidi="ar-SA"/>
         </w:rPr>
-        <w:t>online_order - whether online ordering is available in the restaurant or not</w:t>
-      </w:r>
-    </w:p>
-    <w:p>
-      <w:pPr>
+        <w:t>online_order</w:t>
+      </w:r>
+      <w:proofErr w:type="spellEnd"/>
+      <w:r>
+        <w:rPr>
+          <w:sz w:val="32"/>
+          <w:szCs w:val="28"/>
+          <w:lang w:bidi="ar-SA"/>
+        </w:rPr>
+        <w:t xml:space="preserve"> - whether online ordering is available in the restaurant or not</w:t>
+      </w:r>
+    </w:p>
+    <w:p>
+      <w:pPr>
+        <w:pStyle w:val="ListParagraph"/>
         <w:widowControl/>
+        <w:numPr>
+          <w:ilvl w:val="0"/>
+          <w:numId w:val="14"/>
+        </w:numPr>
         <w:autoSpaceDE/>
         <w:autoSpaceDN/>
-        <w:ind w:left="120"/>
-        <w:rPr>
-          <w:sz w:val="28"/>
+        <w:spacing w:line="276" w:lineRule="auto"/>
+        <w:rPr>
+          <w:sz w:val="32"/>
           <w:szCs w:val="28"/>
           <w:lang w:bidi="ar-SA"/>
         </w:rPr>
       </w:pPr>
-      <w:r>
-        <w:rPr>
-          <w:sz w:val="28"/>
+      <w:proofErr w:type="spellStart"/>
+      <w:r>
+        <w:rPr>
+          <w:sz w:val="32"/>
           <w:szCs w:val="28"/>
           <w:lang w:bidi="ar-SA"/>
         </w:rPr>
-        <w:t>book_table - table book option available or not</w:t>
-      </w:r>
-    </w:p>
-    <w:p>
-      <w:pPr>
+        <w:t>book_table</w:t>
+      </w:r>
+      <w:proofErr w:type="spellEnd"/>
+      <w:r>
+        <w:rPr>
+          <w:sz w:val="32"/>
+          <w:szCs w:val="28"/>
+          <w:lang w:bidi="ar-SA"/>
+        </w:rPr>
+        <w:t xml:space="preserve"> - table book option available or not</w:t>
+      </w:r>
+    </w:p>
+    <w:p>
+      <w:pPr>
+        <w:pStyle w:val="ListParagraph"/>
         <w:widowControl/>
+        <w:numPr>
+          <w:ilvl w:val="0"/>
+          <w:numId w:val="14"/>
+        </w:numPr>
         <w:autoSpaceDE/>
         <w:autoSpaceDN/>
-        <w:ind w:left="120"/>
-        <w:rPr>
-          <w:sz w:val="28"/>
+        <w:spacing w:line="276" w:lineRule="auto"/>
+        <w:rPr>
+          <w:sz w:val="32"/>
           <w:szCs w:val="28"/>
           <w:lang w:bidi="ar-SA"/>
         </w:rPr>
       </w:pPr>
       <w:r>
         <w:rPr>
-          <w:sz w:val="28"/>
+          <w:sz w:val="32"/>
           <w:szCs w:val="28"/>
           <w:lang w:bidi="ar-SA"/>
         </w:rPr>
@@ -1677,40 +2109,82 @@
     </w:p>
     <w:p>
       <w:pPr>
+        <w:pStyle w:val="ListParagraph"/>
         <w:widowControl/>
+        <w:numPr>
+          <w:ilvl w:val="0"/>
+          <w:numId w:val="14"/>
+        </w:numPr>
         <w:autoSpaceDE/>
         <w:autoSpaceDN/>
-        <w:ind w:left="120"/>
-        <w:rPr>
-          <w:sz w:val="28"/>
+        <w:spacing w:line="276" w:lineRule="auto"/>
+        <w:rPr>
+          <w:sz w:val="32"/>
           <w:szCs w:val="28"/>
           <w:lang w:bidi="ar-SA"/>
         </w:rPr>
       </w:pPr>
       <w:r>
         <w:rPr>
-          <w:sz w:val="28"/>
+          <w:sz w:val="32"/>
           <w:szCs w:val="28"/>
           <w:lang w:bidi="ar-SA"/>
         </w:rPr>
-        <w:t>votes - contains total number of rating for the restaurant as of the above mentioned date</w:t>
-      </w:r>
-    </w:p>
-    <w:p>
-      <w:pPr>
+        <w:t xml:space="preserve">votes - contains </w:t>
+      </w:r>
+      <w:r>
+        <w:rPr>
+          <w:sz w:val="32"/>
+          <w:szCs w:val="28"/>
+          <w:lang w:bidi="ar-SA"/>
+        </w:rPr>
+        <w:t xml:space="preserve">the </w:t>
+      </w:r>
+      <w:r>
+        <w:rPr>
+          <w:sz w:val="32"/>
+          <w:szCs w:val="28"/>
+          <w:lang w:bidi="ar-SA"/>
+        </w:rPr>
+        <w:t>total number of rating for the restaurant as of the above</w:t>
+      </w:r>
+      <w:r>
+        <w:rPr>
+          <w:sz w:val="32"/>
+          <w:szCs w:val="28"/>
+          <w:lang w:bidi="ar-SA"/>
+        </w:rPr>
+        <w:t>-</w:t>
+      </w:r>
+      <w:r>
+        <w:rPr>
+          <w:sz w:val="32"/>
+          <w:szCs w:val="28"/>
+          <w:lang w:bidi="ar-SA"/>
+        </w:rPr>
+        <w:t>mentioned date</w:t>
+      </w:r>
+    </w:p>
+    <w:p>
+      <w:pPr>
+        <w:pStyle w:val="ListParagraph"/>
         <w:widowControl/>
+        <w:numPr>
+          <w:ilvl w:val="0"/>
+          <w:numId w:val="14"/>
+        </w:numPr>
         <w:autoSpaceDE/>
         <w:autoSpaceDN/>
-        <w:ind w:left="120"/>
-        <w:rPr>
-          <w:sz w:val="28"/>
+        <w:spacing w:line="276" w:lineRule="auto"/>
+        <w:rPr>
+          <w:sz w:val="32"/>
           <w:szCs w:val="28"/>
           <w:lang w:bidi="ar-SA"/>
         </w:rPr>
       </w:pPr>
       <w:r>
         <w:rPr>
-          <w:sz w:val="28"/>
+          <w:sz w:val="32"/>
           <w:szCs w:val="28"/>
           <w:lang w:bidi="ar-SA"/>
         </w:rPr>
@@ -1719,19 +2193,24 @@
     </w:p>
     <w:p>
       <w:pPr>
+        <w:pStyle w:val="ListParagraph"/>
         <w:widowControl/>
+        <w:numPr>
+          <w:ilvl w:val="0"/>
+          <w:numId w:val="14"/>
+        </w:numPr>
         <w:autoSpaceDE/>
         <w:autoSpaceDN/>
-        <w:ind w:left="120"/>
-        <w:rPr>
-          <w:sz w:val="28"/>
+        <w:spacing w:line="276" w:lineRule="auto"/>
+        <w:rPr>
+          <w:sz w:val="32"/>
           <w:szCs w:val="28"/>
           <w:lang w:bidi="ar-SA"/>
         </w:rPr>
       </w:pPr>
       <w:r>
         <w:rPr>
-          <w:sz w:val="28"/>
+          <w:sz w:val="32"/>
           <w:szCs w:val="28"/>
           <w:lang w:bidi="ar-SA"/>
         </w:rPr>
@@ -1740,177 +2219,372 @@
     </w:p>
     <w:p>
       <w:pPr>
+        <w:pStyle w:val="ListParagraph"/>
         <w:widowControl/>
+        <w:numPr>
+          <w:ilvl w:val="0"/>
+          <w:numId w:val="14"/>
+        </w:numPr>
         <w:autoSpaceDE/>
         <w:autoSpaceDN/>
-        <w:ind w:left="120"/>
-        <w:rPr>
-          <w:sz w:val="28"/>
+        <w:spacing w:line="276" w:lineRule="auto"/>
+        <w:rPr>
+          <w:sz w:val="32"/>
           <w:szCs w:val="28"/>
           <w:lang w:bidi="ar-SA"/>
         </w:rPr>
       </w:pPr>
-      <w:r>
-        <w:rPr>
-          <w:sz w:val="28"/>
+      <w:proofErr w:type="spellStart"/>
+      <w:r>
+        <w:rPr>
+          <w:sz w:val="32"/>
           <w:szCs w:val="28"/>
           <w:lang w:bidi="ar-SA"/>
         </w:rPr>
-        <w:t>rest_type  - restaurant type</w:t>
-      </w:r>
-    </w:p>
-    <w:p>
-      <w:pPr>
+        <w:t>rest_</w:t>
+      </w:r>
+      <w:proofErr w:type="gramStart"/>
+      <w:r>
+        <w:rPr>
+          <w:sz w:val="32"/>
+          <w:szCs w:val="28"/>
+          <w:lang w:bidi="ar-SA"/>
+        </w:rPr>
+        <w:t>type</w:t>
+      </w:r>
+      <w:proofErr w:type="spellEnd"/>
+      <w:r>
+        <w:rPr>
+          <w:sz w:val="32"/>
+          <w:szCs w:val="28"/>
+          <w:lang w:bidi="ar-SA"/>
+        </w:rPr>
+        <w:t xml:space="preserve">  -</w:t>
+      </w:r>
+      <w:proofErr w:type="gramEnd"/>
+      <w:r>
+        <w:rPr>
+          <w:sz w:val="32"/>
+          <w:szCs w:val="28"/>
+          <w:lang w:bidi="ar-SA"/>
+        </w:rPr>
+        <w:t xml:space="preserve"> restaurant type</w:t>
+      </w:r>
+    </w:p>
+    <w:p>
+      <w:pPr>
+        <w:pStyle w:val="ListParagraph"/>
         <w:widowControl/>
+        <w:numPr>
+          <w:ilvl w:val="0"/>
+          <w:numId w:val="14"/>
+        </w:numPr>
         <w:autoSpaceDE/>
         <w:autoSpaceDN/>
-        <w:ind w:left="120"/>
-        <w:rPr>
-          <w:sz w:val="28"/>
+        <w:spacing w:line="276" w:lineRule="auto"/>
+        <w:rPr>
+          <w:sz w:val="32"/>
           <w:szCs w:val="28"/>
           <w:lang w:bidi="ar-SA"/>
         </w:rPr>
       </w:pPr>
-      <w:r>
-        <w:rPr>
-          <w:sz w:val="28"/>
+      <w:proofErr w:type="spellStart"/>
+      <w:r>
+        <w:rPr>
+          <w:sz w:val="32"/>
           <w:szCs w:val="28"/>
           <w:lang w:bidi="ar-SA"/>
         </w:rPr>
-        <w:t>dish_liked - dishes people liked in the restaurant</w:t>
-      </w:r>
-    </w:p>
-    <w:p>
-      <w:pPr>
+        <w:t>dish_liked</w:t>
+      </w:r>
+      <w:proofErr w:type="spellEnd"/>
+      <w:r>
+        <w:rPr>
+          <w:sz w:val="32"/>
+          <w:szCs w:val="28"/>
+          <w:lang w:bidi="ar-SA"/>
+        </w:rPr>
+        <w:t xml:space="preserve"> - dishes people liked in the restaurant</w:t>
+      </w:r>
+    </w:p>
+    <w:p>
+      <w:pPr>
+        <w:pStyle w:val="ListParagraph"/>
         <w:widowControl/>
+        <w:numPr>
+          <w:ilvl w:val="0"/>
+          <w:numId w:val="14"/>
+        </w:numPr>
         <w:autoSpaceDE/>
         <w:autoSpaceDN/>
-        <w:ind w:left="120"/>
-        <w:rPr>
-          <w:sz w:val="28"/>
+        <w:spacing w:line="276" w:lineRule="auto"/>
+        <w:rPr>
+          <w:sz w:val="32"/>
           <w:szCs w:val="28"/>
           <w:lang w:bidi="ar-SA"/>
         </w:rPr>
       </w:pPr>
       <w:r>
         <w:rPr>
-          <w:sz w:val="28"/>
+          <w:sz w:val="32"/>
           <w:szCs w:val="28"/>
           <w:lang w:bidi="ar-SA"/>
         </w:rPr>
-        <w:t>cuisines - food styles, separated by comma</w:t>
-      </w:r>
-    </w:p>
-    <w:p>
-      <w:pPr>
+        <w:t xml:space="preserve">cuisines - food styles, separated by </w:t>
+      </w:r>
+      <w:r>
+        <w:rPr>
+          <w:sz w:val="32"/>
+          <w:szCs w:val="28"/>
+          <w:lang w:bidi="ar-SA"/>
+        </w:rPr>
+        <w:t xml:space="preserve">a </w:t>
+      </w:r>
+      <w:r>
+        <w:rPr>
+          <w:sz w:val="32"/>
+          <w:szCs w:val="28"/>
+          <w:lang w:bidi="ar-SA"/>
+        </w:rPr>
+        <w:t>comma</w:t>
+      </w:r>
+    </w:p>
+    <w:p>
+      <w:pPr>
+        <w:pStyle w:val="ListParagraph"/>
         <w:widowControl/>
+        <w:numPr>
+          <w:ilvl w:val="0"/>
+          <w:numId w:val="14"/>
+        </w:numPr>
         <w:autoSpaceDE/>
         <w:autoSpaceDN/>
-        <w:ind w:left="120"/>
-        <w:rPr>
-          <w:sz w:val="28"/>
+        <w:spacing w:line="276" w:lineRule="auto"/>
+        <w:rPr>
+          <w:sz w:val="32"/>
           <w:szCs w:val="28"/>
           <w:lang w:bidi="ar-SA"/>
         </w:rPr>
       </w:pPr>
-      <w:r>
-        <w:rPr>
-          <w:sz w:val="28"/>
+      <w:proofErr w:type="spellStart"/>
+      <w:r>
+        <w:rPr>
+          <w:sz w:val="32"/>
           <w:szCs w:val="28"/>
           <w:lang w:bidi="ar-SA"/>
         </w:rPr>
-        <w:t>approx_cost(for two people) - contains the approximate cost for meal for two people</w:t>
-      </w:r>
-    </w:p>
-    <w:p>
-      <w:pPr>
+        <w:t>approx_</w:t>
+      </w:r>
+      <w:proofErr w:type="gramStart"/>
+      <w:r>
+        <w:rPr>
+          <w:sz w:val="32"/>
+          <w:szCs w:val="28"/>
+          <w:lang w:bidi="ar-SA"/>
+        </w:rPr>
+        <w:t>cost</w:t>
+      </w:r>
+      <w:proofErr w:type="spellEnd"/>
+      <w:r>
+        <w:rPr>
+          <w:sz w:val="32"/>
+          <w:szCs w:val="28"/>
+          <w:lang w:bidi="ar-SA"/>
+        </w:rPr>
+        <w:t>(</w:t>
+      </w:r>
+      <w:proofErr w:type="gramEnd"/>
+      <w:r>
+        <w:rPr>
+          <w:sz w:val="32"/>
+          <w:szCs w:val="28"/>
+          <w:lang w:bidi="ar-SA"/>
+        </w:rPr>
+        <w:t xml:space="preserve">for two people) - contains the approximate cost for </w:t>
+      </w:r>
+      <w:r>
+        <w:rPr>
+          <w:sz w:val="32"/>
+          <w:szCs w:val="28"/>
+          <w:lang w:bidi="ar-SA"/>
+        </w:rPr>
+        <w:t xml:space="preserve">a </w:t>
+      </w:r>
+      <w:r>
+        <w:rPr>
+          <w:sz w:val="32"/>
+          <w:szCs w:val="28"/>
+          <w:lang w:bidi="ar-SA"/>
+        </w:rPr>
+        <w:t>meal for two people</w:t>
+      </w:r>
+    </w:p>
+    <w:p>
+      <w:pPr>
+        <w:pStyle w:val="ListParagraph"/>
         <w:widowControl/>
+        <w:numPr>
+          <w:ilvl w:val="0"/>
+          <w:numId w:val="14"/>
+        </w:numPr>
         <w:autoSpaceDE/>
         <w:autoSpaceDN/>
-        <w:ind w:left="120"/>
-        <w:rPr>
-          <w:sz w:val="28"/>
+        <w:spacing w:line="276" w:lineRule="auto"/>
+        <w:rPr>
+          <w:sz w:val="32"/>
           <w:szCs w:val="28"/>
           <w:lang w:bidi="ar-SA"/>
         </w:rPr>
       </w:pPr>
-      <w:r>
-        <w:rPr>
-          <w:sz w:val="28"/>
+      <w:proofErr w:type="spellStart"/>
+      <w:r>
+        <w:rPr>
+          <w:sz w:val="32"/>
           <w:szCs w:val="28"/>
           <w:lang w:bidi="ar-SA"/>
         </w:rPr>
-        <w:t>reviews_list - list of tuples containing reviews for the restaurant, each tuple consists of two values, rating and review by the customer</w:t>
-      </w:r>
-    </w:p>
-    <w:p>
-      <w:pPr>
+        <w:t>reviews_list</w:t>
+      </w:r>
+      <w:proofErr w:type="spellEnd"/>
+      <w:r>
+        <w:rPr>
+          <w:sz w:val="32"/>
+          <w:szCs w:val="28"/>
+          <w:lang w:bidi="ar-SA"/>
+        </w:rPr>
+        <w:t xml:space="preserve"> - list of tuples containing reviews for the restaurant, each tuple consists of two values, rating and review by the customer</w:t>
+      </w:r>
+    </w:p>
+    <w:p>
+      <w:pPr>
+        <w:pStyle w:val="ListParagraph"/>
         <w:widowControl/>
+        <w:numPr>
+          <w:ilvl w:val="0"/>
+          <w:numId w:val="14"/>
+        </w:numPr>
         <w:autoSpaceDE/>
         <w:autoSpaceDN/>
-        <w:ind w:left="120"/>
-        <w:rPr>
-          <w:sz w:val="28"/>
+        <w:spacing w:line="276" w:lineRule="auto"/>
+        <w:rPr>
+          <w:sz w:val="32"/>
           <w:szCs w:val="28"/>
           <w:lang w:bidi="ar-SA"/>
         </w:rPr>
       </w:pPr>
-      <w:r>
-        <w:rPr>
-          <w:sz w:val="28"/>
+      <w:proofErr w:type="spellStart"/>
+      <w:r>
+        <w:rPr>
+          <w:sz w:val="32"/>
           <w:szCs w:val="28"/>
           <w:lang w:bidi="ar-SA"/>
         </w:rPr>
-        <w:t>menu_item - contains list of menus available in the restaurant</w:t>
-      </w:r>
-    </w:p>
-    <w:p>
-      <w:pPr>
+        <w:t>menu_item</w:t>
+      </w:r>
+      <w:proofErr w:type="spellEnd"/>
+      <w:r>
+        <w:rPr>
+          <w:sz w:val="32"/>
+          <w:szCs w:val="28"/>
+          <w:lang w:bidi="ar-SA"/>
+        </w:rPr>
+        <w:t xml:space="preserve"> - contains </w:t>
+      </w:r>
+      <w:r>
+        <w:rPr>
+          <w:sz w:val="32"/>
+          <w:szCs w:val="28"/>
+          <w:lang w:bidi="ar-SA"/>
+        </w:rPr>
+        <w:t xml:space="preserve">a </w:t>
+      </w:r>
+      <w:r>
+        <w:rPr>
+          <w:sz w:val="32"/>
+          <w:szCs w:val="28"/>
+          <w:lang w:bidi="ar-SA"/>
+        </w:rPr>
+        <w:t>list of menus available in the restaurant</w:t>
+      </w:r>
+    </w:p>
+    <w:p>
+      <w:pPr>
+        <w:pStyle w:val="ListParagraph"/>
         <w:widowControl/>
+        <w:numPr>
+          <w:ilvl w:val="0"/>
+          <w:numId w:val="14"/>
+        </w:numPr>
         <w:autoSpaceDE/>
         <w:autoSpaceDN/>
-        <w:ind w:left="120"/>
-        <w:rPr>
-          <w:sz w:val="28"/>
+        <w:spacing w:line="276" w:lineRule="auto"/>
+        <w:rPr>
+          <w:sz w:val="32"/>
           <w:szCs w:val="28"/>
           <w:lang w:bidi="ar-SA"/>
         </w:rPr>
       </w:pPr>
-      <w:r>
-        <w:rPr>
-          <w:sz w:val="28"/>
+      <w:proofErr w:type="spellStart"/>
+      <w:r>
+        <w:rPr>
+          <w:sz w:val="32"/>
           <w:szCs w:val="28"/>
           <w:lang w:bidi="ar-SA"/>
         </w:rPr>
-        <w:t>listed_in(type) - type of meal</w:t>
-      </w:r>
-    </w:p>
-    <w:p>
-      <w:pPr>
+        <w:t>listed_in</w:t>
+      </w:r>
+      <w:proofErr w:type="spellEnd"/>
+      <w:r>
+        <w:rPr>
+          <w:sz w:val="32"/>
+          <w:szCs w:val="28"/>
+          <w:lang w:bidi="ar-SA"/>
+        </w:rPr>
+        <w:t>(type) - type of meal</w:t>
+      </w:r>
+    </w:p>
+    <w:p>
+      <w:pPr>
+        <w:pStyle w:val="ListParagraph"/>
         <w:widowControl/>
+        <w:numPr>
+          <w:ilvl w:val="0"/>
+          <w:numId w:val="14"/>
+        </w:numPr>
         <w:autoSpaceDE/>
         <w:autoSpaceDN/>
-        <w:ind w:left="120"/>
-        <w:rPr>
-          <w:sz w:val="28"/>
+        <w:spacing w:line="276" w:lineRule="auto"/>
+        <w:rPr>
+          <w:sz w:val="32"/>
           <w:szCs w:val="28"/>
           <w:lang w:bidi="ar-SA"/>
         </w:rPr>
       </w:pPr>
-      <w:r>
-        <w:rPr>
-          <w:sz w:val="28"/>
+      <w:proofErr w:type="spellStart"/>
+      <w:r>
+        <w:rPr>
+          <w:sz w:val="32"/>
           <w:szCs w:val="28"/>
           <w:lang w:bidi="ar-SA"/>
         </w:rPr>
-        <w:t>listed_in(city) - contains the neighborhood in which the restaurant is listed</w:t>
+        <w:t>listed_in</w:t>
+      </w:r>
+      <w:proofErr w:type="spellEnd"/>
+      <w:r>
+        <w:rPr>
+          <w:sz w:val="32"/>
+          <w:szCs w:val="28"/>
+          <w:lang w:bidi="ar-SA"/>
+        </w:rPr>
+        <w:t>(city) - contains the neighborhood in which the restaurant is listed</w:t>
       </w:r>
     </w:p>
     <w:p>
       <w:pPr>
         <w:pStyle w:val="BodyText"/>
-        <w:rPr>
-          <w:sz w:val="28"/>
+        <w:spacing w:line="360" w:lineRule="auto"/>
+        <w:rPr>
+          <w:sz w:val="32"/>
           <w:szCs w:val="28"/>
         </w:rPr>
       </w:pPr>
@@ -1918,17 +2592,12 @@
     <w:p>
       <w:pPr>
         <w:pStyle w:val="BodyText"/>
-        <w:spacing w:before="3"/>
-        <w:rPr>
-          <w:sz w:val="38"/>
-        </w:rPr>
-      </w:pPr>
-      <w:r>
-        <w:rPr>
-          <w:sz w:val="38"/>
-        </w:rPr>
-        <w:tab/>
-      </w:r>
+        <w:spacing w:before="3" w:line="360" w:lineRule="auto"/>
+        <w:ind w:firstLine="720"/>
+        <w:rPr>
+          <w:sz w:val="40"/>
+        </w:rPr>
+      </w:pPr>
     </w:p>
     <w:p>
       <w:pPr>
@@ -2000,8 +2669,8 @@
           <w:sz w:val="22"/>
         </w:rPr>
         <w:sectPr>
-          <w:pgSz w:w="11910" w:h="16840"/>
-          <w:pgMar w:top="1360" w:right="980" w:bottom="1200" w:left="1340" w:header="0" w:footer="922" w:gutter="0"/>
+          <w:pgSz w:w="12240" w:h="15840" w:code="1"/>
+          <w:pgMar w:top="1354" w:right="979" w:bottom="1195" w:left="1339" w:header="0" w:footer="922" w:gutter="0"/>
           <w:pgBorders w:offsetFrom="page">
             <w:top w:val="double" w:sz="4" w:space="24" w:color="000000"/>
             <w:left w:val="double" w:sz="4" w:space="24" w:color="000000"/>
@@ -2009,6 +2678,7 @@
             <w:right w:val="double" w:sz="4" w:space="24" w:color="000000"/>
           </w:pgBorders>
           <w:cols w:space="720"/>
+          <w:docGrid w:linePitch="299"/>
         </w:sectPr>
       </w:pPr>
       <w:r>
@@ -2016,6 +2686,12 @@
           <w:sz w:val="36"/>
         </w:rPr>
         <w:t xml:space="preserve">To make </w:t>
+      </w:r>
+      <w:r>
+        <w:rPr>
+          <w:sz w:val="36"/>
+        </w:rPr>
+        <w:t xml:space="preserve">a </w:t>
       </w:r>
       <w:r>
         <w:rPr>
@@ -2294,7 +2970,15 @@
         <w:ind w:firstLine="461"/>
       </w:pPr>
       <w:r>
-        <w:t>Anaconda3 for Jupyter Notebook</w:t>
+        <w:t xml:space="preserve">Anaconda3 for </w:t>
+      </w:r>
+      <w:proofErr w:type="spellStart"/>
+      <w:r>
+        <w:t>Jupyter</w:t>
+      </w:r>
+      <w:proofErr w:type="spellEnd"/>
+      <w:r>
+        <w:t xml:space="preserve"> Notebook</w:t>
       </w:r>
     </w:p>
     <w:p>
@@ -2311,7 +2995,7 @@
     <w:p>
       <w:pPr>
         <w:sectPr>
-          <w:pgSz w:w="11910" w:h="16840"/>
+          <w:pgSz w:w="12240" w:h="15840" w:code="1"/>
           <w:pgMar w:top="1360" w:right="980" w:bottom="1200" w:left="1340" w:header="0" w:footer="922" w:gutter="0"/>
           <w:pgBorders w:offsetFrom="page">
             <w:top w:val="double" w:sz="4" w:space="24" w:color="000000"/>
@@ -2320,6 +3004,7 @@
             <w:right w:val="double" w:sz="4" w:space="24" w:color="000000"/>
           </w:pgBorders>
           <w:cols w:space="720"/>
+          <w:docGrid w:linePitch="299"/>
         </w:sectPr>
       </w:pPr>
       <w:r>
@@ -2488,6 +3173,7 @@
           <w:szCs w:val="36"/>
         </w:rPr>
       </w:pPr>
+      <w:proofErr w:type="spellStart"/>
       <w:r>
         <w:rPr>
           <w:color w:val="595858"/>
@@ -2502,7 +3188,42 @@
           <w:sz w:val="32"/>
           <w:szCs w:val="36"/>
         </w:rPr>
-        <w:t>cikit learn (python library) will help here to build a Naive Bayes model in Python. There are three types of Naive Bayes model under scikit learn library:</w:t>
+        <w:t>cikit</w:t>
+      </w:r>
+      <w:proofErr w:type="spellEnd"/>
+      <w:r>
+        <w:rPr>
+          <w:color w:val="595858"/>
+          <w:sz w:val="32"/>
+          <w:szCs w:val="36"/>
+        </w:rPr>
+        <w:t xml:space="preserve"> learn (python library) will help here to build a Naive Bayes model in Python. There are three types of Naive Bayes model under </w:t>
+      </w:r>
+      <w:proofErr w:type="spellStart"/>
+      <w:r>
+        <w:rPr>
+          <w:color w:val="595858"/>
+          <w:sz w:val="32"/>
+          <w:szCs w:val="36"/>
+        </w:rPr>
+        <w:t>sci</w:t>
+      </w:r>
+      <w:proofErr w:type="spellEnd"/>
+      <w:r>
+        <w:rPr>
+          <w:color w:val="595858"/>
+          <w:sz w:val="32"/>
+          <w:szCs w:val="36"/>
+        </w:rPr>
+        <w:t>-</w:t>
+      </w:r>
+      <w:r>
+        <w:rPr>
+          <w:color w:val="595858"/>
+          <w:sz w:val="32"/>
+          <w:szCs w:val="36"/>
+        </w:rPr>
+        <w:t>kit learn library:</w:t>
       </w:r>
     </w:p>
     <w:p>
@@ -2596,7 +3317,59 @@
           <w:sz w:val="32"/>
           <w:szCs w:val="36"/>
         </w:rPr>
-        <w:t>It is used for discrete counts. For example, let’s say,  we have a text classification problem. Here we can consider bernoulli trials which is one step further and instead of “word occurring in the document”, we have “count how often word occurs in the document”, you can think of it as “number of times outcome number x_i is observed over the n trials”.</w:t>
+        <w:t xml:space="preserve">It is used for discrete counts. For example, let’s </w:t>
+      </w:r>
+      <w:proofErr w:type="gramStart"/>
+      <w:r>
+        <w:rPr>
+          <w:color w:val="595858"/>
+          <w:sz w:val="32"/>
+          <w:szCs w:val="36"/>
+        </w:rPr>
+        <w:t>say,  we</w:t>
+      </w:r>
+      <w:proofErr w:type="gramEnd"/>
+      <w:r>
+        <w:rPr>
+          <w:color w:val="595858"/>
+          <w:sz w:val="32"/>
+          <w:szCs w:val="36"/>
+        </w:rPr>
+        <w:t xml:space="preserve"> have a text classification problem. Here we can consider </w:t>
+      </w:r>
+      <w:r>
+        <w:rPr>
+          <w:color w:val="595858"/>
+          <w:sz w:val="32"/>
+          <w:szCs w:val="36"/>
+        </w:rPr>
+        <w:t>B</w:t>
+      </w:r>
+      <w:r>
+        <w:rPr>
+          <w:color w:val="595858"/>
+          <w:sz w:val="32"/>
+          <w:szCs w:val="36"/>
+        </w:rPr>
+        <w:t xml:space="preserve">ernoulli trials which is one step further and instead of “word occurring in the document”, we have “count how often word occurs in the document”, you can think of it as “number of times outcome number </w:t>
+      </w:r>
+      <w:proofErr w:type="spellStart"/>
+      <w:r>
+        <w:rPr>
+          <w:color w:val="595858"/>
+          <w:sz w:val="32"/>
+          <w:szCs w:val="36"/>
+        </w:rPr>
+        <w:t>x_i</w:t>
+      </w:r>
+      <w:proofErr w:type="spellEnd"/>
+      <w:r>
+        <w:rPr>
+          <w:color w:val="595858"/>
+          <w:sz w:val="32"/>
+          <w:szCs w:val="36"/>
+        </w:rPr>
+        <w:t xml:space="preserve"> is observed over the n trials”.</w:t>
       </w:r>
     </w:p>
     <w:p>
@@ -2680,12 +3453,30 @@
           <w:szCs w:val="36"/>
         </w:rPr>
       </w:pPr>
+      <w:proofErr w:type="spellStart"/>
+      <w:proofErr w:type="gramStart"/>
       <w:r>
         <w:rPr>
           <w:sz w:val="28"/>
           <w:szCs w:val="36"/>
         </w:rPr>
-        <w:t>MultinomialNB()</w:t>
+        <w:t>MultinomialNB</w:t>
+      </w:r>
+      <w:proofErr w:type="spellEnd"/>
+      <w:r>
+        <w:rPr>
+          <w:sz w:val="28"/>
+          <w:szCs w:val="36"/>
+        </w:rPr>
+        <w:t>(</w:t>
+      </w:r>
+      <w:proofErr w:type="gramEnd"/>
+      <w:r>
+        <w:rPr>
+          <w:sz w:val="28"/>
+          <w:szCs w:val="36"/>
+        </w:rPr>
+        <w:t>)</w:t>
       </w:r>
     </w:p>
     <w:p>
@@ -2708,12 +3499,30 @@
           <w:szCs w:val="36"/>
         </w:rPr>
       </w:pPr>
+      <w:proofErr w:type="spellStart"/>
+      <w:proofErr w:type="gramStart"/>
       <w:r>
         <w:rPr>
           <w:sz w:val="28"/>
           <w:szCs w:val="36"/>
         </w:rPr>
-        <w:t>BernoulliNB()</w:t>
+        <w:t>BernoulliNB</w:t>
+      </w:r>
+      <w:proofErr w:type="spellEnd"/>
+      <w:r>
+        <w:rPr>
+          <w:sz w:val="28"/>
+          <w:szCs w:val="36"/>
+        </w:rPr>
+        <w:t>(</w:t>
+      </w:r>
+      <w:proofErr w:type="gramEnd"/>
+      <w:r>
+        <w:rPr>
+          <w:sz w:val="28"/>
+          <w:szCs w:val="36"/>
+        </w:rPr>
+        <w:t>)</w:t>
       </w:r>
     </w:p>
     <w:p>
@@ -2738,12 +3547,30 @@
           <w:szCs w:val="36"/>
         </w:rPr>
       </w:pPr>
+      <w:proofErr w:type="spellStart"/>
+      <w:proofErr w:type="gramStart"/>
       <w:r>
         <w:rPr>
           <w:sz w:val="28"/>
           <w:szCs w:val="36"/>
         </w:rPr>
-        <w:t>GaussianNB()</w:t>
+        <w:t>GaussianNB</w:t>
+      </w:r>
+      <w:proofErr w:type="spellEnd"/>
+      <w:r>
+        <w:rPr>
+          <w:sz w:val="28"/>
+          <w:szCs w:val="36"/>
+        </w:rPr>
+        <w:t>(</w:t>
+      </w:r>
+      <w:proofErr w:type="gramEnd"/>
+      <w:r>
+        <w:rPr>
+          <w:sz w:val="28"/>
+          <w:szCs w:val="36"/>
+        </w:rPr>
+        <w:t>)</w:t>
       </w:r>
     </w:p>
     <w:p>
@@ -2762,7 +3589,6 @@
           <w:szCs w:val="36"/>
           <w:u w:val="single"/>
         </w:rPr>
-        <w:lastRenderedPageBreak/>
         <w:t>3.2</w:t>
       </w:r>
       <w:r>
@@ -2807,6 +3633,7 @@
           <w:szCs w:val="32"/>
           <w:lang w:bidi="ar-SA"/>
         </w:rPr>
+        <w:lastRenderedPageBreak/>
         <w:t> Logistic Regression is used when the dependent variable(target) is categorical.</w:t>
       </w:r>
     </w:p>
@@ -2864,7 +3691,27 @@
           <w:szCs w:val="32"/>
           <w:lang w:bidi="ar-SA"/>
         </w:rPr>
-        <w:t>To predict whether an email is spam (1) or (0)</w:t>
+        <w:t xml:space="preserve">To predict whether an email is </w:t>
+      </w:r>
+      <w:r>
+        <w:rPr>
+          <w:rFonts w:ascii="Georgia" w:hAnsi="Georgia" w:cs="Segoe UI"/>
+          <w:spacing w:val="-1"/>
+          <w:sz w:val="32"/>
+          <w:szCs w:val="32"/>
+          <w:lang w:bidi="ar-SA"/>
+        </w:rPr>
+        <w:t xml:space="preserve">a </w:t>
+      </w:r>
+      <w:r>
+        <w:rPr>
+          <w:rFonts w:ascii="Georgia" w:hAnsi="Georgia" w:cs="Segoe UI"/>
+          <w:spacing w:val="-1"/>
+          <w:sz w:val="32"/>
+          <w:szCs w:val="32"/>
+          <w:lang w:bidi="ar-SA"/>
+        </w:rPr>
+        <w:t>spam (1) or (0)</w:t>
       </w:r>
     </w:p>
     <w:p>
@@ -2960,6 +3807,8 @@
           <w:lang w:bidi="ar-SA"/>
         </w:rPr>
       </w:pPr>
+      <w:proofErr w:type="spellStart"/>
+      <w:proofErr w:type="gramStart"/>
       <w:r>
         <w:rPr>
           <w:rFonts w:ascii="Georgia" w:hAnsi="Georgia" w:cs="Segoe UI"/>
@@ -2968,7 +3817,29 @@
           <w:szCs w:val="32"/>
           <w:lang w:bidi="ar-SA"/>
         </w:rPr>
-        <w:t>LogisticRegression()</w:t>
+        <w:t>LogisticRegression</w:t>
+      </w:r>
+      <w:proofErr w:type="spellEnd"/>
+      <w:r>
+        <w:rPr>
+          <w:rFonts w:ascii="Georgia" w:hAnsi="Georgia" w:cs="Segoe UI"/>
+          <w:spacing w:val="-1"/>
+          <w:sz w:val="32"/>
+          <w:szCs w:val="32"/>
+          <w:lang w:bidi="ar-SA"/>
+        </w:rPr>
+        <w:t>(</w:t>
+      </w:r>
+      <w:proofErr w:type="gramEnd"/>
+      <w:r>
+        <w:rPr>
+          <w:rFonts w:ascii="Georgia" w:hAnsi="Georgia" w:cs="Segoe UI"/>
+          <w:spacing w:val="-1"/>
+          <w:sz w:val="32"/>
+          <w:szCs w:val="32"/>
+          <w:lang w:bidi="ar-SA"/>
+        </w:rPr>
+        <w:t>)</w:t>
       </w:r>
     </w:p>
     <w:p>
@@ -3022,6 +3893,7 @@
           <w:lang w:bidi="ar-SA"/>
         </w:rPr>
       </w:pPr>
+      <w:proofErr w:type="gramStart"/>
       <w:r>
         <w:rPr>
           <w:b/>
@@ -3031,7 +3903,41 @@
           <w:u w:val="single"/>
           <w:lang w:bidi="ar-SA"/>
         </w:rPr>
-        <w:t>3.3  K- Nearerst Neigbours (KNN)</w:t>
+        <w:t>3.3  K</w:t>
+      </w:r>
+      <w:proofErr w:type="gramEnd"/>
+      <w:r>
+        <w:rPr>
+          <w:b/>
+          <w:spacing w:val="-1"/>
+          <w:sz w:val="36"/>
+          <w:szCs w:val="36"/>
+          <w:u w:val="single"/>
+          <w:lang w:bidi="ar-SA"/>
+        </w:rPr>
+        <w:t>- Nearest Neig</w:t>
+      </w:r>
+      <w:r>
+        <w:rPr>
+          <w:b/>
+          <w:spacing w:val="-1"/>
+          <w:sz w:val="36"/>
+          <w:szCs w:val="36"/>
+          <w:u w:val="single"/>
+          <w:lang w:bidi="ar-SA"/>
+        </w:rPr>
+        <w:t>hbo</w:t>
+      </w:r>
+      <w:r>
+        <w:rPr>
+          <w:b/>
+          <w:spacing w:val="-1"/>
+          <w:sz w:val="36"/>
+          <w:szCs w:val="36"/>
+          <w:u w:val="single"/>
+          <w:lang w:bidi="ar-SA"/>
+        </w:rPr>
+        <w:t>rs (KNN)</w:t>
       </w:r>
     </w:p>
     <w:p>
@@ -3161,19 +4067,24 @@
           <w:szCs w:val="32"/>
           <w:shd w:val="clear" w:color="auto" w:fill="FFFFFF"/>
         </w:rPr>
-        <w:t xml:space="preserve"> is a data (a vector) from other</w:t>
-      </w:r>
-      <w:r>
-        <w:rPr>
-          <w:rFonts w:ascii="Georgia" w:hAnsi="Georgia" w:cs="Georgia"/>
+        <w:t xml:space="preserve"> is a data (a vector) from other.</w:t>
+      </w:r>
+    </w:p>
+    <w:p>
+      <w:pPr>
+        <w:spacing w:line="276" w:lineRule="auto"/>
+        <w:rPr>
+          <w:rFonts w:ascii="Georgia" w:hAnsi="Georgia"/>
           <w:spacing w:val="-1"/>
           <w:sz w:val="32"/>
           <w:szCs w:val="32"/>
           <w:shd w:val="clear" w:color="auto" w:fill="FFFFFF"/>
         </w:rPr>
-        <w:t> </w:t>
-      </w:r>
-      <w:r>
+      </w:pPr>
+    </w:p>
+    <w:p>
+      <w:pPr>
+        <w:spacing w:line="276" w:lineRule="auto"/>
         <w:rPr>
           <w:rFonts w:ascii="Georgia" w:hAnsi="Georgia"/>
           <w:spacing w:val="-1"/>
@@ -3181,12 +4092,8 @@
           <w:szCs w:val="32"/>
           <w:shd w:val="clear" w:color="auto" w:fill="FFFFFF"/>
         </w:rPr>
-        <w:t>.</w:t>
-      </w:r>
-    </w:p>
-    <w:p>
-      <w:pPr>
-        <w:spacing w:line="276" w:lineRule="auto"/>
+      </w:pPr>
+      <w:r>
         <w:rPr>
           <w:rFonts w:ascii="Georgia" w:hAnsi="Georgia"/>
           <w:spacing w:val="-1"/>
@@ -3194,7 +4101,8 @@
           <w:szCs w:val="32"/>
           <w:shd w:val="clear" w:color="auto" w:fill="FFFFFF"/>
         </w:rPr>
-      </w:pPr>
+        <w:t>FUNCTION USED:</w:t>
+      </w:r>
     </w:p>
     <w:p>
       <w:pPr>
@@ -3207,7 +4115,11 @@
           <w:shd w:val="clear" w:color="auto" w:fill="FFFFFF"/>
         </w:rPr>
       </w:pPr>
-      <w:r>
+    </w:p>
+    <w:p>
+      <w:pPr>
+        <w:spacing w:line="276" w:lineRule="auto"/>
+        <w:ind w:firstLine="720"/>
         <w:rPr>
           <w:rFonts w:ascii="Georgia" w:hAnsi="Georgia"/>
           <w:spacing w:val="-1"/>
@@ -3215,12 +4127,10 @@
           <w:szCs w:val="32"/>
           <w:shd w:val="clear" w:color="auto" w:fill="FFFFFF"/>
         </w:rPr>
-        <w:t>FUNCTION USED:</w:t>
-      </w:r>
-    </w:p>
-    <w:p>
-      <w:pPr>
-        <w:spacing w:line="276" w:lineRule="auto"/>
+      </w:pPr>
+      <w:proofErr w:type="spellStart"/>
+      <w:proofErr w:type="gramStart"/>
+      <w:r>
         <w:rPr>
           <w:rFonts w:ascii="Georgia" w:hAnsi="Georgia"/>
           <w:spacing w:val="-1"/>
@@ -3228,12 +4138,10 @@
           <w:szCs w:val="32"/>
           <w:shd w:val="clear" w:color="auto" w:fill="FFFFFF"/>
         </w:rPr>
-      </w:pPr>
-    </w:p>
-    <w:p>
-      <w:pPr>
-        <w:spacing w:line="276" w:lineRule="auto"/>
-        <w:ind w:firstLine="720"/>
+        <w:t>KNeighborsClassifier</w:t>
+      </w:r>
+      <w:proofErr w:type="spellEnd"/>
+      <w:r>
         <w:rPr>
           <w:rFonts w:ascii="Georgia" w:hAnsi="Georgia"/>
           <w:spacing w:val="-1"/>
@@ -3241,7 +4149,9 @@
           <w:szCs w:val="32"/>
           <w:shd w:val="clear" w:color="auto" w:fill="FFFFFF"/>
         </w:rPr>
-      </w:pPr>
+        <w:t>(</w:t>
+      </w:r>
+      <w:proofErr w:type="gramEnd"/>
       <w:r>
         <w:rPr>
           <w:rFonts w:ascii="Georgia" w:hAnsi="Georgia"/>
@@ -3250,7 +4160,7 @@
           <w:szCs w:val="32"/>
           <w:shd w:val="clear" w:color="auto" w:fill="FFFFFF"/>
         </w:rPr>
-        <w:t>KNeighborsClassifier()</w:t>
+        <w:t>)</w:t>
       </w:r>
     </w:p>
     <w:p>
@@ -3268,27 +4178,6 @@
     <w:p>
       <w:pPr>
         <w:spacing w:line="276" w:lineRule="auto"/>
-        <w:rPr>
-          <w:rFonts w:ascii="Georgia" w:hAnsi="Georgia"/>
-          <w:spacing w:val="-1"/>
-          <w:sz w:val="32"/>
-          <w:szCs w:val="32"/>
-          <w:shd w:val="clear" w:color="auto" w:fill="FFFFFF"/>
-        </w:rPr>
-      </w:pPr>
-      <w:r>
-        <w:rPr>
-          <w:rFonts w:ascii="Georgia" w:hAnsi="Georgia"/>
-          <w:spacing w:val="-1"/>
-          <w:sz w:val="32"/>
-          <w:szCs w:val="32"/>
-          <w:shd w:val="clear" w:color="auto" w:fill="FFFFFF"/>
-        </w:rPr>
-        <w:br/>
-      </w:r>
-    </w:p>
-    <w:p>
-      <w:pPr>
         <w:rPr>
           <w:rFonts w:ascii="Georgia" w:hAnsi="Georgia"/>
           <w:spacing w:val="-1"/>
@@ -3371,7 +4260,7 @@
           <w:szCs w:val="32"/>
           <w:shd w:val="clear" w:color="auto" w:fill="E9FDF0"/>
         </w:rPr>
-        <w:t>Decision Tree Classifier, repetitively divides the working area(plot) into sub part by identifying lines. </w:t>
+        <w:t>Decision Tree Classifier repetitively divides the working area(plot) into subpart by identifying lines. </w:t>
       </w:r>
     </w:p>
     <w:p>
@@ -3397,7 +4286,27 @@
           <w:szCs w:val="32"/>
           <w:lang w:bidi="ar-SA"/>
         </w:rPr>
-        <w:t>Impurity is when we have a traces of one class division into other. This can arise due to following reason</w:t>
+        <w:t xml:space="preserve">Impurity is when we have a traces of one class division into other. This can arise due to </w:t>
+      </w:r>
+      <w:r>
+        <w:rPr>
+          <w:rFonts w:ascii="Georgia" w:hAnsi="Georgia"/>
+          <w:spacing w:val="-1"/>
+          <w:sz w:val="32"/>
+          <w:szCs w:val="32"/>
+          <w:lang w:bidi="ar-SA"/>
+        </w:rPr>
+        <w:t xml:space="preserve">the </w:t>
+      </w:r>
+      <w:r>
+        <w:rPr>
+          <w:rFonts w:ascii="Georgia" w:hAnsi="Georgia"/>
+          <w:spacing w:val="-1"/>
+          <w:sz w:val="32"/>
+          <w:szCs w:val="32"/>
+          <w:lang w:bidi="ar-SA"/>
+        </w:rPr>
+        <w:t>following reason</w:t>
       </w:r>
     </w:p>
     <w:p>
@@ -3459,7 +4368,27 @@
           <w:szCs w:val="32"/>
           <w:lang w:bidi="ar-SA"/>
         </w:rPr>
-        <w:t>We tolerate some percentage of impurity (we stop further division) for faster performance. (There is always trade off between accuracy and performance).</w:t>
+        <w:t>We tolerate some percentage of impurity (we stop further division) for faster performance. (There is always trade</w:t>
+      </w:r>
+      <w:r>
+        <w:rPr>
+          <w:rFonts w:ascii="Georgia" w:hAnsi="Georgia" w:cs="Segoe UI"/>
+          <w:spacing w:val="-1"/>
+          <w:sz w:val="32"/>
+          <w:szCs w:val="32"/>
+          <w:lang w:bidi="ar-SA"/>
+        </w:rPr>
+        <w:t>-</w:t>
+      </w:r>
+      <w:r>
+        <w:rPr>
+          <w:rFonts w:ascii="Georgia" w:hAnsi="Georgia" w:cs="Segoe UI"/>
+          <w:spacing w:val="-1"/>
+          <w:sz w:val="32"/>
+          <w:szCs w:val="32"/>
+          <w:lang w:bidi="ar-SA"/>
+        </w:rPr>
+        <w:t>off between accuracy and performance).</w:t>
       </w:r>
     </w:p>
     <w:p>
@@ -3485,7 +4414,29 @@
           <w:szCs w:val="32"/>
           <w:lang w:bidi="ar-SA"/>
         </w:rPr>
-        <w:t>For example in second case we may stop our division when we have x number of fewer number of elements left. This is also known as </w:t>
+        <w:t xml:space="preserve">For </w:t>
+      </w:r>
+      <w:proofErr w:type="gramStart"/>
+      <w:r>
+        <w:rPr>
+          <w:rFonts w:ascii="Georgia" w:hAnsi="Georgia"/>
+          <w:spacing w:val="-1"/>
+          <w:sz w:val="32"/>
+          <w:szCs w:val="32"/>
+          <w:lang w:bidi="ar-SA"/>
+        </w:rPr>
+        <w:t>example</w:t>
+      </w:r>
+      <w:proofErr w:type="gramEnd"/>
+      <w:r>
+        <w:rPr>
+          <w:rFonts w:ascii="Georgia" w:hAnsi="Georgia"/>
+          <w:spacing w:val="-1"/>
+          <w:sz w:val="32"/>
+          <w:szCs w:val="32"/>
+          <w:lang w:bidi="ar-SA"/>
+        </w:rPr>
+        <w:t xml:space="preserve"> in second case we may stop our division when we have x number of fewer number of elements left. This is also known as </w:t>
       </w:r>
       <w:r>
         <w:rPr>
@@ -3499,7 +4450,21 @@
           <w:szCs w:val="32"/>
           <w:lang w:bidi="ar-SA"/>
         </w:rPr>
-        <w:t>gini impurity.</w:t>
+        <w:t>G</w:t>
+      </w:r>
+      <w:r>
+        <w:rPr>
+          <w:rFonts w:ascii="Georgia" w:hAnsi="Georgia"/>
+          <w:b/>
+          <w:bCs/>
+          <w:i/>
+          <w:iCs/>
+          <w:spacing w:val="-1"/>
+          <w:sz w:val="32"/>
+          <w:szCs w:val="32"/>
+          <w:lang w:bidi="ar-SA"/>
+        </w:rPr>
+        <w:t>ini impurity.</w:t>
       </w:r>
     </w:p>
     <w:p>
@@ -3527,7 +4492,17 @@
           <w:szCs w:val="32"/>
           <w:shd w:val="clear" w:color="auto" w:fill="FFFFFF"/>
         </w:rPr>
-        <w:t>Entropy is degree of randomness of elements or in other words it is </w:t>
+        <w:t>Entropy is degree of randomness of elements or in other words it is</w:t>
+      </w:r>
+      <w:r>
+        <w:rPr>
+          <w:rFonts w:ascii="Georgia" w:hAnsi="Georgia"/>
+          <w:spacing w:val="-1"/>
+          <w:sz w:val="32"/>
+          <w:szCs w:val="32"/>
+          <w:shd w:val="clear" w:color="auto" w:fill="FFFFFF"/>
+        </w:rPr>
+        <w:t xml:space="preserve"> a </w:t>
       </w:r>
       <w:r>
         <w:rPr>
@@ -3599,6 +4574,8 @@
           <w:szCs w:val="36"/>
         </w:rPr>
       </w:pPr>
+      <w:proofErr w:type="spellStart"/>
+      <w:proofErr w:type="gramStart"/>
       <w:r>
         <w:rPr>
           <w:sz w:val="36"/>
@@ -3606,12 +4583,21 @@
         </w:rPr>
         <w:t>DecisionTreeClassifier</w:t>
       </w:r>
-      <w:r>
-        <w:rPr>
-          <w:sz w:val="36"/>
-          <w:szCs w:val="36"/>
-        </w:rPr>
-        <w:t>()</w:t>
+      <w:proofErr w:type="spellEnd"/>
+      <w:r>
+        <w:rPr>
+          <w:sz w:val="36"/>
+          <w:szCs w:val="36"/>
+        </w:rPr>
+        <w:t>(</w:t>
+      </w:r>
+      <w:proofErr w:type="gramEnd"/>
+      <w:r>
+        <w:rPr>
+          <w:sz w:val="36"/>
+          <w:szCs w:val="36"/>
+        </w:rPr>
+        <w:t>)</w:t>
       </w:r>
     </w:p>
     <w:p>
@@ -3636,12 +4622,30 @@
           <w:szCs w:val="36"/>
         </w:rPr>
       </w:pPr>
-      <w:r>
-        <w:rPr>
-          <w:sz w:val="36"/>
-          <w:szCs w:val="36"/>
-        </w:rPr>
-        <w:t>DecisionTreeClassifier(criterion = 'entropy')</w:t>
+      <w:proofErr w:type="spellStart"/>
+      <w:proofErr w:type="gramStart"/>
+      <w:r>
+        <w:rPr>
+          <w:sz w:val="36"/>
+          <w:szCs w:val="36"/>
+        </w:rPr>
+        <w:t>DecisionTreeClassifier</w:t>
+      </w:r>
+      <w:proofErr w:type="spellEnd"/>
+      <w:r>
+        <w:rPr>
+          <w:sz w:val="36"/>
+          <w:szCs w:val="36"/>
+        </w:rPr>
+        <w:t>(</w:t>
+      </w:r>
+      <w:proofErr w:type="gramEnd"/>
+      <w:r>
+        <w:rPr>
+          <w:sz w:val="36"/>
+          <w:szCs w:val="36"/>
+        </w:rPr>
+        <w:t>criterion = 'entropy')</w:t>
       </w:r>
     </w:p>
     <w:p>
@@ -3765,7 +4769,7 @@
           <w:szCs w:val="24"/>
           <w:lang w:bidi="ar-SA"/>
         </w:rPr>
-        <w:t>It runs efficiently on large data bases.</w:t>
+        <w:t>It runs efficiently on large databases.</w:t>
       </w:r>
     </w:p>
     <w:p>
@@ -4122,9 +5126,2349 @@
           <w:sz w:val="36"/>
           <w:szCs w:val="36"/>
         </w:rPr>
+      </w:pPr>
+      <w:proofErr w:type="spellStart"/>
+      <w:proofErr w:type="gramStart"/>
+      <w:r>
+        <w:rPr>
+          <w:sz w:val="36"/>
+          <w:szCs w:val="36"/>
+        </w:rPr>
+        <w:t>RandomForestRegressor</w:t>
+      </w:r>
+      <w:proofErr w:type="spellEnd"/>
+      <w:r>
+        <w:rPr>
+          <w:sz w:val="36"/>
+          <w:szCs w:val="36"/>
+        </w:rPr>
+        <w:t>(</w:t>
+      </w:r>
+      <w:proofErr w:type="gramEnd"/>
+      <w:r>
+        <w:rPr>
+          <w:sz w:val="36"/>
+          <w:szCs w:val="36"/>
+        </w:rPr>
+        <w:t>)</w:t>
+      </w:r>
+    </w:p>
+    <w:p>
+      <w:pPr>
+        <w:spacing w:line="276" w:lineRule="auto"/>
+        <w:rPr>
+          <w:sz w:val="36"/>
+          <w:szCs w:val="36"/>
+        </w:rPr>
+      </w:pPr>
+    </w:p>
+    <w:p>
+      <w:pPr>
+        <w:spacing w:line="276" w:lineRule="auto"/>
+        <w:rPr>
+          <w:sz w:val="36"/>
+          <w:szCs w:val="36"/>
+        </w:rPr>
+      </w:pPr>
+    </w:p>
+    <w:p>
+      <w:pPr>
+        <w:spacing w:line="276" w:lineRule="auto"/>
+        <w:rPr>
+          <w:sz w:val="36"/>
+          <w:szCs w:val="36"/>
+        </w:rPr>
+      </w:pPr>
+    </w:p>
+    <w:p>
+      <w:pPr>
+        <w:spacing w:line="276" w:lineRule="auto"/>
+        <w:rPr>
+          <w:sz w:val="36"/>
+          <w:szCs w:val="36"/>
+        </w:rPr>
+      </w:pPr>
+    </w:p>
+    <w:p>
+      <w:pPr>
+        <w:spacing w:line="276" w:lineRule="auto"/>
+        <w:rPr>
+          <w:sz w:val="36"/>
+          <w:szCs w:val="36"/>
+        </w:rPr>
+      </w:pPr>
+    </w:p>
+    <w:p>
+      <w:pPr>
+        <w:spacing w:line="276" w:lineRule="auto"/>
+        <w:rPr>
+          <w:sz w:val="36"/>
+          <w:szCs w:val="36"/>
+        </w:rPr>
+      </w:pPr>
+    </w:p>
+    <w:p>
+      <w:pPr>
+        <w:spacing w:line="360" w:lineRule="auto"/>
+        <w:rPr>
+          <w:b/>
+          <w:sz w:val="36"/>
+          <w:szCs w:val="36"/>
+        </w:rPr>
+      </w:pPr>
+    </w:p>
+    <w:p>
+      <w:pPr>
+        <w:pStyle w:val="ListParagraph"/>
+        <w:numPr>
+          <w:ilvl w:val="0"/>
+          <w:numId w:val="3"/>
+        </w:numPr>
+        <w:spacing w:line="360" w:lineRule="auto"/>
+        <w:ind w:left="-1170" w:firstLine="0"/>
+        <w:jc w:val="center"/>
+        <w:rPr>
+          <w:b/>
+          <w:sz w:val="36"/>
+          <w:szCs w:val="36"/>
+        </w:rPr>
+      </w:pPr>
+      <w:r>
+        <w:rPr>
+          <w:sz w:val="36"/>
+          <w:szCs w:val="36"/>
+        </w:rPr>
+        <w:lastRenderedPageBreak/>
+        <w:t xml:space="preserve"> </w:t>
+      </w:r>
+      <w:r>
+        <w:rPr>
+          <w:b/>
+          <w:sz w:val="44"/>
+          <w:szCs w:val="36"/>
+        </w:rPr>
+        <w:t>IMPLEMENTATION</w:t>
+      </w:r>
+    </w:p>
+    <w:p>
+      <w:pPr>
+        <w:spacing w:line="360" w:lineRule="auto"/>
+        <w:ind w:left="-810" w:firstLine="360"/>
+        <w:rPr>
+          <w:b/>
+          <w:sz w:val="36"/>
+          <w:szCs w:val="36"/>
+        </w:rPr>
+      </w:pPr>
+      <w:r>
+        <w:rPr>
+          <w:b/>
+          <w:sz w:val="36"/>
+          <w:szCs w:val="36"/>
+        </w:rPr>
+        <w:t>4.1 DATA PREPROCESSING</w:t>
+      </w:r>
+    </w:p>
+    <w:p>
+      <w:pPr>
+        <w:tabs>
+          <w:tab w:val="left" w:pos="6733"/>
+        </w:tabs>
+        <w:spacing w:line="360" w:lineRule="auto"/>
+        <w:ind w:left="-810" w:firstLine="360"/>
+        <w:rPr>
+          <w:b/>
+          <w:sz w:val="36"/>
+          <w:szCs w:val="36"/>
+        </w:rPr>
+      </w:pPr>
+      <w:r>
+        <w:rPr>
+          <w:b/>
+          <w:sz w:val="36"/>
+          <w:szCs w:val="36"/>
+        </w:rPr>
+        <w:t>LIBRARIES USED</w:t>
+      </w:r>
+      <w:r>
+        <w:rPr>
+          <w:b/>
+          <w:sz w:val="36"/>
+          <w:szCs w:val="36"/>
+        </w:rPr>
+        <w:tab/>
+      </w:r>
+    </w:p>
+    <w:p>
+      <w:pPr>
+        <w:pStyle w:val="ListParagraph"/>
+        <w:numPr>
+          <w:ilvl w:val="0"/>
+          <w:numId w:val="15"/>
+        </w:numPr>
+        <w:spacing w:line="360" w:lineRule="auto"/>
+        <w:rPr>
+          <w:sz w:val="36"/>
+          <w:szCs w:val="36"/>
+        </w:rPr>
+      </w:pPr>
+      <w:r>
+        <w:rPr>
+          <w:sz w:val="36"/>
+          <w:szCs w:val="36"/>
+        </w:rPr>
+        <w:t>Pandas</w:t>
+      </w:r>
+    </w:p>
+    <w:p>
+      <w:pPr>
+        <w:pStyle w:val="ListParagraph"/>
+        <w:numPr>
+          <w:ilvl w:val="0"/>
+          <w:numId w:val="15"/>
+        </w:numPr>
+        <w:spacing w:line="360" w:lineRule="auto"/>
+        <w:rPr>
+          <w:sz w:val="36"/>
+          <w:szCs w:val="36"/>
+        </w:rPr>
+      </w:pPr>
+      <w:proofErr w:type="spellStart"/>
+      <w:r>
+        <w:rPr>
+          <w:sz w:val="36"/>
+          <w:szCs w:val="36"/>
+        </w:rPr>
+        <w:t>Numpy</w:t>
+      </w:r>
+      <w:proofErr w:type="spellEnd"/>
+    </w:p>
+    <w:p>
+      <w:pPr>
+        <w:pStyle w:val="ListParagraph"/>
+        <w:widowControl/>
+        <w:numPr>
+          <w:ilvl w:val="0"/>
+          <w:numId w:val="15"/>
+        </w:numPr>
+        <w:shd w:val="clear" w:color="auto" w:fill="FFFFFF"/>
+        <w:autoSpaceDE/>
+        <w:autoSpaceDN/>
+        <w:spacing w:before="754"/>
+        <w:rPr>
+          <w:rFonts w:ascii="Georgia" w:hAnsi="Georgia"/>
+          <w:spacing w:val="-1"/>
+          <w:sz w:val="32"/>
+          <w:szCs w:val="32"/>
+          <w:lang w:bidi="ar-SA"/>
+        </w:rPr>
+      </w:pPr>
+      <w:r>
+        <w:rPr>
+          <w:rFonts w:ascii="Georgia" w:hAnsi="Georgia"/>
+          <w:spacing w:val="-1"/>
+          <w:sz w:val="32"/>
+          <w:szCs w:val="32"/>
+          <w:lang w:bidi="ar-SA"/>
+        </w:rPr>
+        <w:t>First</w:t>
+      </w:r>
+      <w:r>
+        <w:rPr>
+          <w:rFonts w:ascii="Georgia" w:hAnsi="Georgia"/>
+          <w:spacing w:val="-1"/>
+          <w:sz w:val="32"/>
+          <w:szCs w:val="32"/>
+          <w:lang w:bidi="ar-SA"/>
+        </w:rPr>
+        <w:t>,</w:t>
+      </w:r>
+      <w:r>
+        <w:rPr>
+          <w:rFonts w:ascii="Georgia" w:hAnsi="Georgia"/>
+          <w:spacing w:val="-1"/>
+          <w:sz w:val="32"/>
+          <w:szCs w:val="32"/>
+          <w:lang w:bidi="ar-SA"/>
+        </w:rPr>
+        <w:t xml:space="preserve"> we</w:t>
+      </w:r>
+      <w:r>
+        <w:rPr>
+          <w:rFonts w:ascii="Georgia" w:hAnsi="Georgia"/>
+          <w:spacing w:val="-1"/>
+          <w:sz w:val="32"/>
+          <w:szCs w:val="32"/>
+          <w:lang w:bidi="ar-SA"/>
+        </w:rPr>
+        <w:t xml:space="preserve"> check</w:t>
+      </w:r>
+      <w:r>
+        <w:rPr>
+          <w:rFonts w:ascii="Georgia" w:hAnsi="Georgia"/>
+          <w:spacing w:val="-1"/>
+          <w:sz w:val="32"/>
+          <w:szCs w:val="32"/>
+          <w:lang w:bidi="ar-SA"/>
+        </w:rPr>
+        <w:t>ed</w:t>
+      </w:r>
+      <w:r>
+        <w:rPr>
+          <w:rFonts w:ascii="Georgia" w:hAnsi="Georgia"/>
+          <w:spacing w:val="-1"/>
+          <w:sz w:val="32"/>
+          <w:szCs w:val="32"/>
+          <w:lang w:bidi="ar-SA"/>
+        </w:rPr>
+        <w:t xml:space="preserve"> whether we have null val</w:t>
+      </w:r>
+      <w:r>
+        <w:rPr>
+          <w:rFonts w:ascii="Georgia" w:hAnsi="Georgia"/>
+          <w:spacing w:val="-1"/>
+          <w:sz w:val="32"/>
+          <w:szCs w:val="32"/>
+          <w:lang w:bidi="ar-SA"/>
+        </w:rPr>
+        <w:t>ues in our dataset or not. We did</w:t>
+      </w:r>
+      <w:r>
+        <w:rPr>
+          <w:rFonts w:ascii="Georgia" w:hAnsi="Georgia"/>
+          <w:spacing w:val="-1"/>
+          <w:sz w:val="32"/>
+          <w:szCs w:val="32"/>
+          <w:lang w:bidi="ar-SA"/>
+        </w:rPr>
+        <w:t xml:space="preserve"> that using the </w:t>
+      </w:r>
+      <w:proofErr w:type="spellStart"/>
+      <w:proofErr w:type="gramStart"/>
+      <w:r>
+        <w:rPr>
+          <w:rFonts w:ascii="Georgia" w:hAnsi="Georgia"/>
+          <w:b/>
+          <w:spacing w:val="-1"/>
+          <w:sz w:val="32"/>
+          <w:szCs w:val="32"/>
+          <w:u w:val="single"/>
+          <w:lang w:bidi="ar-SA"/>
+        </w:rPr>
+        <w:t>isnull</w:t>
+      </w:r>
+      <w:proofErr w:type="spellEnd"/>
+      <w:r>
+        <w:rPr>
+          <w:rFonts w:ascii="Georgia" w:hAnsi="Georgia"/>
+          <w:b/>
+          <w:spacing w:val="-1"/>
+          <w:sz w:val="32"/>
+          <w:szCs w:val="32"/>
+          <w:u w:val="single"/>
+          <w:lang w:bidi="ar-SA"/>
+        </w:rPr>
+        <w:t>(</w:t>
+      </w:r>
+      <w:proofErr w:type="gramEnd"/>
+      <w:r>
+        <w:rPr>
+          <w:rFonts w:ascii="Georgia" w:hAnsi="Georgia"/>
+          <w:b/>
+          <w:spacing w:val="-1"/>
+          <w:sz w:val="32"/>
+          <w:szCs w:val="32"/>
+          <w:u w:val="single"/>
+          <w:lang w:bidi="ar-SA"/>
+        </w:rPr>
+        <w:t>)</w:t>
+      </w:r>
+      <w:r>
+        <w:rPr>
+          <w:rFonts w:ascii="Georgia" w:hAnsi="Georgia"/>
+          <w:spacing w:val="-1"/>
+          <w:sz w:val="32"/>
+          <w:szCs w:val="32"/>
+          <w:lang w:bidi="ar-SA"/>
+        </w:rPr>
+        <w:t xml:space="preserve"> method.</w:t>
+      </w:r>
+    </w:p>
+    <w:p>
+      <w:pPr>
+        <w:widowControl/>
+        <w:tabs>
+          <w:tab w:val="left" w:pos="916"/>
+          <w:tab w:val="left" w:pos="1832"/>
+          <w:tab w:val="left" w:pos="2748"/>
+          <w:tab w:val="left" w:pos="3664"/>
+          <w:tab w:val="left" w:pos="4580"/>
+          <w:tab w:val="left" w:pos="5496"/>
+          <w:tab w:val="left" w:pos="6412"/>
+          <w:tab w:val="left" w:pos="7328"/>
+          <w:tab w:val="left" w:pos="8244"/>
+          <w:tab w:val="left" w:pos="9160"/>
+          <w:tab w:val="left" w:pos="10076"/>
+          <w:tab w:val="left" w:pos="10992"/>
+          <w:tab w:val="left" w:pos="11908"/>
+          <w:tab w:val="left" w:pos="12824"/>
+          <w:tab w:val="left" w:pos="13740"/>
+          <w:tab w:val="left" w:pos="14656"/>
+        </w:tabs>
+        <w:autoSpaceDE/>
+        <w:autoSpaceDN/>
+        <w:ind w:left="-90"/>
+        <w:rPr>
+          <w:rFonts w:ascii="Courier New" w:hAnsi="Courier New" w:cs="Courier New"/>
+          <w:b/>
+          <w:sz w:val="20"/>
+          <w:szCs w:val="20"/>
+          <w:u w:val="single"/>
+          <w:lang w:bidi="ar-SA"/>
+        </w:rPr>
+      </w:pPr>
+      <w:proofErr w:type="spellStart"/>
+      <w:proofErr w:type="gramStart"/>
+      <w:r>
+        <w:rPr>
+          <w:rFonts w:ascii="Courier New" w:hAnsi="Courier New" w:cs="Courier New"/>
+          <w:b/>
+          <w:spacing w:val="-5"/>
+          <w:sz w:val="32"/>
+          <w:szCs w:val="24"/>
+          <w:u w:val="single"/>
+          <w:lang w:bidi="ar-SA"/>
+        </w:rPr>
+        <w:t>zomato.isnull</w:t>
+      </w:r>
+      <w:proofErr w:type="spellEnd"/>
+      <w:proofErr w:type="gramEnd"/>
+      <w:r>
+        <w:rPr>
+          <w:rFonts w:ascii="Courier New" w:hAnsi="Courier New" w:cs="Courier New"/>
+          <w:b/>
+          <w:spacing w:val="-5"/>
+          <w:sz w:val="32"/>
+          <w:szCs w:val="24"/>
+          <w:u w:val="single"/>
+          <w:lang w:bidi="ar-SA"/>
+        </w:rPr>
+        <w:t>()</w:t>
+      </w:r>
+    </w:p>
+    <w:p>
+      <w:pPr>
+        <w:pStyle w:val="ListParagraph"/>
+        <w:widowControl/>
+        <w:numPr>
+          <w:ilvl w:val="0"/>
+          <w:numId w:val="15"/>
+        </w:numPr>
+        <w:shd w:val="clear" w:color="auto" w:fill="FFFFFF"/>
+        <w:autoSpaceDE/>
+        <w:autoSpaceDN/>
+        <w:spacing w:before="480"/>
+        <w:rPr>
+          <w:rFonts w:ascii="Georgia" w:hAnsi="Georgia"/>
+          <w:spacing w:val="-1"/>
+          <w:sz w:val="32"/>
+          <w:szCs w:val="32"/>
+          <w:lang w:bidi="ar-SA"/>
+        </w:rPr>
+      </w:pPr>
+      <w:r>
+        <w:rPr>
+          <w:rFonts w:ascii="Georgia" w:hAnsi="Georgia"/>
+          <w:spacing w:val="-1"/>
+          <w:sz w:val="32"/>
+          <w:szCs w:val="32"/>
+          <w:lang w:bidi="ar-SA"/>
+        </w:rPr>
+        <w:t>Then replacing</w:t>
+      </w:r>
+      <w:r>
+        <w:rPr>
+          <w:rFonts w:ascii="Georgia" w:hAnsi="Georgia"/>
+          <w:spacing w:val="-1"/>
+          <w:sz w:val="32"/>
+          <w:szCs w:val="32"/>
+          <w:lang w:bidi="ar-SA"/>
+        </w:rPr>
+        <w:t xml:space="preserve"> the rows or columns that contain null values</w:t>
+      </w:r>
+      <w:r>
+        <w:rPr>
+          <w:rFonts w:ascii="Georgia" w:hAnsi="Georgia"/>
+          <w:spacing w:val="-1"/>
+          <w:sz w:val="32"/>
+          <w:szCs w:val="32"/>
+          <w:lang w:bidi="ar-SA"/>
+        </w:rPr>
+        <w:t xml:space="preserve"> with </w:t>
+      </w:r>
+      <w:r>
+        <w:rPr>
+          <w:rFonts w:ascii="Georgia" w:hAnsi="Georgia"/>
+          <w:spacing w:val="-1"/>
+          <w:sz w:val="32"/>
+          <w:szCs w:val="32"/>
+          <w:lang w:bidi="ar-SA"/>
+        </w:rPr>
+        <w:t xml:space="preserve">a </w:t>
+      </w:r>
+      <w:r>
+        <w:rPr>
+          <w:rFonts w:ascii="Georgia" w:hAnsi="Georgia"/>
+          <w:spacing w:val="-1"/>
+          <w:sz w:val="32"/>
+          <w:szCs w:val="32"/>
+          <w:lang w:bidi="ar-SA"/>
+        </w:rPr>
+        <w:t>median</w:t>
+      </w:r>
+      <w:r>
+        <w:rPr>
+          <w:rFonts w:ascii="Georgia" w:hAnsi="Georgia"/>
+          <w:spacing w:val="-1"/>
+          <w:sz w:val="32"/>
+          <w:szCs w:val="32"/>
+          <w:lang w:bidi="ar-SA"/>
+        </w:rPr>
+        <w:t>.</w:t>
+      </w:r>
+    </w:p>
+    <w:p>
+      <w:pPr>
+        <w:spacing w:line="360" w:lineRule="auto"/>
+        <w:ind w:left="-90"/>
+        <w:rPr>
+          <w:sz w:val="36"/>
+          <w:szCs w:val="36"/>
+        </w:rPr>
+      </w:pPr>
+    </w:p>
+    <w:p>
+      <w:pPr>
+        <w:spacing w:line="276" w:lineRule="auto"/>
+        <w:ind w:left="-90"/>
+        <w:rPr>
+          <w:i/>
+          <w:sz w:val="36"/>
+          <w:szCs w:val="36"/>
+        </w:rPr>
+      </w:pPr>
+      <w:proofErr w:type="spellStart"/>
+      <w:proofErr w:type="gramStart"/>
+      <w:r>
+        <w:rPr>
+          <w:i/>
+          <w:sz w:val="36"/>
+          <w:szCs w:val="36"/>
+        </w:rPr>
+        <w:t>zomato</w:t>
+      </w:r>
+      <w:proofErr w:type="spellEnd"/>
+      <w:r>
+        <w:rPr>
+          <w:i/>
+          <w:sz w:val="36"/>
+          <w:szCs w:val="36"/>
+        </w:rPr>
+        <w:t>[</w:t>
+      </w:r>
+      <w:proofErr w:type="gramEnd"/>
+      <w:r>
+        <w:rPr>
+          <w:i/>
+          <w:sz w:val="36"/>
+          <w:szCs w:val="36"/>
+        </w:rPr>
+        <w:t>'</w:t>
+      </w:r>
+      <w:proofErr w:type="spellStart"/>
+      <w:r>
+        <w:rPr>
+          <w:i/>
+          <w:sz w:val="36"/>
+          <w:szCs w:val="36"/>
+        </w:rPr>
+        <w:t>approx_cost</w:t>
+      </w:r>
+      <w:proofErr w:type="spellEnd"/>
+      <w:r>
+        <w:rPr>
+          <w:i/>
+          <w:sz w:val="36"/>
+          <w:szCs w:val="36"/>
+        </w:rPr>
+        <w:t>(for two people)'].replace(</w:t>
+      </w:r>
+      <w:proofErr w:type="spellStart"/>
+      <w:r>
+        <w:rPr>
+          <w:i/>
+          <w:sz w:val="36"/>
+          <w:szCs w:val="36"/>
+        </w:rPr>
+        <w:t>np.NaN</w:t>
+      </w:r>
+      <w:proofErr w:type="spellEnd"/>
+      <w:r>
+        <w:rPr>
+          <w:i/>
+          <w:sz w:val="36"/>
+          <w:szCs w:val="36"/>
+        </w:rPr>
+        <w:t>,</w:t>
+      </w:r>
+      <w:r>
+        <w:rPr>
+          <w:i/>
+          <w:sz w:val="36"/>
+          <w:szCs w:val="36"/>
+        </w:rPr>
+        <w:t>’’)</w:t>
+      </w:r>
+      <w:r>
+        <w:rPr>
+          <w:i/>
+          <w:sz w:val="36"/>
+          <w:szCs w:val="36"/>
+        </w:rPr>
+        <w:t xml:space="preserve"> </w:t>
+      </w:r>
+      <w:proofErr w:type="spellStart"/>
+      <w:r>
+        <w:rPr>
+          <w:i/>
+          <w:sz w:val="36"/>
+          <w:szCs w:val="36"/>
+        </w:rPr>
+        <w:t>zomato</w:t>
+      </w:r>
+      <w:proofErr w:type="spellEnd"/>
+      <w:r>
+        <w:rPr>
+          <w:i/>
+          <w:sz w:val="36"/>
+          <w:szCs w:val="36"/>
+        </w:rPr>
+        <w:t>['</w:t>
+      </w:r>
+      <w:proofErr w:type="spellStart"/>
+      <w:r>
+        <w:rPr>
+          <w:i/>
+          <w:sz w:val="36"/>
+          <w:szCs w:val="36"/>
+        </w:rPr>
+        <w:t>approx_cost</w:t>
+      </w:r>
+      <w:proofErr w:type="spellEnd"/>
+      <w:r>
+        <w:rPr>
+          <w:i/>
+          <w:sz w:val="36"/>
+          <w:szCs w:val="36"/>
+        </w:rPr>
+        <w:t>(for two people)'].median())</w:t>
+      </w:r>
+    </w:p>
+    <w:p>
+      <w:pPr>
+        <w:spacing w:line="276" w:lineRule="auto"/>
+        <w:ind w:left="-90"/>
+        <w:rPr>
+          <w:sz w:val="36"/>
+          <w:szCs w:val="36"/>
+        </w:rPr>
+      </w:pPr>
+    </w:p>
+    <w:p>
+      <w:pPr>
+        <w:pStyle w:val="ListParagraph"/>
+        <w:numPr>
+          <w:ilvl w:val="0"/>
+          <w:numId w:val="15"/>
+        </w:numPr>
+        <w:spacing w:line="276" w:lineRule="auto"/>
+        <w:rPr>
+          <w:sz w:val="36"/>
+          <w:szCs w:val="36"/>
+        </w:rPr>
+      </w:pPr>
+      <w:r>
+        <w:rPr>
+          <w:sz w:val="36"/>
+          <w:szCs w:val="36"/>
+        </w:rPr>
+        <w:t>Next</w:t>
+      </w:r>
+      <w:r>
+        <w:rPr>
+          <w:sz w:val="36"/>
+          <w:szCs w:val="36"/>
+        </w:rPr>
+        <w:t>,</w:t>
+      </w:r>
+      <w:r>
+        <w:rPr>
+          <w:sz w:val="36"/>
+          <w:szCs w:val="36"/>
+        </w:rPr>
+        <w:t xml:space="preserve"> the rows which do not affect our prediction were dropped.</w:t>
+      </w:r>
+    </w:p>
+    <w:p>
+      <w:pPr>
+        <w:spacing w:line="276" w:lineRule="auto"/>
+        <w:rPr>
+          <w:sz w:val="36"/>
+          <w:szCs w:val="36"/>
+        </w:rPr>
+      </w:pPr>
+    </w:p>
+    <w:p>
+      <w:pPr>
+        <w:spacing w:line="276" w:lineRule="auto"/>
+        <w:rPr>
+          <w:i/>
+          <w:sz w:val="36"/>
+          <w:szCs w:val="36"/>
+        </w:rPr>
+      </w:pPr>
+      <w:proofErr w:type="spellStart"/>
+      <w:proofErr w:type="gramStart"/>
+      <w:r>
+        <w:rPr>
+          <w:i/>
+          <w:sz w:val="36"/>
+          <w:szCs w:val="36"/>
+        </w:rPr>
+        <w:t>zomato.drop</w:t>
+      </w:r>
+      <w:proofErr w:type="spellEnd"/>
+      <w:proofErr w:type="gramEnd"/>
+      <w:r>
+        <w:rPr>
+          <w:i/>
+          <w:sz w:val="36"/>
+          <w:szCs w:val="36"/>
+        </w:rPr>
+        <w:t>(['</w:t>
+      </w:r>
+      <w:proofErr w:type="spellStart"/>
+      <w:r>
+        <w:rPr>
+          <w:i/>
+          <w:sz w:val="36"/>
+          <w:szCs w:val="36"/>
+        </w:rPr>
+        <w:t>url</w:t>
+      </w:r>
+      <w:proofErr w:type="spellEnd"/>
+      <w:r>
+        <w:rPr>
+          <w:i/>
+          <w:sz w:val="36"/>
+          <w:szCs w:val="36"/>
+        </w:rPr>
+        <w:t xml:space="preserve">', 'cost_for_2', 'index','address','name','online_order','book_table','votes','phone','reviews_list','menu_item','listed_in(type)','listed_in(city)'], </w:t>
+      </w:r>
+      <w:proofErr w:type="spellStart"/>
+      <w:r>
+        <w:rPr>
+          <w:i/>
+          <w:sz w:val="36"/>
+          <w:szCs w:val="36"/>
+        </w:rPr>
+        <w:t>inplace</w:t>
+      </w:r>
+      <w:proofErr w:type="spellEnd"/>
+      <w:r>
+        <w:rPr>
+          <w:i/>
+          <w:sz w:val="36"/>
+          <w:szCs w:val="36"/>
+        </w:rPr>
+        <w:t xml:space="preserve"> = </w:t>
+      </w:r>
+      <w:proofErr w:type="spellStart"/>
+      <w:r>
+        <w:rPr>
+          <w:i/>
+          <w:sz w:val="36"/>
+          <w:szCs w:val="36"/>
+        </w:rPr>
+        <w:t>True,axis</w:t>
+      </w:r>
+      <w:proofErr w:type="spellEnd"/>
+      <w:r>
+        <w:rPr>
+          <w:i/>
+          <w:sz w:val="36"/>
+          <w:szCs w:val="36"/>
+        </w:rPr>
+        <w:t>=1)</w:t>
+      </w:r>
+    </w:p>
+    <w:p>
+      <w:pPr>
+        <w:spacing w:line="360" w:lineRule="auto"/>
+        <w:ind w:left="-810" w:firstLine="360"/>
+        <w:rPr>
+          <w:sz w:val="32"/>
+          <w:szCs w:val="36"/>
+        </w:rPr>
+      </w:pPr>
+    </w:p>
+    <w:p>
+      <w:pPr>
+        <w:spacing w:line="276" w:lineRule="auto"/>
+        <w:ind w:left="-810" w:firstLine="360"/>
+        <w:rPr>
+          <w:b/>
+          <w:sz w:val="32"/>
+          <w:szCs w:val="36"/>
+          <w:u w:val="single"/>
+        </w:rPr>
+      </w:pPr>
+      <w:r>
+        <w:rPr>
+          <w:b/>
+          <w:sz w:val="32"/>
+          <w:szCs w:val="36"/>
+          <w:u w:val="single"/>
+        </w:rPr>
+        <w:t>These steps gave us the final preprocessed data which is ready for applying models.</w:t>
+      </w:r>
+    </w:p>
+    <w:p>
+      <w:pPr>
+        <w:spacing w:line="276" w:lineRule="auto"/>
+        <w:rPr>
+          <w:b/>
+          <w:sz w:val="36"/>
+          <w:szCs w:val="36"/>
+        </w:rPr>
+      </w:pPr>
+      <w:r>
+        <w:rPr>
+          <w:b/>
+          <w:noProof/>
+          <w:sz w:val="36"/>
+          <w:szCs w:val="36"/>
+          <w:lang w:bidi="ar-SA"/>
+        </w:rPr>
+        <w:lastRenderedPageBreak/>
+        <w:drawing>
+          <wp:anchor distT="0" distB="0" distL="114300" distR="114300" simplePos="0" relativeHeight="251659264" behindDoc="0" locked="0" layoutInCell="1" allowOverlap="1" wp14:anchorId="3C4F3C9F" wp14:editId="46D56B97">
+            <wp:simplePos x="0" y="0"/>
+            <wp:positionH relativeFrom="column">
+              <wp:posOffset>-132080</wp:posOffset>
+            </wp:positionH>
+            <wp:positionV relativeFrom="paragraph">
+              <wp:posOffset>421005</wp:posOffset>
+            </wp:positionV>
+            <wp:extent cx="5765165" cy="4826000"/>
+            <wp:effectExtent l="0" t="0" r="0" b="0"/>
+            <wp:wrapSquare wrapText="bothSides"/>
+            <wp:docPr id="2" name="Picture 2" descr="C:\Users\HP\Desktop\__results___30_1.png"/>
+            <wp:cNvGraphicFramePr>
+              <a:graphicFrameLocks xmlns:a="http://schemas.openxmlformats.org/drawingml/2006/main" noChangeAspect="1"/>
+            </wp:cNvGraphicFramePr>
+            <a:graphic xmlns:a="http://schemas.openxmlformats.org/drawingml/2006/main">
+              <a:graphicData uri="http://schemas.openxmlformats.org/drawingml/2006/picture">
+                <pic:pic xmlns:pic="http://schemas.openxmlformats.org/drawingml/2006/picture">
+                  <pic:nvPicPr>
+                    <pic:cNvPr id="0" name="Picture 1" descr="C:\Users\HP\Desktop\__results___30_1.png"/>
+                    <pic:cNvPicPr>
+                      <a:picLocks noChangeAspect="1" noChangeArrowheads="1"/>
+                    </pic:cNvPicPr>
+                  </pic:nvPicPr>
+                  <pic:blipFill>
+                    <a:blip r:embed="rId13">
+                      <a:extLst>
+                        <a:ext uri="{28A0092B-C50C-407E-A947-70E740481C1C}">
+                          <a14:useLocalDpi xmlns:a14="http://schemas.microsoft.com/office/drawing/2010/main" val="0"/>
+                        </a:ext>
+                      </a:extLst>
+                    </a:blip>
+                    <a:srcRect/>
+                    <a:stretch>
+                      <a:fillRect/>
+                    </a:stretch>
+                  </pic:blipFill>
+                  <pic:spPr bwMode="auto">
+                    <a:xfrm>
+                      <a:off x="0" y="0"/>
+                      <a:ext cx="5765165" cy="4826000"/>
+                    </a:xfrm>
+                    <a:prstGeom prst="rect">
+                      <a:avLst/>
+                    </a:prstGeom>
+                    <a:noFill/>
+                    <a:ln>
+                      <a:noFill/>
+                    </a:ln>
+                  </pic:spPr>
+                </pic:pic>
+              </a:graphicData>
+            </a:graphic>
+            <wp14:sizeRelH relativeFrom="page">
+              <wp14:pctWidth>0</wp14:pctWidth>
+            </wp14:sizeRelH>
+            <wp14:sizeRelV relativeFrom="page">
+              <wp14:pctHeight>0</wp14:pctHeight>
+            </wp14:sizeRelV>
+          </wp:anchor>
+        </w:drawing>
+      </w:r>
+      <w:r>
+        <w:rPr>
+          <w:b/>
+          <w:sz w:val="36"/>
+          <w:szCs w:val="36"/>
+        </w:rPr>
+        <w:t>4.2 DATA EXPLORATION AND VISUALIZATION</w:t>
+      </w:r>
+    </w:p>
+    <w:p>
+      <w:pPr>
+        <w:spacing w:line="276" w:lineRule="auto"/>
+        <w:rPr>
+          <w:b/>
+          <w:sz w:val="36"/>
+          <w:szCs w:val="36"/>
+        </w:rPr>
+      </w:pPr>
+    </w:p>
+    <w:p>
+      <w:pPr>
+        <w:spacing w:line="276" w:lineRule="auto"/>
+        <w:rPr>
+          <w:b/>
+          <w:sz w:val="36"/>
+          <w:szCs w:val="36"/>
+        </w:rPr>
+      </w:pPr>
+    </w:p>
+    <w:p>
+      <w:pPr>
+        <w:spacing w:line="276" w:lineRule="auto"/>
+        <w:rPr>
+          <w:b/>
+          <w:sz w:val="36"/>
+          <w:szCs w:val="36"/>
+        </w:rPr>
+      </w:pPr>
+    </w:p>
+    <w:p>
+      <w:pPr>
+        <w:spacing w:line="276" w:lineRule="auto"/>
+        <w:rPr>
+          <w:b/>
+          <w:sz w:val="36"/>
+          <w:szCs w:val="36"/>
+        </w:rPr>
+      </w:pPr>
+    </w:p>
+    <w:p>
+      <w:pPr>
+        <w:spacing w:line="276" w:lineRule="auto"/>
+        <w:rPr>
+          <w:b/>
+          <w:sz w:val="36"/>
+          <w:szCs w:val="36"/>
+        </w:rPr>
+      </w:pPr>
+    </w:p>
+    <w:p>
+      <w:pPr>
+        <w:spacing w:line="276" w:lineRule="auto"/>
+        <w:rPr>
+          <w:b/>
+          <w:sz w:val="36"/>
+          <w:szCs w:val="36"/>
+        </w:rPr>
+      </w:pPr>
+    </w:p>
+    <w:p>
+      <w:pPr>
+        <w:spacing w:line="276" w:lineRule="auto"/>
+        <w:rPr>
+          <w:b/>
+          <w:sz w:val="36"/>
+          <w:szCs w:val="36"/>
+        </w:rPr>
+      </w:pPr>
+    </w:p>
+    <w:p>
+      <w:pPr>
+        <w:spacing w:line="276" w:lineRule="auto"/>
+        <w:rPr>
+          <w:b/>
+          <w:sz w:val="36"/>
+          <w:szCs w:val="36"/>
+        </w:rPr>
+      </w:pPr>
+    </w:p>
+    <w:p>
+      <w:pPr>
+        <w:spacing w:line="276" w:lineRule="auto"/>
+        <w:rPr>
+          <w:b/>
+          <w:sz w:val="36"/>
+          <w:szCs w:val="36"/>
+        </w:rPr>
+      </w:pPr>
+    </w:p>
+    <w:p>
+      <w:pPr>
+        <w:spacing w:line="276" w:lineRule="auto"/>
+        <w:rPr>
+          <w:b/>
+          <w:sz w:val="36"/>
+          <w:szCs w:val="36"/>
+        </w:rPr>
+      </w:pPr>
+    </w:p>
+    <w:p>
+      <w:pPr>
+        <w:spacing w:line="276" w:lineRule="auto"/>
+        <w:rPr>
+          <w:b/>
+          <w:sz w:val="36"/>
+          <w:szCs w:val="36"/>
+        </w:rPr>
+      </w:pPr>
+    </w:p>
+    <w:p>
+      <w:pPr>
+        <w:spacing w:line="276" w:lineRule="auto"/>
+        <w:rPr>
+          <w:b/>
+          <w:sz w:val="36"/>
+          <w:szCs w:val="36"/>
+        </w:rPr>
+      </w:pPr>
+    </w:p>
+    <w:p>
+      <w:pPr>
+        <w:spacing w:line="276" w:lineRule="auto"/>
+        <w:rPr>
+          <w:b/>
+          <w:sz w:val="36"/>
+          <w:szCs w:val="36"/>
+        </w:rPr>
+      </w:pPr>
+    </w:p>
+    <w:p>
+      <w:pPr>
+        <w:spacing w:line="276" w:lineRule="auto"/>
+        <w:rPr>
+          <w:b/>
+          <w:sz w:val="36"/>
+          <w:szCs w:val="36"/>
+        </w:rPr>
+      </w:pPr>
+    </w:p>
+    <w:p>
+      <w:pPr>
+        <w:spacing w:line="276" w:lineRule="auto"/>
+        <w:rPr>
+          <w:b/>
+          <w:sz w:val="36"/>
+          <w:szCs w:val="36"/>
+        </w:rPr>
+      </w:pPr>
+    </w:p>
+    <w:p>
+      <w:pPr>
+        <w:spacing w:line="276" w:lineRule="auto"/>
+        <w:rPr>
+          <w:b/>
+          <w:sz w:val="36"/>
+          <w:szCs w:val="36"/>
+        </w:rPr>
+      </w:pPr>
+    </w:p>
+    <w:p>
+      <w:pPr>
+        <w:spacing w:line="276" w:lineRule="auto"/>
+        <w:rPr>
+          <w:b/>
+          <w:sz w:val="36"/>
+          <w:szCs w:val="36"/>
+        </w:rPr>
+      </w:pPr>
+    </w:p>
+    <w:p>
+      <w:pPr>
+        <w:spacing w:line="276" w:lineRule="auto"/>
+        <w:rPr>
+          <w:b/>
+          <w:sz w:val="36"/>
+          <w:szCs w:val="36"/>
+        </w:rPr>
+      </w:pPr>
+      <w:r>
+        <w:rPr>
+          <w:b/>
+          <w:noProof/>
+          <w:sz w:val="36"/>
+          <w:szCs w:val="36"/>
+          <w:lang w:bidi="ar-SA"/>
+        </w:rPr>
+        <w:drawing>
+          <wp:anchor distT="0" distB="0" distL="114300" distR="114300" simplePos="0" relativeHeight="251660288" behindDoc="0" locked="0" layoutInCell="1" allowOverlap="1" wp14:anchorId="2D133398" wp14:editId="54AF1AB8">
+            <wp:simplePos x="0" y="0"/>
+            <wp:positionH relativeFrom="column">
+              <wp:posOffset>351155</wp:posOffset>
+            </wp:positionH>
+            <wp:positionV relativeFrom="paragraph">
+              <wp:posOffset>127635</wp:posOffset>
+            </wp:positionV>
+            <wp:extent cx="5774055" cy="3020695"/>
+            <wp:effectExtent l="0" t="0" r="0" b="0"/>
+            <wp:wrapSquare wrapText="bothSides"/>
+            <wp:docPr id="3" name="Picture 3" descr="C:\Users\HP\Desktop\__results___36_1.png"/>
+            <wp:cNvGraphicFramePr>
+              <a:graphicFrameLocks xmlns:a="http://schemas.openxmlformats.org/drawingml/2006/main" noChangeAspect="1"/>
+            </wp:cNvGraphicFramePr>
+            <a:graphic xmlns:a="http://schemas.openxmlformats.org/drawingml/2006/main">
+              <a:graphicData uri="http://schemas.openxmlformats.org/drawingml/2006/picture">
+                <pic:pic xmlns:pic="http://schemas.openxmlformats.org/drawingml/2006/picture">
+                  <pic:nvPicPr>
+                    <pic:cNvPr id="0" name="Picture 2" descr="C:\Users\HP\Desktop\__results___36_1.png"/>
+                    <pic:cNvPicPr>
+                      <a:picLocks noChangeAspect="1" noChangeArrowheads="1"/>
+                    </pic:cNvPicPr>
+                  </pic:nvPicPr>
+                  <pic:blipFill>
+                    <a:blip r:embed="rId14">
+                      <a:extLst>
+                        <a:ext uri="{28A0092B-C50C-407E-A947-70E740481C1C}">
+                          <a14:useLocalDpi xmlns:a14="http://schemas.microsoft.com/office/drawing/2010/main" val="0"/>
+                        </a:ext>
+                      </a:extLst>
+                    </a:blip>
+                    <a:srcRect/>
+                    <a:stretch>
+                      <a:fillRect/>
+                    </a:stretch>
+                  </pic:blipFill>
+                  <pic:spPr bwMode="auto">
+                    <a:xfrm>
+                      <a:off x="0" y="0"/>
+                      <a:ext cx="5774055" cy="3020695"/>
+                    </a:xfrm>
+                    <a:prstGeom prst="rect">
+                      <a:avLst/>
+                    </a:prstGeom>
+                    <a:noFill/>
+                    <a:ln>
+                      <a:noFill/>
+                    </a:ln>
+                  </pic:spPr>
+                </pic:pic>
+              </a:graphicData>
+            </a:graphic>
+            <wp14:sizeRelH relativeFrom="page">
+              <wp14:pctWidth>0</wp14:pctWidth>
+            </wp14:sizeRelH>
+            <wp14:sizeRelV relativeFrom="page">
+              <wp14:pctHeight>0</wp14:pctHeight>
+            </wp14:sizeRelV>
+          </wp:anchor>
+        </w:drawing>
+      </w:r>
+    </w:p>
+    <w:p>
+      <w:pPr>
+        <w:spacing w:line="276" w:lineRule="auto"/>
+        <w:rPr>
+          <w:b/>
+          <w:sz w:val="36"/>
+          <w:szCs w:val="36"/>
+        </w:rPr>
+      </w:pPr>
+    </w:p>
+    <w:p>
+      <w:pPr>
+        <w:spacing w:line="276" w:lineRule="auto"/>
+        <w:rPr>
+          <w:b/>
+          <w:sz w:val="36"/>
+          <w:szCs w:val="36"/>
+        </w:rPr>
+      </w:pPr>
+    </w:p>
+    <w:p>
+      <w:pPr>
+        <w:spacing w:line="276" w:lineRule="auto"/>
+        <w:rPr>
+          <w:b/>
+          <w:sz w:val="36"/>
+          <w:szCs w:val="36"/>
+        </w:rPr>
+      </w:pPr>
+    </w:p>
+    <w:p>
+      <w:pPr>
+        <w:spacing w:line="276" w:lineRule="auto"/>
+        <w:rPr>
+          <w:b/>
+          <w:sz w:val="36"/>
+          <w:szCs w:val="36"/>
+        </w:rPr>
+      </w:pPr>
+    </w:p>
+    <w:p>
+      <w:pPr>
+        <w:spacing w:line="276" w:lineRule="auto"/>
+        <w:rPr>
+          <w:b/>
+          <w:sz w:val="36"/>
+          <w:szCs w:val="36"/>
+        </w:rPr>
+      </w:pPr>
+    </w:p>
+    <w:p>
+      <w:pPr>
+        <w:spacing w:line="276" w:lineRule="auto"/>
+        <w:rPr>
+          <w:b/>
+          <w:sz w:val="36"/>
+          <w:szCs w:val="36"/>
+        </w:rPr>
+      </w:pPr>
+    </w:p>
+    <w:p>
+      <w:pPr>
+        <w:spacing w:line="276" w:lineRule="auto"/>
+        <w:rPr>
+          <w:b/>
+          <w:sz w:val="36"/>
+          <w:szCs w:val="36"/>
+        </w:rPr>
+      </w:pPr>
+    </w:p>
+    <w:p>
+      <w:pPr>
+        <w:spacing w:line="276" w:lineRule="auto"/>
+        <w:rPr>
+          <w:b/>
+          <w:sz w:val="36"/>
+          <w:szCs w:val="36"/>
+        </w:rPr>
+      </w:pPr>
+    </w:p>
+    <w:p>
+      <w:pPr>
+        <w:spacing w:line="276" w:lineRule="auto"/>
+        <w:rPr>
+          <w:b/>
+          <w:sz w:val="36"/>
+          <w:szCs w:val="36"/>
+        </w:rPr>
+      </w:pPr>
+    </w:p>
+    <w:p>
+      <w:pPr>
+        <w:spacing w:line="276" w:lineRule="auto"/>
+        <w:rPr>
+          <w:b/>
+          <w:sz w:val="36"/>
+          <w:szCs w:val="36"/>
+        </w:rPr>
+      </w:pPr>
+      <w:r>
+        <w:rPr>
+          <w:b/>
+          <w:noProof/>
+          <w:sz w:val="36"/>
+          <w:szCs w:val="36"/>
+          <w:lang w:bidi="ar-SA"/>
+        </w:rPr>
+        <w:lastRenderedPageBreak/>
+        <w:drawing>
+          <wp:anchor distT="0" distB="0" distL="114300" distR="114300" simplePos="0" relativeHeight="251662336" behindDoc="0" locked="0" layoutInCell="1" allowOverlap="1" wp14:anchorId="3E5F7473" wp14:editId="6F032C0D">
+            <wp:simplePos x="0" y="0"/>
+            <wp:positionH relativeFrom="column">
+              <wp:posOffset>342900</wp:posOffset>
+            </wp:positionH>
+            <wp:positionV relativeFrom="paragraph">
+              <wp:posOffset>3197860</wp:posOffset>
+            </wp:positionV>
+            <wp:extent cx="5655310" cy="5706110"/>
+            <wp:effectExtent l="0" t="0" r="0" b="0"/>
+            <wp:wrapSquare wrapText="bothSides"/>
+            <wp:docPr id="5" name="Picture 5" descr="C:\Users\HP\Desktop\__results___39_1.png"/>
+            <wp:cNvGraphicFramePr>
+              <a:graphicFrameLocks xmlns:a="http://schemas.openxmlformats.org/drawingml/2006/main" noChangeAspect="1"/>
+            </wp:cNvGraphicFramePr>
+            <a:graphic xmlns:a="http://schemas.openxmlformats.org/drawingml/2006/main">
+              <a:graphicData uri="http://schemas.openxmlformats.org/drawingml/2006/picture">
+                <pic:pic xmlns:pic="http://schemas.openxmlformats.org/drawingml/2006/picture">
+                  <pic:nvPicPr>
+                    <pic:cNvPr id="0" name="Picture 4" descr="C:\Users\HP\Desktop\__results___39_1.png"/>
+                    <pic:cNvPicPr>
+                      <a:picLocks noChangeAspect="1" noChangeArrowheads="1"/>
+                    </pic:cNvPicPr>
+                  </pic:nvPicPr>
+                  <pic:blipFill>
+                    <a:blip r:embed="rId15">
+                      <a:extLst>
+                        <a:ext uri="{28A0092B-C50C-407E-A947-70E740481C1C}">
+                          <a14:useLocalDpi xmlns:a14="http://schemas.microsoft.com/office/drawing/2010/main" val="0"/>
+                        </a:ext>
+                      </a:extLst>
+                    </a:blip>
+                    <a:srcRect/>
+                    <a:stretch>
+                      <a:fillRect/>
+                    </a:stretch>
+                  </pic:blipFill>
+                  <pic:spPr bwMode="auto">
+                    <a:xfrm>
+                      <a:off x="0" y="0"/>
+                      <a:ext cx="5655310" cy="5706110"/>
+                    </a:xfrm>
+                    <a:prstGeom prst="rect">
+                      <a:avLst/>
+                    </a:prstGeom>
+                    <a:noFill/>
+                    <a:ln>
+                      <a:noFill/>
+                    </a:ln>
+                  </pic:spPr>
+                </pic:pic>
+              </a:graphicData>
+            </a:graphic>
+            <wp14:sizeRelH relativeFrom="page">
+              <wp14:pctWidth>0</wp14:pctWidth>
+            </wp14:sizeRelH>
+            <wp14:sizeRelV relativeFrom="page">
+              <wp14:pctHeight>0</wp14:pctHeight>
+            </wp14:sizeRelV>
+          </wp:anchor>
+        </w:drawing>
+      </w:r>
+    </w:p>
+    <w:p>
+      <w:pPr>
+        <w:spacing w:line="276" w:lineRule="auto"/>
+        <w:rPr>
+          <w:b/>
+          <w:sz w:val="36"/>
+          <w:szCs w:val="36"/>
+        </w:rPr>
+      </w:pPr>
+      <w:r>
+        <w:rPr>
+          <w:b/>
+          <w:noProof/>
+          <w:sz w:val="36"/>
+          <w:szCs w:val="36"/>
+          <w:lang w:bidi="ar-SA"/>
+        </w:rPr>
+        <w:drawing>
+          <wp:anchor distT="0" distB="0" distL="114300" distR="114300" simplePos="0" relativeHeight="251664384" behindDoc="0" locked="0" layoutInCell="1" allowOverlap="1" wp14:anchorId="46F49A79" wp14:editId="30D6E016">
+            <wp:simplePos x="0" y="0"/>
+            <wp:positionH relativeFrom="column">
+              <wp:posOffset>-106680</wp:posOffset>
+            </wp:positionH>
+            <wp:positionV relativeFrom="paragraph">
+              <wp:posOffset>-2540</wp:posOffset>
+            </wp:positionV>
+            <wp:extent cx="6464300" cy="2764155"/>
+            <wp:effectExtent l="0" t="0" r="0" b="0"/>
+            <wp:wrapSquare wrapText="bothSides"/>
+            <wp:docPr id="4" name="Picture 4" descr="C:\Users\HP\Desktop\__results___37_1.png"/>
+            <wp:cNvGraphicFramePr>
+              <a:graphicFrameLocks xmlns:a="http://schemas.openxmlformats.org/drawingml/2006/main" noChangeAspect="1"/>
+            </wp:cNvGraphicFramePr>
+            <a:graphic xmlns:a="http://schemas.openxmlformats.org/drawingml/2006/main">
+              <a:graphicData uri="http://schemas.openxmlformats.org/drawingml/2006/picture">
+                <pic:pic xmlns:pic="http://schemas.openxmlformats.org/drawingml/2006/picture">
+                  <pic:nvPicPr>
+                    <pic:cNvPr id="0" name="Picture 3" descr="C:\Users\HP\Desktop\__results___37_1.png"/>
+                    <pic:cNvPicPr>
+                      <a:picLocks noChangeAspect="1" noChangeArrowheads="1"/>
+                    </pic:cNvPicPr>
+                  </pic:nvPicPr>
+                  <pic:blipFill>
+                    <a:blip r:embed="rId16">
+                      <a:extLst>
+                        <a:ext uri="{28A0092B-C50C-407E-A947-70E740481C1C}">
+                          <a14:useLocalDpi xmlns:a14="http://schemas.microsoft.com/office/drawing/2010/main" val="0"/>
+                        </a:ext>
+                      </a:extLst>
+                    </a:blip>
+                    <a:srcRect/>
+                    <a:stretch>
+                      <a:fillRect/>
+                    </a:stretch>
+                  </pic:blipFill>
+                  <pic:spPr bwMode="auto">
+                    <a:xfrm>
+                      <a:off x="0" y="0"/>
+                      <a:ext cx="6464300" cy="2764155"/>
+                    </a:xfrm>
+                    <a:prstGeom prst="rect">
+                      <a:avLst/>
+                    </a:prstGeom>
+                    <a:noFill/>
+                    <a:ln>
+                      <a:noFill/>
+                    </a:ln>
+                  </pic:spPr>
+                </pic:pic>
+              </a:graphicData>
+            </a:graphic>
+            <wp14:sizeRelH relativeFrom="page">
+              <wp14:pctWidth>0</wp14:pctWidth>
+            </wp14:sizeRelH>
+            <wp14:sizeRelV relativeFrom="page">
+              <wp14:pctHeight>0</wp14:pctHeight>
+            </wp14:sizeRelV>
+          </wp:anchor>
+        </w:drawing>
+      </w:r>
+    </w:p>
+    <w:p>
+      <w:pPr>
+        <w:spacing w:line="276" w:lineRule="auto"/>
+        <w:rPr>
+          <w:b/>
+          <w:sz w:val="36"/>
+          <w:szCs w:val="36"/>
+        </w:rPr>
+      </w:pPr>
+    </w:p>
+    <w:p>
+      <w:pPr>
+        <w:spacing w:line="276" w:lineRule="auto"/>
+        <w:rPr>
+          <w:b/>
+          <w:sz w:val="36"/>
+          <w:szCs w:val="36"/>
+        </w:rPr>
+      </w:pPr>
+    </w:p>
+    <w:p>
+      <w:pPr>
+        <w:spacing w:line="276" w:lineRule="auto"/>
+        <w:rPr>
+          <w:b/>
+          <w:sz w:val="36"/>
+          <w:szCs w:val="36"/>
+        </w:rPr>
+      </w:pPr>
+    </w:p>
+    <w:p>
+      <w:pPr>
+        <w:spacing w:line="276" w:lineRule="auto"/>
+        <w:rPr>
+          <w:b/>
+          <w:sz w:val="36"/>
+          <w:szCs w:val="36"/>
+        </w:rPr>
+      </w:pPr>
+    </w:p>
+    <w:p>
+      <w:pPr>
+        <w:spacing w:line="276" w:lineRule="auto"/>
+        <w:rPr>
+          <w:b/>
+          <w:sz w:val="36"/>
+          <w:szCs w:val="36"/>
+        </w:rPr>
+      </w:pPr>
+    </w:p>
+    <w:p>
+      <w:pPr>
+        <w:spacing w:line="276" w:lineRule="auto"/>
+        <w:rPr>
+          <w:b/>
+          <w:sz w:val="36"/>
+          <w:szCs w:val="36"/>
+        </w:rPr>
+      </w:pPr>
+    </w:p>
+    <w:p>
+      <w:pPr>
+        <w:spacing w:line="276" w:lineRule="auto"/>
+        <w:rPr>
+          <w:b/>
+          <w:sz w:val="36"/>
+          <w:szCs w:val="36"/>
+        </w:rPr>
+      </w:pPr>
+    </w:p>
+    <w:p>
+      <w:pPr>
+        <w:spacing w:line="276" w:lineRule="auto"/>
+        <w:rPr>
+          <w:b/>
+          <w:sz w:val="36"/>
+          <w:szCs w:val="36"/>
+        </w:rPr>
+      </w:pPr>
+    </w:p>
+    <w:p>
+      <w:pPr>
+        <w:spacing w:line="276" w:lineRule="auto"/>
+        <w:rPr>
+          <w:b/>
+          <w:sz w:val="36"/>
+          <w:szCs w:val="36"/>
+        </w:rPr>
+      </w:pPr>
+    </w:p>
+    <w:p>
+      <w:pPr>
+        <w:spacing w:line="276" w:lineRule="auto"/>
+        <w:rPr>
+          <w:b/>
+          <w:sz w:val="36"/>
+          <w:szCs w:val="36"/>
+        </w:rPr>
+      </w:pPr>
+    </w:p>
+    <w:p>
+      <w:pPr>
+        <w:spacing w:line="276" w:lineRule="auto"/>
+        <w:rPr>
+          <w:b/>
+          <w:sz w:val="36"/>
+          <w:szCs w:val="36"/>
+        </w:rPr>
+      </w:pPr>
+    </w:p>
+    <w:p>
+      <w:pPr>
+        <w:spacing w:line="276" w:lineRule="auto"/>
+        <w:rPr>
+          <w:b/>
+          <w:sz w:val="36"/>
+          <w:szCs w:val="36"/>
+        </w:rPr>
+      </w:pPr>
+    </w:p>
+    <w:p>
+      <w:pPr>
+        <w:spacing w:line="276" w:lineRule="auto"/>
+        <w:rPr>
+          <w:b/>
+          <w:sz w:val="36"/>
+          <w:szCs w:val="36"/>
+        </w:rPr>
+      </w:pPr>
+    </w:p>
+    <w:p>
+      <w:pPr>
+        <w:spacing w:line="276" w:lineRule="auto"/>
+        <w:rPr>
+          <w:b/>
+          <w:sz w:val="36"/>
+          <w:szCs w:val="36"/>
+        </w:rPr>
+      </w:pPr>
+    </w:p>
+    <w:p>
+      <w:pPr>
+        <w:spacing w:line="276" w:lineRule="auto"/>
+        <w:rPr>
+          <w:b/>
+          <w:sz w:val="36"/>
+          <w:szCs w:val="36"/>
+        </w:rPr>
+      </w:pPr>
+    </w:p>
+    <w:p>
+      <w:pPr>
+        <w:spacing w:line="276" w:lineRule="auto"/>
+        <w:rPr>
+          <w:b/>
+          <w:sz w:val="36"/>
+          <w:szCs w:val="36"/>
+        </w:rPr>
+      </w:pPr>
+    </w:p>
+    <w:p>
+      <w:pPr>
+        <w:spacing w:line="276" w:lineRule="auto"/>
+        <w:rPr>
+          <w:b/>
+          <w:sz w:val="36"/>
+          <w:szCs w:val="36"/>
+        </w:rPr>
+      </w:pPr>
+      <w:r>
+        <w:rPr>
+          <w:b/>
+          <w:sz w:val="36"/>
+          <w:szCs w:val="36"/>
+        </w:rPr>
+        <w:t>4</w:t>
+      </w:r>
+      <w:r>
+        <w:rPr>
+          <w:b/>
+          <w:sz w:val="36"/>
+          <w:szCs w:val="36"/>
+        </w:rPr>
+        <w:t xml:space="preserve">.3 </w:t>
+      </w:r>
+      <w:r>
+        <w:rPr>
+          <w:b/>
+          <w:sz w:val="36"/>
+          <w:szCs w:val="36"/>
+        </w:rPr>
+        <w:lastRenderedPageBreak/>
+        <w:t>TRAINING AND FITTING</w:t>
+      </w:r>
+    </w:p>
+    <w:p>
+      <w:pPr>
+        <w:spacing w:line="276" w:lineRule="auto"/>
+        <w:rPr>
+          <w:b/>
+          <w:sz w:val="36"/>
+          <w:szCs w:val="36"/>
+        </w:rPr>
+      </w:pPr>
+      <w:r>
+        <w:rPr>
+          <w:b/>
+          <w:sz w:val="36"/>
+          <w:szCs w:val="36"/>
+        </w:rPr>
+        <w:t>LIBRARIES USED</w:t>
+      </w:r>
+    </w:p>
+    <w:p>
+      <w:pPr>
+        <w:pStyle w:val="ListParagraph"/>
+        <w:numPr>
+          <w:ilvl w:val="0"/>
+          <w:numId w:val="21"/>
+        </w:numPr>
+        <w:spacing w:line="276" w:lineRule="auto"/>
+        <w:rPr>
+          <w:b/>
+          <w:sz w:val="32"/>
+          <w:szCs w:val="36"/>
+          <w:u w:val="single"/>
+        </w:rPr>
+      </w:pPr>
+      <w:r>
+        <w:rPr>
+          <w:sz w:val="32"/>
+          <w:szCs w:val="36"/>
+        </w:rPr>
+        <w:t>Pandas</w:t>
+      </w:r>
+    </w:p>
+    <w:p>
+      <w:pPr>
+        <w:pStyle w:val="ListParagraph"/>
+        <w:numPr>
+          <w:ilvl w:val="0"/>
+          <w:numId w:val="21"/>
+        </w:numPr>
+        <w:spacing w:line="276" w:lineRule="auto"/>
+        <w:rPr>
+          <w:b/>
+          <w:sz w:val="32"/>
+          <w:szCs w:val="36"/>
+          <w:u w:val="single"/>
+        </w:rPr>
+      </w:pPr>
+      <w:proofErr w:type="spellStart"/>
+      <w:r>
+        <w:rPr>
+          <w:sz w:val="32"/>
+          <w:szCs w:val="36"/>
+        </w:rPr>
+        <w:t>Numpy</w:t>
+      </w:r>
+      <w:proofErr w:type="spellEnd"/>
+    </w:p>
+    <w:p>
+      <w:pPr>
+        <w:pStyle w:val="ListParagraph"/>
+        <w:numPr>
+          <w:ilvl w:val="0"/>
+          <w:numId w:val="21"/>
+        </w:numPr>
+        <w:spacing w:line="276" w:lineRule="auto"/>
+        <w:rPr>
+          <w:b/>
+          <w:sz w:val="32"/>
+          <w:szCs w:val="36"/>
+          <w:u w:val="single"/>
+        </w:rPr>
+      </w:pPr>
+      <w:proofErr w:type="spellStart"/>
+      <w:r>
+        <w:rPr>
+          <w:sz w:val="32"/>
+          <w:szCs w:val="36"/>
+        </w:rPr>
+        <w:t>Sklearn</w:t>
+      </w:r>
+      <w:proofErr w:type="spellEnd"/>
+    </w:p>
+    <w:p>
+      <w:pPr>
+        <w:pStyle w:val="jo"/>
+        <w:numPr>
+          <w:ilvl w:val="0"/>
+          <w:numId w:val="21"/>
+        </w:numPr>
+        <w:shd w:val="clear" w:color="auto" w:fill="FFFFFF"/>
+        <w:spacing w:before="480" w:beforeAutospacing="0" w:after="0" w:afterAutospacing="0"/>
+        <w:rPr>
+          <w:rFonts w:ascii="Georgia" w:hAnsi="Georgia" w:cs="Segoe UI"/>
+          <w:i/>
+          <w:iCs/>
+          <w:spacing w:val="-1"/>
+          <w:sz w:val="32"/>
+          <w:szCs w:val="32"/>
+        </w:rPr>
+      </w:pPr>
+      <w:r>
+        <w:rPr>
+          <w:rStyle w:val="Strong"/>
+          <w:rFonts w:ascii="Georgia" w:hAnsi="Georgia" w:cs="Segoe UI"/>
+          <w:i/>
+          <w:iCs/>
+          <w:spacing w:val="-1"/>
+          <w:sz w:val="32"/>
+          <w:szCs w:val="32"/>
+        </w:rPr>
+        <w:t>Training Dataset</w:t>
+      </w:r>
+      <w:r>
+        <w:rPr>
+          <w:rFonts w:ascii="Georgia" w:hAnsi="Georgia" w:cs="Segoe UI"/>
+          <w:i/>
+          <w:iCs/>
+          <w:spacing w:val="-1"/>
+          <w:sz w:val="32"/>
+          <w:szCs w:val="32"/>
+        </w:rPr>
+        <w:t>: The sample of data used to fit the model.</w:t>
+      </w:r>
+    </w:p>
+    <w:p>
+      <w:pPr>
+        <w:pStyle w:val="jo"/>
+        <w:numPr>
+          <w:ilvl w:val="0"/>
+          <w:numId w:val="21"/>
+        </w:numPr>
+        <w:shd w:val="clear" w:color="auto" w:fill="FFFFFF"/>
+        <w:spacing w:before="480" w:beforeAutospacing="0" w:after="0" w:afterAutospacing="0"/>
+        <w:rPr>
+          <w:rFonts w:ascii="Georgia" w:hAnsi="Georgia"/>
+          <w:spacing w:val="-1"/>
+          <w:sz w:val="32"/>
+          <w:szCs w:val="32"/>
+        </w:rPr>
+      </w:pPr>
+      <w:r>
+        <w:rPr>
+          <w:rFonts w:ascii="Georgia" w:hAnsi="Georgia"/>
+          <w:spacing w:val="-1"/>
+          <w:sz w:val="32"/>
+          <w:szCs w:val="32"/>
+        </w:rPr>
+        <w:t>The actual dataset that we use to trai</w:t>
+      </w:r>
+      <w:r>
+        <w:rPr>
+          <w:rFonts w:ascii="Georgia" w:hAnsi="Georgia"/>
+          <w:spacing w:val="-1"/>
+          <w:sz w:val="32"/>
+          <w:szCs w:val="32"/>
+        </w:rPr>
+        <w:t xml:space="preserve">n the model. </w:t>
+      </w:r>
+      <w:r>
+        <w:rPr>
+          <w:rFonts w:ascii="Georgia" w:hAnsi="Georgia"/>
+          <w:spacing w:val="-1"/>
+          <w:sz w:val="32"/>
+          <w:szCs w:val="32"/>
+        </w:rPr>
+        <w:t>The model </w:t>
+      </w:r>
+      <w:r>
+        <w:rPr>
+          <w:rStyle w:val="Emphasis"/>
+          <w:rFonts w:ascii="Georgia" w:hAnsi="Georgia"/>
+          <w:spacing w:val="-1"/>
+          <w:sz w:val="32"/>
+          <w:szCs w:val="32"/>
+        </w:rPr>
+        <w:t>sees</w:t>
+      </w:r>
+      <w:r>
+        <w:rPr>
+          <w:rFonts w:ascii="Georgia" w:hAnsi="Georgia"/>
+          <w:spacing w:val="-1"/>
+          <w:sz w:val="32"/>
+          <w:szCs w:val="32"/>
+        </w:rPr>
+        <w:t> and </w:t>
+      </w:r>
+      <w:r>
+        <w:rPr>
+          <w:rStyle w:val="Emphasis"/>
+          <w:rFonts w:ascii="Georgia" w:hAnsi="Georgia"/>
+          <w:spacing w:val="-1"/>
+          <w:sz w:val="32"/>
+          <w:szCs w:val="32"/>
+        </w:rPr>
+        <w:t>learns</w:t>
+      </w:r>
+      <w:r>
+        <w:rPr>
+          <w:rFonts w:ascii="Georgia" w:hAnsi="Georgia"/>
+          <w:spacing w:val="-1"/>
+          <w:sz w:val="32"/>
+          <w:szCs w:val="32"/>
+        </w:rPr>
+        <w:t> from this data.</w:t>
+      </w:r>
+    </w:p>
+    <w:p>
+      <w:pPr>
+        <w:pStyle w:val="ListParagraph"/>
+        <w:numPr>
+          <w:ilvl w:val="0"/>
+          <w:numId w:val="21"/>
+        </w:numPr>
+        <w:spacing w:line="276" w:lineRule="auto"/>
+        <w:rPr>
+          <w:sz w:val="32"/>
+          <w:szCs w:val="36"/>
+        </w:rPr>
+      </w:pPr>
+      <w:r>
+        <w:rPr>
+          <w:sz w:val="32"/>
+          <w:szCs w:val="36"/>
+        </w:rPr>
+        <w:t xml:space="preserve">We divided our dataset into </w:t>
+      </w:r>
+      <w:r>
+        <w:rPr>
+          <w:sz w:val="32"/>
+          <w:szCs w:val="36"/>
+        </w:rPr>
+        <w:t xml:space="preserve">the </w:t>
+      </w:r>
+      <w:r>
+        <w:rPr>
+          <w:sz w:val="32"/>
+          <w:szCs w:val="36"/>
+        </w:rPr>
+        <w:t>80-20 ratio.</w:t>
+      </w:r>
+    </w:p>
+    <w:p>
+      <w:pPr>
+        <w:spacing w:line="360" w:lineRule="auto"/>
+        <w:rPr>
+          <w:i/>
+          <w:sz w:val="36"/>
+          <w:szCs w:val="36"/>
+        </w:rPr>
+      </w:pPr>
+    </w:p>
+    <w:p>
+      <w:pPr>
+        <w:spacing w:line="360" w:lineRule="auto"/>
+        <w:ind w:left="720" w:firstLine="720"/>
+        <w:rPr>
+          <w:i/>
+          <w:sz w:val="44"/>
+          <w:szCs w:val="36"/>
+        </w:rPr>
+      </w:pPr>
+      <w:proofErr w:type="spellStart"/>
+      <w:r>
+        <w:rPr>
+          <w:i/>
+          <w:sz w:val="44"/>
+          <w:szCs w:val="36"/>
+        </w:rPr>
+        <w:t>train_test_</w:t>
+      </w:r>
+      <w:proofErr w:type="gramStart"/>
+      <w:r>
+        <w:rPr>
+          <w:i/>
+          <w:sz w:val="44"/>
+          <w:szCs w:val="36"/>
+        </w:rPr>
+        <w:t>split</w:t>
+      </w:r>
+      <w:proofErr w:type="spellEnd"/>
+      <w:r>
+        <w:rPr>
+          <w:i/>
+          <w:sz w:val="44"/>
+          <w:szCs w:val="36"/>
+        </w:rPr>
+        <w:t>(</w:t>
+      </w:r>
+      <w:proofErr w:type="spellStart"/>
+      <w:proofErr w:type="gramEnd"/>
+      <w:r>
+        <w:rPr>
+          <w:i/>
+          <w:sz w:val="44"/>
+          <w:szCs w:val="36"/>
+        </w:rPr>
+        <w:t>x,y</w:t>
+      </w:r>
+      <w:proofErr w:type="spellEnd"/>
+      <w:r>
+        <w:rPr>
+          <w:i/>
+          <w:sz w:val="44"/>
+          <w:szCs w:val="36"/>
+        </w:rPr>
+        <w:t xml:space="preserve"> , </w:t>
+      </w:r>
+      <w:proofErr w:type="spellStart"/>
+      <w:r>
+        <w:rPr>
+          <w:i/>
+          <w:sz w:val="44"/>
+          <w:szCs w:val="36"/>
+        </w:rPr>
+        <w:t>test_size</w:t>
+      </w:r>
+      <w:proofErr w:type="spellEnd"/>
+      <w:r>
+        <w:rPr>
+          <w:i/>
+          <w:sz w:val="44"/>
+          <w:szCs w:val="36"/>
+        </w:rPr>
+        <w:t>=0.2)</w:t>
+      </w:r>
+    </w:p>
+    <w:p>
+      <w:pPr>
+        <w:spacing w:line="360" w:lineRule="auto"/>
+        <w:ind w:left="720" w:firstLine="720"/>
+        <w:rPr>
+          <w:i/>
+          <w:sz w:val="44"/>
+          <w:szCs w:val="36"/>
+        </w:rPr>
+      </w:pPr>
+    </w:p>
+    <w:p>
+      <w:pPr>
+        <w:pStyle w:val="ListParagraph"/>
+        <w:numPr>
+          <w:ilvl w:val="0"/>
+          <w:numId w:val="21"/>
+        </w:numPr>
+        <w:spacing w:line="360" w:lineRule="auto"/>
+        <w:rPr>
+          <w:b/>
+          <w:sz w:val="36"/>
+          <w:szCs w:val="36"/>
+        </w:rPr>
+      </w:pPr>
+      <w:r>
+        <w:rPr>
+          <w:b/>
+          <w:sz w:val="36"/>
+          <w:szCs w:val="36"/>
+        </w:rPr>
+        <w:t>Fitting Dataset</w:t>
+      </w:r>
+    </w:p>
+    <w:p>
+      <w:pPr>
+        <w:spacing w:line="360" w:lineRule="auto"/>
+        <w:jc w:val="center"/>
+        <w:rPr>
+          <w:i/>
+          <w:sz w:val="44"/>
+          <w:szCs w:val="36"/>
+        </w:rPr>
+      </w:pPr>
+      <w:proofErr w:type="spellStart"/>
+      <w:r>
+        <w:rPr>
+          <w:i/>
+          <w:sz w:val="44"/>
+          <w:szCs w:val="36"/>
+        </w:rPr>
+        <w:t>v.fit_transform</w:t>
+      </w:r>
+      <w:proofErr w:type="spellEnd"/>
+      <w:r>
+        <w:rPr>
+          <w:i/>
+          <w:sz w:val="44"/>
+          <w:szCs w:val="36"/>
+        </w:rPr>
+        <w:t>(</w:t>
+      </w:r>
+      <w:proofErr w:type="spellStart"/>
+      <w:r>
+        <w:rPr>
+          <w:i/>
+          <w:sz w:val="44"/>
+          <w:szCs w:val="36"/>
+        </w:rPr>
+        <w:t>X_train</w:t>
+      </w:r>
+      <w:proofErr w:type="spellEnd"/>
+      <w:r>
+        <w:rPr>
+          <w:i/>
+          <w:sz w:val="44"/>
+          <w:szCs w:val="36"/>
+        </w:rPr>
+        <w:t>)</w:t>
+      </w:r>
+    </w:p>
+    <w:p>
+      <w:pPr>
+        <w:spacing w:line="360" w:lineRule="auto"/>
+        <w:jc w:val="center"/>
+        <w:rPr>
+          <w:i/>
+          <w:sz w:val="44"/>
+          <w:szCs w:val="36"/>
+        </w:rPr>
+      </w:pPr>
+      <w:proofErr w:type="spellStart"/>
+      <w:r>
+        <w:rPr>
+          <w:i/>
+          <w:sz w:val="44"/>
+          <w:szCs w:val="36"/>
+        </w:rPr>
+        <w:t>v.transform</w:t>
+      </w:r>
+      <w:proofErr w:type="spellEnd"/>
+      <w:r>
+        <w:rPr>
+          <w:i/>
+          <w:sz w:val="44"/>
+          <w:szCs w:val="36"/>
+        </w:rPr>
+        <w:t>(</w:t>
+      </w:r>
+      <w:proofErr w:type="spellStart"/>
+      <w:r>
+        <w:rPr>
+          <w:i/>
+          <w:sz w:val="44"/>
+          <w:szCs w:val="36"/>
+        </w:rPr>
+        <w:t>X_test</w:t>
+      </w:r>
+      <w:proofErr w:type="spellEnd"/>
+      <w:r>
+        <w:rPr>
+          <w:i/>
+          <w:sz w:val="44"/>
+          <w:szCs w:val="36"/>
+        </w:rPr>
+        <w:t>)</w:t>
+      </w:r>
+    </w:p>
+    <w:p>
+      <w:pPr>
+        <w:spacing w:line="360" w:lineRule="auto"/>
+        <w:jc w:val="center"/>
+        <w:rPr>
+          <w:i/>
+          <w:sz w:val="44"/>
+          <w:szCs w:val="36"/>
+        </w:rPr>
+      </w:pPr>
+      <w:proofErr w:type="spellStart"/>
+      <w:proofErr w:type="gramStart"/>
+      <w:r>
+        <w:rPr>
+          <w:i/>
+          <w:sz w:val="44"/>
+          <w:szCs w:val="36"/>
+        </w:rPr>
+        <w:t>rf.fit</w:t>
+      </w:r>
+      <w:proofErr w:type="spellEnd"/>
+      <w:r>
+        <w:rPr>
+          <w:i/>
+          <w:sz w:val="44"/>
+          <w:szCs w:val="36"/>
+        </w:rPr>
+        <w:t>(</w:t>
+      </w:r>
+      <w:proofErr w:type="spellStart"/>
+      <w:proofErr w:type="gramEnd"/>
+      <w:r>
+        <w:rPr>
+          <w:i/>
+          <w:sz w:val="44"/>
+          <w:szCs w:val="36"/>
+        </w:rPr>
+        <w:t>x_train_tf</w:t>
+      </w:r>
+      <w:proofErr w:type="spellEnd"/>
+      <w:r>
+        <w:rPr>
+          <w:i/>
+          <w:sz w:val="44"/>
+          <w:szCs w:val="36"/>
+        </w:rPr>
+        <w:t xml:space="preserve">, </w:t>
+      </w:r>
+      <w:proofErr w:type="spellStart"/>
+      <w:r>
+        <w:rPr>
+          <w:i/>
+          <w:sz w:val="44"/>
+          <w:szCs w:val="36"/>
+        </w:rPr>
+        <w:t>y_train.astype</w:t>
+      </w:r>
+      <w:proofErr w:type="spellEnd"/>
+      <w:r>
+        <w:rPr>
+          <w:i/>
+          <w:sz w:val="44"/>
+          <w:szCs w:val="36"/>
+        </w:rPr>
+        <w:t>(float))</w:t>
+      </w:r>
+    </w:p>
+    <w:p>
+      <w:pPr>
+        <w:spacing w:line="360" w:lineRule="auto"/>
+        <w:jc w:val="center"/>
+        <w:rPr>
+          <w:i/>
+          <w:sz w:val="44"/>
+          <w:szCs w:val="36"/>
+        </w:rPr>
+      </w:pPr>
+    </w:p>
+    <w:p>
+      <w:pPr>
+        <w:spacing w:line="360" w:lineRule="auto"/>
+        <w:rPr>
+          <w:b/>
+          <w:sz w:val="36"/>
+          <w:szCs w:val="36"/>
+        </w:rPr>
+      </w:pPr>
+      <w:r>
+        <w:rPr>
+          <w:b/>
+          <w:sz w:val="36"/>
+          <w:szCs w:val="36"/>
+        </w:rPr>
+        <w:t>4.4</w:t>
+      </w:r>
+      <w:r>
+        <w:rPr>
+          <w:b/>
+          <w:sz w:val="36"/>
+          <w:szCs w:val="36"/>
+        </w:rPr>
+        <w:t xml:space="preserve"> PREDICTING </w:t>
+      </w:r>
+      <w:r>
+        <w:rPr>
+          <w:b/>
+          <w:sz w:val="36"/>
+          <w:szCs w:val="36"/>
+        </w:rPr>
+        <w:t xml:space="preserve">AND FINDING </w:t>
+      </w:r>
+      <w:r>
+        <w:rPr>
+          <w:b/>
+          <w:sz w:val="36"/>
+          <w:szCs w:val="36"/>
+        </w:rPr>
+        <w:t>ACCURACY</w:t>
+      </w:r>
+    </w:p>
+    <w:p>
+      <w:pPr>
+        <w:spacing w:line="360" w:lineRule="auto"/>
+        <w:rPr>
+          <w:b/>
+          <w:sz w:val="36"/>
+          <w:szCs w:val="36"/>
+        </w:rPr>
+      </w:pPr>
+    </w:p>
+    <w:p>
+      <w:pPr>
+        <w:spacing w:line="360" w:lineRule="auto"/>
+        <w:jc w:val="center"/>
+        <w:rPr>
+          <w:i/>
+          <w:sz w:val="44"/>
+          <w:szCs w:val="36"/>
+        </w:rPr>
+      </w:pPr>
+      <w:proofErr w:type="spellStart"/>
+      <w:r>
+        <w:rPr>
+          <w:i/>
+          <w:sz w:val="44"/>
+          <w:szCs w:val="36"/>
+        </w:rPr>
+        <w:t>y_pred_rf</w:t>
+      </w:r>
+      <w:proofErr w:type="spellEnd"/>
+      <w:r>
+        <w:rPr>
+          <w:i/>
+          <w:sz w:val="44"/>
+          <w:szCs w:val="36"/>
+        </w:rPr>
+        <w:t xml:space="preserve">= </w:t>
+      </w:r>
+      <w:proofErr w:type="spellStart"/>
+      <w:proofErr w:type="gramStart"/>
+      <w:r>
+        <w:rPr>
+          <w:i/>
+          <w:sz w:val="44"/>
+          <w:szCs w:val="36"/>
+        </w:rPr>
+        <w:t>rf.predict</w:t>
+      </w:r>
+      <w:proofErr w:type="spellEnd"/>
+      <w:proofErr w:type="gramEnd"/>
+      <w:r>
+        <w:rPr>
+          <w:i/>
+          <w:sz w:val="44"/>
+          <w:szCs w:val="36"/>
+        </w:rPr>
+        <w:t>(</w:t>
+      </w:r>
+      <w:proofErr w:type="spellStart"/>
+      <w:r>
+        <w:rPr>
+          <w:i/>
+          <w:sz w:val="44"/>
+          <w:szCs w:val="36"/>
+        </w:rPr>
+        <w:t>x_test_tf</w:t>
+      </w:r>
+      <w:proofErr w:type="spellEnd"/>
+      <w:r>
+        <w:rPr>
+          <w:i/>
+          <w:sz w:val="44"/>
+          <w:szCs w:val="36"/>
+        </w:rPr>
+        <w:t>)</w:t>
+      </w:r>
+    </w:p>
+    <w:p>
+      <w:pPr>
+        <w:spacing w:line="360" w:lineRule="auto"/>
+        <w:jc w:val="center"/>
+        <w:rPr>
+          <w:i/>
+          <w:sz w:val="44"/>
+          <w:szCs w:val="36"/>
+        </w:rPr>
+      </w:pPr>
+      <w:proofErr w:type="gramStart"/>
+      <w:r>
+        <w:rPr>
+          <w:i/>
+          <w:sz w:val="44"/>
+          <w:szCs w:val="36"/>
+        </w:rPr>
+        <w:t>print(</w:t>
+      </w:r>
+      <w:proofErr w:type="gramEnd"/>
+      <w:r>
+        <w:rPr>
+          <w:i/>
+          <w:sz w:val="44"/>
+          <w:szCs w:val="36"/>
+        </w:rPr>
+        <w:t>'R2 score:', r2_score(</w:t>
+      </w:r>
+      <w:proofErr w:type="spellStart"/>
+      <w:r>
+        <w:rPr>
+          <w:i/>
+          <w:sz w:val="44"/>
+          <w:szCs w:val="36"/>
+        </w:rPr>
+        <w:t>y_test</w:t>
+      </w:r>
+      <w:proofErr w:type="spellEnd"/>
+      <w:r>
+        <w:rPr>
+          <w:i/>
+          <w:sz w:val="44"/>
+          <w:szCs w:val="36"/>
+        </w:rPr>
+        <w:t xml:space="preserve">, </w:t>
+      </w:r>
+      <w:proofErr w:type="spellStart"/>
+      <w:r>
+        <w:rPr>
+          <w:i/>
+          <w:sz w:val="44"/>
+          <w:szCs w:val="36"/>
+        </w:rPr>
+        <w:t>y_pred_rf</w:t>
+      </w:r>
+      <w:proofErr w:type="spellEnd"/>
+      <w:r>
+        <w:rPr>
+          <w:i/>
+          <w:sz w:val="44"/>
+          <w:szCs w:val="36"/>
+        </w:rPr>
+        <w:t>)*100, '%')</w:t>
+      </w:r>
+    </w:p>
+    <w:p>
+      <w:pPr>
+        <w:spacing w:line="360" w:lineRule="auto"/>
+        <w:jc w:val="center"/>
+        <w:rPr>
+          <w:b/>
+          <w:sz w:val="36"/>
+          <w:szCs w:val="36"/>
+        </w:rPr>
         <w:sectPr>
-          <w:pgSz w:w="11910" w:h="16840"/>
-          <w:pgMar w:top="1360" w:right="980" w:bottom="1200" w:left="1340" w:header="0" w:footer="922" w:gutter="0"/>
+          <w:pgSz w:w="12240" w:h="15840" w:code="1"/>
+          <w:pgMar w:top="990" w:right="720" w:bottom="1200" w:left="1340" w:header="0" w:footer="922" w:gutter="0"/>
           <w:pgBorders w:offsetFrom="page">
             <w:top w:val="double" w:sz="4" w:space="24" w:color="000000"/>
             <w:left w:val="double" w:sz="4" w:space="24" w:color="000000"/>
@@ -4132,22 +7476,9 @@
             <w:right w:val="double" w:sz="4" w:space="24" w:color="000000"/>
           </w:pgBorders>
           <w:cols w:space="720"/>
+          <w:docGrid w:linePitch="299"/>
         </w:sectPr>
       </w:pPr>
-      <w:r>
-        <w:rPr>
-          <w:sz w:val="36"/>
-          <w:szCs w:val="36"/>
-        </w:rPr>
-        <w:t>RandomForestRegressor</w:t>
-      </w:r>
-      <w:r>
-        <w:rPr>
-          <w:sz w:val="36"/>
-          <w:szCs w:val="36"/>
-        </w:rPr>
-        <w:t>()</w:t>
-      </w:r>
     </w:p>
     <w:p>
       <w:pPr>
@@ -4156,7 +7487,6 @@
           <w:ilvl w:val="0"/>
           <w:numId w:val="3"/>
         </w:numPr>
-        <w:ind w:left="360"/>
         <w:jc w:val="left"/>
         <w:rPr>
           <w:b/>
@@ -4473,7 +7803,14 @@
           <w:b/>
           <w:sz w:val="40"/>
         </w:rPr>
-        <w:t>5. CONCLUSION</w:t>
+        <w:t>6</w:t>
+      </w:r>
+      <w:r>
+        <w:rPr>
+          <w:b/>
+          <w:sz w:val="40"/>
+        </w:rPr>
+        <w:t>. CONCLUSION</w:t>
       </w:r>
     </w:p>
     <w:p>
@@ -4499,7 +7836,21 @@
         <w:rPr>
           <w:sz w:val="32"/>
         </w:rPr>
-        <w:t xml:space="preserve">The prediction on Zomato Dataset has been successfully implemented and </w:t>
+        <w:t xml:space="preserve">The prediction on </w:t>
+      </w:r>
+      <w:proofErr w:type="spellStart"/>
+      <w:r>
+        <w:rPr>
+          <w:sz w:val="32"/>
+        </w:rPr>
+        <w:t>Zomato</w:t>
+      </w:r>
+      <w:proofErr w:type="spellEnd"/>
+      <w:r>
+        <w:rPr>
+          <w:sz w:val="32"/>
+        </w:rPr>
+        <w:t xml:space="preserve"> Dataset has been successfully implemented and </w:t>
       </w:r>
       <w:r>
         <w:rPr>
@@ -4536,7 +7887,7 @@
           <w:b/>
           <w:sz w:val="40"/>
         </w:rPr>
-        <w:t>6</w:t>
+        <w:t>7</w:t>
       </w:r>
       <w:r>
         <w:rPr>
@@ -4583,7 +7934,7 @@
         </w:rPr>
         <w:tab/>
       </w:r>
-      <w:hyperlink r:id="rId13" w:history="1">
+      <w:hyperlink r:id="rId17" w:history="1">
         <w:r>
           <w:rPr>
             <w:rStyle w:val="Hyperlink"/>
@@ -4614,7 +7965,7 @@
         </w:rPr>
         <w:tab/>
       </w:r>
-      <w:hyperlink r:id="rId14" w:history="1">
+      <w:hyperlink r:id="rId18" w:history="1">
         <w:r>
           <w:rPr>
             <w:rStyle w:val="Hyperlink"/>
@@ -4645,7 +7996,7 @@
         </w:rPr>
         <w:tab/>
       </w:r>
-      <w:hyperlink r:id="rId15" w:history="1">
+      <w:hyperlink r:id="rId19" w:history="1">
         <w:r>
           <w:rPr>
             <w:rStyle w:val="Hyperlink"/>
@@ -4676,7 +8027,7 @@
         </w:rPr>
         <w:tab/>
       </w:r>
-      <w:hyperlink r:id="rId16" w:history="1">
+      <w:hyperlink r:id="rId20" w:history="1">
         <w:r>
           <w:rPr>
             <w:rStyle w:val="Hyperlink"/>
@@ -4707,7 +8058,7 @@
         </w:rPr>
         <w:tab/>
       </w:r>
-      <w:hyperlink r:id="rId17" w:history="1">
+      <w:hyperlink r:id="rId21" w:history="1">
         <w:r>
           <w:rPr>
             <w:rStyle w:val="Hyperlink"/>
@@ -4738,7 +8089,7 @@
         </w:rPr>
         <w:tab/>
       </w:r>
-      <w:hyperlink r:id="rId18" w:history="1">
+      <w:hyperlink r:id="rId22" w:history="1">
         <w:r>
           <w:rPr>
             <w:rStyle w:val="Hyperlink"/>
@@ -4769,7 +8120,7 @@
         </w:rPr>
         <w:tab/>
       </w:r>
-      <w:hyperlink r:id="rId19" w:history="1">
+      <w:hyperlink r:id="rId23" w:history="1">
         <w:r>
           <w:rPr>
             <w:rStyle w:val="Hyperlink"/>
@@ -4830,50 +8181,163 @@
       </w:rPr>
     </w:pPr>
     <w:r>
-      <w:pict>
-        <v:shapetype id="_x0000_t202" coordsize="21600,21600" o:spt="202" path="m,l,21600r21600,l21600,xe">
-          <v:stroke joinstyle="miter"/>
-          <v:path gradientshapeok="t" o:connecttype="rect"/>
-        </v:shapetype>
-        <v:shape id="_x0000_s2049" type="#_x0000_t202" style="position:absolute;margin-left:290.15pt;margin-top:780.8pt;width:15.3pt;height:13.05pt;z-index:-251658752;mso-position-horizontal-relative:page;mso-position-vertical-relative:page" filled="f" stroked="f">
-          <v:textbox inset="0,0,0,0">
-            <w:txbxContent>
-              <w:p>
-                <w:pPr>
-                  <w:spacing w:line="245" w:lineRule="exact"/>
-                  <w:ind w:left="40"/>
-                  <w:rPr>
-                    <w:rFonts w:ascii="Calibri"/>
-                  </w:rPr>
-                </w:pPr>
-                <w:r>
-                  <w:fldChar w:fldCharType="begin"/>
-                </w:r>
-                <w:r>
-                  <w:rPr>
-                    <w:rFonts w:ascii="Calibri"/>
-                  </w:rPr>
-                  <w:instrText xml:space="preserve"> PAGE </w:instrText>
-                </w:r>
-                <w:r>
-                  <w:fldChar w:fldCharType="separate"/>
-                </w:r>
-                <w:r>
-                  <w:rPr>
-                    <w:rFonts w:ascii="Calibri"/>
-                    <w:noProof/>
-                  </w:rPr>
-                  <w:t>2</w:t>
-                </w:r>
-                <w:r>
-                  <w:fldChar w:fldCharType="end"/>
-                </w:r>
-              </w:p>
-            </w:txbxContent>
-          </v:textbox>
-          <w10:wrap anchorx="page" anchory="page"/>
-        </v:shape>
-      </w:pict>
+      <w:rPr>
+        <w:noProof/>
+        <w:lang w:bidi="ar-SA"/>
+      </w:rPr>
+      <mc:AlternateContent>
+        <mc:Choice Requires="wps">
+          <w:drawing>
+            <wp:anchor distT="0" distB="0" distL="114300" distR="114300" simplePos="0" relativeHeight="251657728" behindDoc="1" locked="0" layoutInCell="1" allowOverlap="1">
+              <wp:simplePos x="0" y="0"/>
+              <wp:positionH relativeFrom="page">
+                <wp:posOffset>3684905</wp:posOffset>
+              </wp:positionH>
+              <wp:positionV relativeFrom="page">
+                <wp:posOffset>9916160</wp:posOffset>
+              </wp:positionV>
+              <wp:extent cx="194310" cy="165735"/>
+              <wp:effectExtent l="0" t="0" r="0" b="0"/>
+              <wp:wrapNone/>
+              <wp:docPr id="6" name="Text Box 1"/>
+              <wp:cNvGraphicFramePr>
+                <a:graphicFrameLocks xmlns:a="http://schemas.openxmlformats.org/drawingml/2006/main"/>
+              </wp:cNvGraphicFramePr>
+              <a:graphic xmlns:a="http://schemas.openxmlformats.org/drawingml/2006/main">
+                <a:graphicData uri="http://schemas.microsoft.com/office/word/2010/wordprocessingShape">
+                  <wps:wsp>
+                    <wps:cNvSpPr txBox="1">
+                      <a:spLocks noChangeArrowheads="1"/>
+                    </wps:cNvSpPr>
+                    <wps:spPr bwMode="auto">
+                      <a:xfrm>
+                        <a:off x="0" y="0"/>
+                        <a:ext cx="194310" cy="165735"/>
+                      </a:xfrm>
+                      <a:prstGeom prst="rect">
+                        <a:avLst/>
+                      </a:prstGeom>
+                      <a:noFill/>
+                      <a:ln>
+                        <a:noFill/>
+                      </a:ln>
+                      <a:extLst>
+                        <a:ext uri="{909E8E84-426E-40DD-AFC4-6F175D3DCCD1}">
+                          <a14:hiddenFill xmlns:a14="http://schemas.microsoft.com/office/drawing/2010/main">
+                            <a:solidFill>
+                              <a:srgbClr val="FFFFFF"/>
+                            </a:solidFill>
+                          </a14:hiddenFill>
+                        </a:ext>
+                        <a:ext uri="{91240B29-F687-4F45-9708-019B960494DF}">
+                          <a14:hiddenLine xmlns:a14="http://schemas.microsoft.com/office/drawing/2010/main" w="9525">
+                            <a:solidFill>
+                              <a:srgbClr val="000000"/>
+                            </a:solidFill>
+                            <a:miter lim="800000"/>
+                            <a:headEnd/>
+                            <a:tailEnd/>
+                          </a14:hiddenLine>
+                        </a:ext>
+                      </a:extLst>
+                    </wps:spPr>
+                    <wps:txbx>
+                      <w:txbxContent>
+                        <w:p>
+                          <w:pPr>
+                            <w:spacing w:line="245" w:lineRule="exact"/>
+                            <w:ind w:left="40"/>
+                            <w:rPr>
+                              <w:rFonts w:ascii="Calibri"/>
+                            </w:rPr>
+                          </w:pPr>
+                          <w:r>
+                            <w:fldChar w:fldCharType="begin"/>
+                          </w:r>
+                          <w:r>
+                            <w:rPr>
+                              <w:rFonts w:ascii="Calibri"/>
+                            </w:rPr>
+                            <w:instrText xml:space="preserve"> PAGE </w:instrText>
+                          </w:r>
+                          <w:r>
+                            <w:fldChar w:fldCharType="separate"/>
+                          </w:r>
+                          <w:r>
+                            <w:rPr>
+                              <w:rFonts w:ascii="Calibri"/>
+                              <w:noProof/>
+                            </w:rPr>
+                            <w:t>17</w:t>
+                          </w:r>
+                          <w:r>
+                            <w:fldChar w:fldCharType="end"/>
+                          </w:r>
+                        </w:p>
+                      </w:txbxContent>
+                    </wps:txbx>
+                    <wps:bodyPr rot="0" vert="horz" wrap="square" lIns="0" tIns="0" rIns="0" bIns="0" anchor="t" anchorCtr="0" upright="1">
+                      <a:noAutofit/>
+                    </wps:bodyPr>
+                  </wps:wsp>
+                </a:graphicData>
+              </a:graphic>
+              <wp14:sizeRelH relativeFrom="page">
+                <wp14:pctWidth>0</wp14:pctWidth>
+              </wp14:sizeRelH>
+              <wp14:sizeRelV relativeFrom="page">
+                <wp14:pctHeight>0</wp14:pctHeight>
+              </wp14:sizeRelV>
+            </wp:anchor>
+          </w:drawing>
+        </mc:Choice>
+        <mc:Fallback>
+          <w:pict>
+            <v:shapetype id="_x0000_t202" coordsize="21600,21600" o:spt="202" path="m,l,21600r21600,l21600,xe">
+              <v:stroke joinstyle="miter"/>
+              <v:path gradientshapeok="t" o:connecttype="rect"/>
+            </v:shapetype>
+            <v:shape id="Text Box 1" o:spid="_x0000_s1026" type="#_x0000_t202" style="position:absolute;margin-left:290.15pt;margin-top:780.8pt;width:15.3pt;height:13.05pt;z-index:-251658752;visibility:visible;mso-wrap-style:square;mso-width-percent:0;mso-height-percent:0;mso-wrap-distance-left:9pt;mso-wrap-distance-top:0;mso-wrap-distance-right:9pt;mso-wrap-distance-bottom:0;mso-position-horizontal:absolute;mso-position-horizontal-relative:page;mso-position-vertical:absolute;mso-position-vertical-relative:page;mso-width-percent:0;mso-height-percent:0;mso-width-relative:page;mso-height-relative:page;v-text-anchor:top" o:gfxdata="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" filled="f" stroked="f">
+              <v:textbox inset="0,0,0,0">
+                <w:txbxContent>
+                  <w:p>
+                    <w:pPr>
+                      <w:spacing w:line="245" w:lineRule="exact"/>
+                      <w:ind w:left="40"/>
+                      <w:rPr>
+                        <w:rFonts w:ascii="Calibri"/>
+                      </w:rPr>
+                    </w:pPr>
+                    <w:r>
+                      <w:fldChar w:fldCharType="begin"/>
+                    </w:r>
+                    <w:r>
+                      <w:rPr>
+                        <w:rFonts w:ascii="Calibri"/>
+                      </w:rPr>
+                      <w:instrText xml:space="preserve"> PAGE </w:instrText>
+                    </w:r>
+                    <w:r>
+                      <w:fldChar w:fldCharType="separate"/>
+                    </w:r>
+                    <w:r>
+                      <w:rPr>
+                        <w:rFonts w:ascii="Calibri"/>
+                        <w:noProof/>
+                      </w:rPr>
+                      <w:t>17</w:t>
+                    </w:r>
+                    <w:r>
+                      <w:fldChar w:fldCharType="end"/>
+                    </w:r>
+                  </w:p>
+                </w:txbxContent>
+              </v:textbox>
+              <w10:wrap anchorx="page" anchory="page"/>
+            </v:shape>
+          </w:pict>
+        </mc:Fallback>
+      </mc:AlternateContent>
     </w:r>
   </w:p>
 </w:ftr>
@@ -5518,6 +8982,119 @@
     </w:lvl>
   </w:abstractNum>
   <w:abstractNum w:abstractNumId="5" w15:restartNumberingAfterBreak="0">
+    <w:nsid w:val="24F506EA"/>
+    <w:multiLevelType w:val="hybridMultilevel"/>
+    <w:tmpl w:val="C1A43252"/>
+    <w:lvl w:ilvl="0" w:tplc="04090001">
+      <w:start w:val="1"/>
+      <w:numFmt w:val="bullet"/>
+      <w:lvlText w:val=""/>
+      <w:lvlJc w:val="left"/>
+      <w:pPr>
+        <w:ind w:left="720" w:hanging="360"/>
+      </w:pPr>
+      <w:rPr>
+        <w:rFonts w:ascii="Symbol" w:hAnsi="Symbol" w:hint="default"/>
+      </w:rPr>
+    </w:lvl>
+    <w:lvl w:ilvl="1" w:tplc="04090003" w:tentative="1">
+      <w:start w:val="1"/>
+      <w:numFmt w:val="bullet"/>
+      <w:lvlText w:val="o"/>
+      <w:lvlJc w:val="left"/>
+      <w:pPr>
+        <w:ind w:left="1440" w:hanging="360"/>
+      </w:pPr>
+      <w:rPr>
+        <w:rFonts w:ascii="Courier New" w:hAnsi="Courier New" w:cs="Courier New" w:hint="default"/>
+      </w:rPr>
+    </w:lvl>
+    <w:lvl w:ilvl="2" w:tplc="04090005" w:tentative="1">
+      <w:start w:val="1"/>
+      <w:numFmt w:val="bullet"/>
+      <w:lvlText w:val=""/>
+      <w:lvlJc w:val="left"/>
+      <w:pPr>
+        <w:ind w:left="2160" w:hanging="360"/>
+      </w:pPr>
+      <w:rPr>
+        <w:rFonts w:ascii="Wingdings" w:hAnsi="Wingdings" w:hint="default"/>
+      </w:rPr>
+    </w:lvl>
+    <w:lvl w:ilvl="3" w:tplc="04090001" w:tentative="1">
+      <w:start w:val="1"/>
+      <w:numFmt w:val="bullet"/>
+      <w:lvlText w:val=""/>
+      <w:lvlJc w:val="left"/>
+      <w:pPr>
+        <w:ind w:left="2880" w:hanging="360"/>
+      </w:pPr>
+      <w:rPr>
+        <w:rFonts w:ascii="Symbol" w:hAnsi="Symbol" w:hint="default"/>
+      </w:rPr>
+    </w:lvl>
+    <w:lvl w:ilvl="4" w:tplc="04090003" w:tentative="1">
+      <w:start w:val="1"/>
+      <w:numFmt w:val="bullet"/>
+      <w:lvlText w:val="o"/>
+      <w:lvlJc w:val="left"/>
+      <w:pPr>
+        <w:ind w:left="3600" w:hanging="360"/>
+      </w:pPr>
+      <w:rPr>
+        <w:rFonts w:ascii="Courier New" w:hAnsi="Courier New" w:cs="Courier New" w:hint="default"/>
+      </w:rPr>
+    </w:lvl>
+    <w:lvl w:ilvl="5" w:tplc="04090005" w:tentative="1">
+      <w:start w:val="1"/>
+      <w:numFmt w:val="bullet"/>
+      <w:lvlText w:val=""/>
+      <w:lvlJc w:val="left"/>
+      <w:pPr>
+        <w:ind w:left="4320" w:hanging="360"/>
+      </w:pPr>
+      <w:rPr>
+        <w:rFonts w:ascii="Wingdings" w:hAnsi="Wingdings" w:hint="default"/>
+      </w:rPr>
+    </w:lvl>
+    <w:lvl w:ilvl="6" w:tplc="04090001" w:tentative="1">
+      <w:start w:val="1"/>
+      <w:numFmt w:val="bullet"/>
+      <w:lvlText w:val=""/>
+      <w:lvlJc w:val="left"/>
+      <w:pPr>
+        <w:ind w:left="5040" w:hanging="360"/>
+      </w:pPr>
+      <w:rPr>
+        <w:rFonts w:ascii="Symbol" w:hAnsi="Symbol" w:hint="default"/>
+      </w:rPr>
+    </w:lvl>
+    <w:lvl w:ilvl="7" w:tplc="04090003" w:tentative="1">
+      <w:start w:val="1"/>
+      <w:numFmt w:val="bullet"/>
+      <w:lvlText w:val="o"/>
+      <w:lvlJc w:val="left"/>
+      <w:pPr>
+        <w:ind w:left="5760" w:hanging="360"/>
+      </w:pPr>
+      <w:rPr>
+        <w:rFonts w:ascii="Courier New" w:hAnsi="Courier New" w:cs="Courier New" w:hint="default"/>
+      </w:rPr>
+    </w:lvl>
+    <w:lvl w:ilvl="8" w:tplc="04090005" w:tentative="1">
+      <w:start w:val="1"/>
+      <w:numFmt w:val="bullet"/>
+      <w:lvlText w:val=""/>
+      <w:lvlJc w:val="left"/>
+      <w:pPr>
+        <w:ind w:left="6480" w:hanging="360"/>
+      </w:pPr>
+      <w:rPr>
+        <w:rFonts w:ascii="Wingdings" w:hAnsi="Wingdings" w:hint="default"/>
+      </w:rPr>
+    </w:lvl>
+  </w:abstractNum>
+  <w:abstractNum w:abstractNumId="6" w15:restartNumberingAfterBreak="0">
     <w:nsid w:val="2A9D7840"/>
     <w:multiLevelType w:val="hybridMultilevel"/>
     <w:tmpl w:val="D568B08E"/>
@@ -5630,7 +9207,7 @@
       </w:rPr>
     </w:lvl>
   </w:abstractNum>
-  <w:abstractNum w:abstractNumId="6" w15:restartNumberingAfterBreak="0">
+  <w:abstractNum w:abstractNumId="7" w15:restartNumberingAfterBreak="0">
     <w:nsid w:val="2B0A5307"/>
     <w:multiLevelType w:val="multilevel"/>
     <w:tmpl w:val="D3E6A154"/>
@@ -5779,7 +9356,127 @@
       </w:rPr>
     </w:lvl>
   </w:abstractNum>
-  <w:abstractNum w:abstractNumId="7" w15:restartNumberingAfterBreak="0">
+  <w:abstractNum w:abstractNumId="8" w15:restartNumberingAfterBreak="0">
+    <w:nsid w:val="2C4213EC"/>
+    <w:multiLevelType w:val="hybridMultilevel"/>
+    <w:tmpl w:val="98E03800"/>
+    <w:lvl w:ilvl="0" w:tplc="04090001">
+      <w:start w:val="1"/>
+      <w:numFmt w:val="bullet"/>
+      <w:lvlText w:val=""/>
+      <w:lvlJc w:val="left"/>
+      <w:pPr>
+        <w:ind w:left="270" w:hanging="360"/>
+      </w:pPr>
+      <w:rPr>
+        <w:rFonts w:ascii="Symbol" w:hAnsi="Symbol" w:hint="default"/>
+        <w:b/>
+        <w:bCs/>
+        <w:spacing w:val="0"/>
+        <w:w w:val="99"/>
+        <w:sz w:val="48"/>
+        <w:szCs w:val="48"/>
+        <w:lang w:val="en-US" w:eastAsia="en-US" w:bidi="en-US"/>
+      </w:rPr>
+    </w:lvl>
+    <w:lvl w:ilvl="1" w:tplc="04090003" w:tentative="1">
+      <w:start w:val="1"/>
+      <w:numFmt w:val="bullet"/>
+      <w:lvlText w:val="o"/>
+      <w:lvlJc w:val="left"/>
+      <w:pPr>
+        <w:ind w:left="990" w:hanging="360"/>
+      </w:pPr>
+      <w:rPr>
+        <w:rFonts w:ascii="Courier New" w:hAnsi="Courier New" w:cs="Courier New" w:hint="default"/>
+      </w:rPr>
+    </w:lvl>
+    <w:lvl w:ilvl="2" w:tplc="04090005" w:tentative="1">
+      <w:start w:val="1"/>
+      <w:numFmt w:val="bullet"/>
+      <w:lvlText w:val=""/>
+      <w:lvlJc w:val="left"/>
+      <w:pPr>
+        <w:ind w:left="1710" w:hanging="360"/>
+      </w:pPr>
+      <w:rPr>
+        <w:rFonts w:ascii="Wingdings" w:hAnsi="Wingdings" w:hint="default"/>
+      </w:rPr>
+    </w:lvl>
+    <w:lvl w:ilvl="3" w:tplc="04090001" w:tentative="1">
+      <w:start w:val="1"/>
+      <w:numFmt w:val="bullet"/>
+      <w:lvlText w:val=""/>
+      <w:lvlJc w:val="left"/>
+      <w:pPr>
+        <w:ind w:left="2430" w:hanging="360"/>
+      </w:pPr>
+      <w:rPr>
+        <w:rFonts w:ascii="Symbol" w:hAnsi="Symbol" w:hint="default"/>
+      </w:rPr>
+    </w:lvl>
+    <w:lvl w:ilvl="4" w:tplc="04090003" w:tentative="1">
+      <w:start w:val="1"/>
+      <w:numFmt w:val="bullet"/>
+      <w:lvlText w:val="o"/>
+      <w:lvlJc w:val="left"/>
+      <w:pPr>
+        <w:ind w:left="3150" w:hanging="360"/>
+      </w:pPr>
+      <w:rPr>
+        <w:rFonts w:ascii="Courier New" w:hAnsi="Courier New" w:cs="Courier New" w:hint="default"/>
+      </w:rPr>
+    </w:lvl>
+    <w:lvl w:ilvl="5" w:tplc="04090005" w:tentative="1">
+      <w:start w:val="1"/>
+      <w:numFmt w:val="bullet"/>
+      <w:lvlText w:val=""/>
+      <w:lvlJc w:val="left"/>
+      <w:pPr>
+        <w:ind w:left="3870" w:hanging="360"/>
+      </w:pPr>
+      <w:rPr>
+        <w:rFonts w:ascii="Wingdings" w:hAnsi="Wingdings" w:hint="default"/>
+      </w:rPr>
+    </w:lvl>
+    <w:lvl w:ilvl="6" w:tplc="04090001" w:tentative="1">
+      <w:start w:val="1"/>
+      <w:numFmt w:val="bullet"/>
+      <w:lvlText w:val=""/>
+      <w:lvlJc w:val="left"/>
+      <w:pPr>
+        <w:ind w:left="4590" w:hanging="360"/>
+      </w:pPr>
+      <w:rPr>
+        <w:rFonts w:ascii="Symbol" w:hAnsi="Symbol" w:hint="default"/>
+      </w:rPr>
+    </w:lvl>
+    <w:lvl w:ilvl="7" w:tplc="04090003" w:tentative="1">
+      <w:start w:val="1"/>
+      <w:numFmt w:val="bullet"/>
+      <w:lvlText w:val="o"/>
+      <w:lvlJc w:val="left"/>
+      <w:pPr>
+        <w:ind w:left="5310" w:hanging="360"/>
+      </w:pPr>
+      <w:rPr>
+        <w:rFonts w:ascii="Courier New" w:hAnsi="Courier New" w:cs="Courier New" w:hint="default"/>
+      </w:rPr>
+    </w:lvl>
+    <w:lvl w:ilvl="8" w:tplc="04090005" w:tentative="1">
+      <w:start w:val="1"/>
+      <w:numFmt w:val="bullet"/>
+      <w:lvlText w:val=""/>
+      <w:lvlJc w:val="left"/>
+      <w:pPr>
+        <w:ind w:left="6030" w:hanging="360"/>
+      </w:pPr>
+      <w:rPr>
+        <w:rFonts w:ascii="Wingdings" w:hAnsi="Wingdings" w:hint="default"/>
+      </w:rPr>
+    </w:lvl>
+  </w:abstractNum>
+  <w:abstractNum w:abstractNumId="9" w15:restartNumberingAfterBreak="0">
     <w:nsid w:val="2F661F75"/>
     <w:multiLevelType w:val="multilevel"/>
     <w:tmpl w:val="124653E8"/>
@@ -5902,7 +9599,346 @@
       </w:rPr>
     </w:lvl>
   </w:abstractNum>
-  <w:abstractNum w:abstractNumId="8" w15:restartNumberingAfterBreak="0">
+  <w:abstractNum w:abstractNumId="10" w15:restartNumberingAfterBreak="0">
+    <w:nsid w:val="3AF178DA"/>
+    <w:multiLevelType w:val="hybridMultilevel"/>
+    <w:tmpl w:val="9DA07072"/>
+    <w:lvl w:ilvl="0" w:tplc="04090001">
+      <w:start w:val="1"/>
+      <w:numFmt w:val="bullet"/>
+      <w:lvlText w:val=""/>
+      <w:lvlJc w:val="left"/>
+      <w:pPr>
+        <w:ind w:left="720" w:hanging="360"/>
+      </w:pPr>
+      <w:rPr>
+        <w:rFonts w:ascii="Symbol" w:hAnsi="Symbol" w:hint="default"/>
+      </w:rPr>
+    </w:lvl>
+    <w:lvl w:ilvl="1" w:tplc="04090003" w:tentative="1">
+      <w:start w:val="1"/>
+      <w:numFmt w:val="bullet"/>
+      <w:lvlText w:val="o"/>
+      <w:lvlJc w:val="left"/>
+      <w:pPr>
+        <w:ind w:left="1440" w:hanging="360"/>
+      </w:pPr>
+      <w:rPr>
+        <w:rFonts w:ascii="Courier New" w:hAnsi="Courier New" w:cs="Courier New" w:hint="default"/>
+      </w:rPr>
+    </w:lvl>
+    <w:lvl w:ilvl="2" w:tplc="04090005" w:tentative="1">
+      <w:start w:val="1"/>
+      <w:numFmt w:val="bullet"/>
+      <w:lvlText w:val=""/>
+      <w:lvlJc w:val="left"/>
+      <w:pPr>
+        <w:ind w:left="2160" w:hanging="360"/>
+      </w:pPr>
+      <w:rPr>
+        <w:rFonts w:ascii="Wingdings" w:hAnsi="Wingdings" w:hint="default"/>
+      </w:rPr>
+    </w:lvl>
+    <w:lvl w:ilvl="3" w:tplc="04090001" w:tentative="1">
+      <w:start w:val="1"/>
+      <w:numFmt w:val="bullet"/>
+      <w:lvlText w:val=""/>
+      <w:lvlJc w:val="left"/>
+      <w:pPr>
+        <w:ind w:left="2880" w:hanging="360"/>
+      </w:pPr>
+      <w:rPr>
+        <w:rFonts w:ascii="Symbol" w:hAnsi="Symbol" w:hint="default"/>
+      </w:rPr>
+    </w:lvl>
+    <w:lvl w:ilvl="4" w:tplc="04090003" w:tentative="1">
+      <w:start w:val="1"/>
+      <w:numFmt w:val="bullet"/>
+      <w:lvlText w:val="o"/>
+      <w:lvlJc w:val="left"/>
+      <w:pPr>
+        <w:ind w:left="3600" w:hanging="360"/>
+      </w:pPr>
+      <w:rPr>
+        <w:rFonts w:ascii="Courier New" w:hAnsi="Courier New" w:cs="Courier New" w:hint="default"/>
+      </w:rPr>
+    </w:lvl>
+    <w:lvl w:ilvl="5" w:tplc="04090005" w:tentative="1">
+      <w:start w:val="1"/>
+      <w:numFmt w:val="bullet"/>
+      <w:lvlText w:val=""/>
+      <w:lvlJc w:val="left"/>
+      <w:pPr>
+        <w:ind w:left="4320" w:hanging="360"/>
+      </w:pPr>
+      <w:rPr>
+        <w:rFonts w:ascii="Wingdings" w:hAnsi="Wingdings" w:hint="default"/>
+      </w:rPr>
+    </w:lvl>
+    <w:lvl w:ilvl="6" w:tplc="04090001" w:tentative="1">
+      <w:start w:val="1"/>
+      <w:numFmt w:val="bullet"/>
+      <w:lvlText w:val=""/>
+      <w:lvlJc w:val="left"/>
+      <w:pPr>
+        <w:ind w:left="5040" w:hanging="360"/>
+      </w:pPr>
+      <w:rPr>
+        <w:rFonts w:ascii="Symbol" w:hAnsi="Symbol" w:hint="default"/>
+      </w:rPr>
+    </w:lvl>
+    <w:lvl w:ilvl="7" w:tplc="04090003" w:tentative="1">
+      <w:start w:val="1"/>
+      <w:numFmt w:val="bullet"/>
+      <w:lvlText w:val="o"/>
+      <w:lvlJc w:val="left"/>
+      <w:pPr>
+        <w:ind w:left="5760" w:hanging="360"/>
+      </w:pPr>
+      <w:rPr>
+        <w:rFonts w:ascii="Courier New" w:hAnsi="Courier New" w:cs="Courier New" w:hint="default"/>
+      </w:rPr>
+    </w:lvl>
+    <w:lvl w:ilvl="8" w:tplc="04090005" w:tentative="1">
+      <w:start w:val="1"/>
+      <w:numFmt w:val="bullet"/>
+      <w:lvlText w:val=""/>
+      <w:lvlJc w:val="left"/>
+      <w:pPr>
+        <w:ind w:left="6480" w:hanging="360"/>
+      </w:pPr>
+      <w:rPr>
+        <w:rFonts w:ascii="Wingdings" w:hAnsi="Wingdings" w:hint="default"/>
+      </w:rPr>
+    </w:lvl>
+  </w:abstractNum>
+  <w:abstractNum w:abstractNumId="11" w15:restartNumberingAfterBreak="0">
+    <w:nsid w:val="460D1CB8"/>
+    <w:multiLevelType w:val="multilevel"/>
+    <w:tmpl w:val="EAFC6B02"/>
+    <w:lvl w:ilvl="0">
+      <w:start w:val="4"/>
+      <w:numFmt w:val="decimal"/>
+      <w:lvlText w:val="%1"/>
+      <w:lvlJc w:val="left"/>
+      <w:pPr>
+        <w:ind w:left="456" w:hanging="456"/>
+      </w:pPr>
+      <w:rPr>
+        <w:rFonts w:hint="default"/>
+      </w:rPr>
+    </w:lvl>
+    <w:lvl w:ilvl="1">
+      <w:start w:val="2"/>
+      <w:numFmt w:val="decimal"/>
+      <w:lvlText w:val="%1.%2"/>
+      <w:lvlJc w:val="left"/>
+      <w:pPr>
+        <w:ind w:left="720" w:hanging="720"/>
+      </w:pPr>
+      <w:rPr>
+        <w:rFonts w:hint="default"/>
+      </w:rPr>
+    </w:lvl>
+    <w:lvl w:ilvl="2">
+      <w:start w:val="1"/>
+      <w:numFmt w:val="decimal"/>
+      <w:lvlText w:val="%1.%2.%3"/>
+      <w:lvlJc w:val="left"/>
+      <w:pPr>
+        <w:ind w:left="720" w:hanging="720"/>
+      </w:pPr>
+      <w:rPr>
+        <w:rFonts w:hint="default"/>
+      </w:rPr>
+    </w:lvl>
+    <w:lvl w:ilvl="3">
+      <w:start w:val="1"/>
+      <w:numFmt w:val="decimal"/>
+      <w:lvlText w:val="%1.%2.%3.%4"/>
+      <w:lvlJc w:val="left"/>
+      <w:pPr>
+        <w:ind w:left="1080" w:hanging="1080"/>
+      </w:pPr>
+      <w:rPr>
+        <w:rFonts w:hint="default"/>
+      </w:rPr>
+    </w:lvl>
+    <w:lvl w:ilvl="4">
+      <w:start w:val="1"/>
+      <w:numFmt w:val="decimal"/>
+      <w:lvlText w:val="%1.%2.%3.%4.%5"/>
+      <w:lvlJc w:val="left"/>
+      <w:pPr>
+        <w:ind w:left="1440" w:hanging="1440"/>
+      </w:pPr>
+      <w:rPr>
+        <w:rFonts w:hint="default"/>
+      </w:rPr>
+    </w:lvl>
+    <w:lvl w:ilvl="5">
+      <w:start w:val="1"/>
+      <w:numFmt w:val="decimal"/>
+      <w:lvlText w:val="%1.%2.%3.%4.%5.%6"/>
+      <w:lvlJc w:val="left"/>
+      <w:pPr>
+        <w:ind w:left="1800" w:hanging="1800"/>
+      </w:pPr>
+      <w:rPr>
+        <w:rFonts w:hint="default"/>
+      </w:rPr>
+    </w:lvl>
+    <w:lvl w:ilvl="6">
+      <w:start w:val="1"/>
+      <w:numFmt w:val="decimal"/>
+      <w:lvlText w:val="%1.%2.%3.%4.%5.%6.%7"/>
+      <w:lvlJc w:val="left"/>
+      <w:pPr>
+        <w:ind w:left="1800" w:hanging="1800"/>
+      </w:pPr>
+      <w:rPr>
+        <w:rFonts w:hint="default"/>
+      </w:rPr>
+    </w:lvl>
+    <w:lvl w:ilvl="7">
+      <w:start w:val="1"/>
+      <w:numFmt w:val="decimal"/>
+      <w:lvlText w:val="%1.%2.%3.%4.%5.%6.%7.%8"/>
+      <w:lvlJc w:val="left"/>
+      <w:pPr>
+        <w:ind w:left="2160" w:hanging="2160"/>
+      </w:pPr>
+      <w:rPr>
+        <w:rFonts w:hint="default"/>
+      </w:rPr>
+    </w:lvl>
+    <w:lvl w:ilvl="8">
+      <w:start w:val="1"/>
+      <w:numFmt w:val="decimal"/>
+      <w:lvlText w:val="%1.%2.%3.%4.%5.%6.%7.%8.%9"/>
+      <w:lvlJc w:val="left"/>
+      <w:pPr>
+        <w:ind w:left="2520" w:hanging="2520"/>
+      </w:pPr>
+      <w:rPr>
+        <w:rFonts w:hint="default"/>
+      </w:rPr>
+    </w:lvl>
+  </w:abstractNum>
+  <w:abstractNum w:abstractNumId="12" w15:restartNumberingAfterBreak="0">
+    <w:nsid w:val="49922E2A"/>
+    <w:multiLevelType w:val="hybridMultilevel"/>
+    <w:tmpl w:val="965A737A"/>
+    <w:lvl w:ilvl="0" w:tplc="04090001">
+      <w:start w:val="1"/>
+      <w:numFmt w:val="bullet"/>
+      <w:lvlText w:val=""/>
+      <w:lvlJc w:val="left"/>
+      <w:pPr>
+        <w:ind w:left="-620" w:hanging="360"/>
+      </w:pPr>
+      <w:rPr>
+        <w:rFonts w:ascii="Symbol" w:hAnsi="Symbol" w:hint="default"/>
+      </w:rPr>
+    </w:lvl>
+    <w:lvl w:ilvl="1" w:tplc="04090003" w:tentative="1">
+      <w:start w:val="1"/>
+      <w:numFmt w:val="bullet"/>
+      <w:lvlText w:val="o"/>
+      <w:lvlJc w:val="left"/>
+      <w:pPr>
+        <w:ind w:left="100" w:hanging="360"/>
+      </w:pPr>
+      <w:rPr>
+        <w:rFonts w:ascii="Courier New" w:hAnsi="Courier New" w:cs="Courier New" w:hint="default"/>
+      </w:rPr>
+    </w:lvl>
+    <w:lvl w:ilvl="2" w:tplc="04090005" w:tentative="1">
+      <w:start w:val="1"/>
+      <w:numFmt w:val="bullet"/>
+      <w:lvlText w:val=""/>
+      <w:lvlJc w:val="left"/>
+      <w:pPr>
+        <w:ind w:left="820" w:hanging="360"/>
+      </w:pPr>
+      <w:rPr>
+        <w:rFonts w:ascii="Wingdings" w:hAnsi="Wingdings" w:hint="default"/>
+      </w:rPr>
+    </w:lvl>
+    <w:lvl w:ilvl="3" w:tplc="04090001" w:tentative="1">
+      <w:start w:val="1"/>
+      <w:numFmt w:val="bullet"/>
+      <w:lvlText w:val=""/>
+      <w:lvlJc w:val="left"/>
+      <w:pPr>
+        <w:ind w:left="1540" w:hanging="360"/>
+      </w:pPr>
+      <w:rPr>
+        <w:rFonts w:ascii="Symbol" w:hAnsi="Symbol" w:hint="default"/>
+      </w:rPr>
+    </w:lvl>
+    <w:lvl w:ilvl="4" w:tplc="04090003" w:tentative="1">
+      <w:start w:val="1"/>
+      <w:numFmt w:val="bullet"/>
+      <w:lvlText w:val="o"/>
+      <w:lvlJc w:val="left"/>
+      <w:pPr>
+        <w:ind w:left="2260" w:hanging="360"/>
+      </w:pPr>
+      <w:rPr>
+        <w:rFonts w:ascii="Courier New" w:hAnsi="Courier New" w:cs="Courier New" w:hint="default"/>
+      </w:rPr>
+    </w:lvl>
+    <w:lvl w:ilvl="5" w:tplc="04090005" w:tentative="1">
+      <w:start w:val="1"/>
+      <w:numFmt w:val="bullet"/>
+      <w:lvlText w:val=""/>
+      <w:lvlJc w:val="left"/>
+      <w:pPr>
+        <w:ind w:left="2980" w:hanging="360"/>
+      </w:pPr>
+      <w:rPr>
+        <w:rFonts w:ascii="Wingdings" w:hAnsi="Wingdings" w:hint="default"/>
+      </w:rPr>
+    </w:lvl>
+    <w:lvl w:ilvl="6" w:tplc="04090001" w:tentative="1">
+      <w:start w:val="1"/>
+      <w:numFmt w:val="bullet"/>
+      <w:lvlText w:val=""/>
+      <w:lvlJc w:val="left"/>
+      <w:pPr>
+        <w:ind w:left="3700" w:hanging="360"/>
+      </w:pPr>
+      <w:rPr>
+        <w:rFonts w:ascii="Symbol" w:hAnsi="Symbol" w:hint="default"/>
+      </w:rPr>
+    </w:lvl>
+    <w:lvl w:ilvl="7" w:tplc="04090003" w:tentative="1">
+      <w:start w:val="1"/>
+      <w:numFmt w:val="bullet"/>
+      <w:lvlText w:val="o"/>
+      <w:lvlJc w:val="left"/>
+      <w:pPr>
+        <w:ind w:left="4420" w:hanging="360"/>
+      </w:pPr>
+      <w:rPr>
+        <w:rFonts w:ascii="Courier New" w:hAnsi="Courier New" w:cs="Courier New" w:hint="default"/>
+      </w:rPr>
+    </w:lvl>
+    <w:lvl w:ilvl="8" w:tplc="04090005" w:tentative="1">
+      <w:start w:val="1"/>
+      <w:numFmt w:val="bullet"/>
+      <w:lvlText w:val=""/>
+      <w:lvlJc w:val="left"/>
+      <w:pPr>
+        <w:ind w:left="5140" w:hanging="360"/>
+      </w:pPr>
+      <w:rPr>
+        <w:rFonts w:ascii="Wingdings" w:hAnsi="Wingdings" w:hint="default"/>
+      </w:rPr>
+    </w:lvl>
+  </w:abstractNum>
+  <w:abstractNum w:abstractNumId="13" w15:restartNumberingAfterBreak="0">
     <w:nsid w:val="4BA96164"/>
     <w:multiLevelType w:val="multilevel"/>
     <w:tmpl w:val="7212C05A"/>
@@ -6033,7 +10069,7 @@
       </w:rPr>
     </w:lvl>
   </w:abstractNum>
-  <w:abstractNum w:abstractNumId="9" w15:restartNumberingAfterBreak="0">
+  <w:abstractNum w:abstractNumId="14" w15:restartNumberingAfterBreak="0">
     <w:nsid w:val="4CBD21E8"/>
     <w:multiLevelType w:val="hybridMultilevel"/>
     <w:tmpl w:val="D6A89DA6"/>
@@ -6146,7 +10182,7 @@
       </w:rPr>
     </w:lvl>
   </w:abstractNum>
-  <w:abstractNum w:abstractNumId="10" w15:restartNumberingAfterBreak="0">
+  <w:abstractNum w:abstractNumId="15" w15:restartNumberingAfterBreak="0">
     <w:nsid w:val="5FC67873"/>
     <w:multiLevelType w:val="hybridMultilevel"/>
     <w:tmpl w:val="AF501516"/>
@@ -6156,7 +10192,7 @@
       <w:lvlText w:val="%1."/>
       <w:lvlJc w:val="left"/>
       <w:pPr>
-        <w:ind w:left="1980" w:hanging="360"/>
+        <w:ind w:left="360" w:hanging="360"/>
         <w:jc w:val="right"/>
       </w:pPr>
       <w:rPr>
@@ -6267,7 +10303,120 @@
       </w:rPr>
     </w:lvl>
   </w:abstractNum>
-  <w:abstractNum w:abstractNumId="11" w15:restartNumberingAfterBreak="0">
+  <w:abstractNum w:abstractNumId="16" w15:restartNumberingAfterBreak="0">
+    <w:nsid w:val="60C40CB7"/>
+    <w:multiLevelType w:val="hybridMultilevel"/>
+    <w:tmpl w:val="F1D29130"/>
+    <w:lvl w:ilvl="0" w:tplc="04090001">
+      <w:start w:val="1"/>
+      <w:numFmt w:val="bullet"/>
+      <w:lvlText w:val=""/>
+      <w:lvlJc w:val="left"/>
+      <w:pPr>
+        <w:ind w:left="720" w:hanging="360"/>
+      </w:pPr>
+      <w:rPr>
+        <w:rFonts w:ascii="Symbol" w:hAnsi="Symbol" w:hint="default"/>
+      </w:rPr>
+    </w:lvl>
+    <w:lvl w:ilvl="1" w:tplc="04090003" w:tentative="1">
+      <w:start w:val="1"/>
+      <w:numFmt w:val="bullet"/>
+      <w:lvlText w:val="o"/>
+      <w:lvlJc w:val="left"/>
+      <w:pPr>
+        <w:ind w:left="1440" w:hanging="360"/>
+      </w:pPr>
+      <w:rPr>
+        <w:rFonts w:ascii="Courier New" w:hAnsi="Courier New" w:cs="Courier New" w:hint="default"/>
+      </w:rPr>
+    </w:lvl>
+    <w:lvl w:ilvl="2" w:tplc="04090005" w:tentative="1">
+      <w:start w:val="1"/>
+      <w:numFmt w:val="bullet"/>
+      <w:lvlText w:val=""/>
+      <w:lvlJc w:val="left"/>
+      <w:pPr>
+        <w:ind w:left="2160" w:hanging="360"/>
+      </w:pPr>
+      <w:rPr>
+        <w:rFonts w:ascii="Wingdings" w:hAnsi="Wingdings" w:hint="default"/>
+      </w:rPr>
+    </w:lvl>
+    <w:lvl w:ilvl="3" w:tplc="04090001" w:tentative="1">
+      <w:start w:val="1"/>
+      <w:numFmt w:val="bullet"/>
+      <w:lvlText w:val=""/>
+      <w:lvlJc w:val="left"/>
+      <w:pPr>
+        <w:ind w:left="2880" w:hanging="360"/>
+      </w:pPr>
+      <w:rPr>
+        <w:rFonts w:ascii="Symbol" w:hAnsi="Symbol" w:hint="default"/>
+      </w:rPr>
+    </w:lvl>
+    <w:lvl w:ilvl="4" w:tplc="04090003" w:tentative="1">
+      <w:start w:val="1"/>
+      <w:numFmt w:val="bullet"/>
+      <w:lvlText w:val="o"/>
+      <w:lvlJc w:val="left"/>
+      <w:pPr>
+        <w:ind w:left="3600" w:hanging="360"/>
+      </w:pPr>
+      <w:rPr>
+        <w:rFonts w:ascii="Courier New" w:hAnsi="Courier New" w:cs="Courier New" w:hint="default"/>
+      </w:rPr>
+    </w:lvl>
+    <w:lvl w:ilvl="5" w:tplc="04090005" w:tentative="1">
+      <w:start w:val="1"/>
+      <w:numFmt w:val="bullet"/>
+      <w:lvlText w:val=""/>
+      <w:lvlJc w:val="left"/>
+      <w:pPr>
+        <w:ind w:left="4320" w:hanging="360"/>
+      </w:pPr>
+      <w:rPr>
+        <w:rFonts w:ascii="Wingdings" w:hAnsi="Wingdings" w:hint="default"/>
+      </w:rPr>
+    </w:lvl>
+    <w:lvl w:ilvl="6" w:tplc="04090001" w:tentative="1">
+      <w:start w:val="1"/>
+      <w:numFmt w:val="bullet"/>
+      <w:lvlText w:val=""/>
+      <w:lvlJc w:val="left"/>
+      <w:pPr>
+        <w:ind w:left="5040" w:hanging="360"/>
+      </w:pPr>
+      <w:rPr>
+        <w:rFonts w:ascii="Symbol" w:hAnsi="Symbol" w:hint="default"/>
+      </w:rPr>
+    </w:lvl>
+    <w:lvl w:ilvl="7" w:tplc="04090003" w:tentative="1">
+      <w:start w:val="1"/>
+      <w:numFmt w:val="bullet"/>
+      <w:lvlText w:val="o"/>
+      <w:lvlJc w:val="left"/>
+      <w:pPr>
+        <w:ind w:left="5760" w:hanging="360"/>
+      </w:pPr>
+      <w:rPr>
+        <w:rFonts w:ascii="Courier New" w:hAnsi="Courier New" w:cs="Courier New" w:hint="default"/>
+      </w:rPr>
+    </w:lvl>
+    <w:lvl w:ilvl="8" w:tplc="04090005" w:tentative="1">
+      <w:start w:val="1"/>
+      <w:numFmt w:val="bullet"/>
+      <w:lvlText w:val=""/>
+      <w:lvlJc w:val="left"/>
+      <w:pPr>
+        <w:ind w:left="6480" w:hanging="360"/>
+      </w:pPr>
+      <w:rPr>
+        <w:rFonts w:ascii="Wingdings" w:hAnsi="Wingdings" w:hint="default"/>
+      </w:rPr>
+    </w:lvl>
+  </w:abstractNum>
+  <w:abstractNum w:abstractNumId="17" w15:restartNumberingAfterBreak="0">
     <w:nsid w:val="69675796"/>
     <w:multiLevelType w:val="hybridMultilevel"/>
     <w:tmpl w:val="B80884D6"/>
@@ -6380,7 +10529,233 @@
       </w:rPr>
     </w:lvl>
   </w:abstractNum>
-  <w:abstractNum w:abstractNumId="12" w15:restartNumberingAfterBreak="0">
+  <w:abstractNum w:abstractNumId="18" w15:restartNumberingAfterBreak="0">
+    <w:nsid w:val="724C1CC1"/>
+    <w:multiLevelType w:val="hybridMultilevel"/>
+    <w:tmpl w:val="8604DCCC"/>
+    <w:lvl w:ilvl="0" w:tplc="04090001">
+      <w:start w:val="1"/>
+      <w:numFmt w:val="bullet"/>
+      <w:lvlText w:val=""/>
+      <w:lvlJc w:val="left"/>
+      <w:pPr>
+        <w:ind w:left="630" w:hanging="360"/>
+      </w:pPr>
+      <w:rPr>
+        <w:rFonts w:ascii="Symbol" w:hAnsi="Symbol" w:hint="default"/>
+      </w:rPr>
+    </w:lvl>
+    <w:lvl w:ilvl="1" w:tplc="04090003" w:tentative="1">
+      <w:start w:val="1"/>
+      <w:numFmt w:val="bullet"/>
+      <w:lvlText w:val="o"/>
+      <w:lvlJc w:val="left"/>
+      <w:pPr>
+        <w:ind w:left="1350" w:hanging="360"/>
+      </w:pPr>
+      <w:rPr>
+        <w:rFonts w:ascii="Courier New" w:hAnsi="Courier New" w:cs="Courier New" w:hint="default"/>
+      </w:rPr>
+    </w:lvl>
+    <w:lvl w:ilvl="2" w:tplc="04090005" w:tentative="1">
+      <w:start w:val="1"/>
+      <w:numFmt w:val="bullet"/>
+      <w:lvlText w:val=""/>
+      <w:lvlJc w:val="left"/>
+      <w:pPr>
+        <w:ind w:left="2070" w:hanging="360"/>
+      </w:pPr>
+      <w:rPr>
+        <w:rFonts w:ascii="Wingdings" w:hAnsi="Wingdings" w:hint="default"/>
+      </w:rPr>
+    </w:lvl>
+    <w:lvl w:ilvl="3" w:tplc="04090001" w:tentative="1">
+      <w:start w:val="1"/>
+      <w:numFmt w:val="bullet"/>
+      <w:lvlText w:val=""/>
+      <w:lvlJc w:val="left"/>
+      <w:pPr>
+        <w:ind w:left="2790" w:hanging="360"/>
+      </w:pPr>
+      <w:rPr>
+        <w:rFonts w:ascii="Symbol" w:hAnsi="Symbol" w:hint="default"/>
+      </w:rPr>
+    </w:lvl>
+    <w:lvl w:ilvl="4" w:tplc="04090003" w:tentative="1">
+      <w:start w:val="1"/>
+      <w:numFmt w:val="bullet"/>
+      <w:lvlText w:val="o"/>
+      <w:lvlJc w:val="left"/>
+      <w:pPr>
+        <w:ind w:left="3510" w:hanging="360"/>
+      </w:pPr>
+      <w:rPr>
+        <w:rFonts w:ascii="Courier New" w:hAnsi="Courier New" w:cs="Courier New" w:hint="default"/>
+      </w:rPr>
+    </w:lvl>
+    <w:lvl w:ilvl="5" w:tplc="04090005" w:tentative="1">
+      <w:start w:val="1"/>
+      <w:numFmt w:val="bullet"/>
+      <w:lvlText w:val=""/>
+      <w:lvlJc w:val="left"/>
+      <w:pPr>
+        <w:ind w:left="4230" w:hanging="360"/>
+      </w:pPr>
+      <w:rPr>
+        <w:rFonts w:ascii="Wingdings" w:hAnsi="Wingdings" w:hint="default"/>
+      </w:rPr>
+    </w:lvl>
+    <w:lvl w:ilvl="6" w:tplc="04090001" w:tentative="1">
+      <w:start w:val="1"/>
+      <w:numFmt w:val="bullet"/>
+      <w:lvlText w:val=""/>
+      <w:lvlJc w:val="left"/>
+      <w:pPr>
+        <w:ind w:left="4950" w:hanging="360"/>
+      </w:pPr>
+      <w:rPr>
+        <w:rFonts w:ascii="Symbol" w:hAnsi="Symbol" w:hint="default"/>
+      </w:rPr>
+    </w:lvl>
+    <w:lvl w:ilvl="7" w:tplc="04090003" w:tentative="1">
+      <w:start w:val="1"/>
+      <w:numFmt w:val="bullet"/>
+      <w:lvlText w:val="o"/>
+      <w:lvlJc w:val="left"/>
+      <w:pPr>
+        <w:ind w:left="5670" w:hanging="360"/>
+      </w:pPr>
+      <w:rPr>
+        <w:rFonts w:ascii="Courier New" w:hAnsi="Courier New" w:cs="Courier New" w:hint="default"/>
+      </w:rPr>
+    </w:lvl>
+    <w:lvl w:ilvl="8" w:tplc="04090005" w:tentative="1">
+      <w:start w:val="1"/>
+      <w:numFmt w:val="bullet"/>
+      <w:lvlText w:val=""/>
+      <w:lvlJc w:val="left"/>
+      <w:pPr>
+        <w:ind w:left="6390" w:hanging="360"/>
+      </w:pPr>
+      <w:rPr>
+        <w:rFonts w:ascii="Wingdings" w:hAnsi="Wingdings" w:hint="default"/>
+      </w:rPr>
+    </w:lvl>
+  </w:abstractNum>
+  <w:abstractNum w:abstractNumId="19" w15:restartNumberingAfterBreak="0">
+    <w:nsid w:val="77CF2386"/>
+    <w:multiLevelType w:val="hybridMultilevel"/>
+    <w:tmpl w:val="F52893F4"/>
+    <w:lvl w:ilvl="0" w:tplc="04090001">
+      <w:start w:val="1"/>
+      <w:numFmt w:val="bullet"/>
+      <w:lvlText w:val=""/>
+      <w:lvlJc w:val="left"/>
+      <w:pPr>
+        <w:ind w:left="720" w:hanging="360"/>
+      </w:pPr>
+      <w:rPr>
+        <w:rFonts w:ascii="Symbol" w:hAnsi="Symbol" w:hint="default"/>
+      </w:rPr>
+    </w:lvl>
+    <w:lvl w:ilvl="1" w:tplc="04090003" w:tentative="1">
+      <w:start w:val="1"/>
+      <w:numFmt w:val="bullet"/>
+      <w:lvlText w:val="o"/>
+      <w:lvlJc w:val="left"/>
+      <w:pPr>
+        <w:ind w:left="1440" w:hanging="360"/>
+      </w:pPr>
+      <w:rPr>
+        <w:rFonts w:ascii="Courier New" w:hAnsi="Courier New" w:cs="Courier New" w:hint="default"/>
+      </w:rPr>
+    </w:lvl>
+    <w:lvl w:ilvl="2" w:tplc="04090005" w:tentative="1">
+      <w:start w:val="1"/>
+      <w:numFmt w:val="bullet"/>
+      <w:lvlText w:val=""/>
+      <w:lvlJc w:val="left"/>
+      <w:pPr>
+        <w:ind w:left="2160" w:hanging="360"/>
+      </w:pPr>
+      <w:rPr>
+        <w:rFonts w:ascii="Wingdings" w:hAnsi="Wingdings" w:hint="default"/>
+      </w:rPr>
+    </w:lvl>
+    <w:lvl w:ilvl="3" w:tplc="04090001" w:tentative="1">
+      <w:start w:val="1"/>
+      <w:numFmt w:val="bullet"/>
+      <w:lvlText w:val=""/>
+      <w:lvlJc w:val="left"/>
+      <w:pPr>
+        <w:ind w:left="2880" w:hanging="360"/>
+      </w:pPr>
+      <w:rPr>
+        <w:rFonts w:ascii="Symbol" w:hAnsi="Symbol" w:hint="default"/>
+      </w:rPr>
+    </w:lvl>
+    <w:lvl w:ilvl="4" w:tplc="04090003" w:tentative="1">
+      <w:start w:val="1"/>
+      <w:numFmt w:val="bullet"/>
+      <w:lvlText w:val="o"/>
+      <w:lvlJc w:val="left"/>
+      <w:pPr>
+        <w:ind w:left="3600" w:hanging="360"/>
+      </w:pPr>
+      <w:rPr>
+        <w:rFonts w:ascii="Courier New" w:hAnsi="Courier New" w:cs="Courier New" w:hint="default"/>
+      </w:rPr>
+    </w:lvl>
+    <w:lvl w:ilvl="5" w:tplc="04090005" w:tentative="1">
+      <w:start w:val="1"/>
+      <w:numFmt w:val="bullet"/>
+      <w:lvlText w:val=""/>
+      <w:lvlJc w:val="left"/>
+      <w:pPr>
+        <w:ind w:left="4320" w:hanging="360"/>
+      </w:pPr>
+      <w:rPr>
+        <w:rFonts w:ascii="Wingdings" w:hAnsi="Wingdings" w:hint="default"/>
+      </w:rPr>
+    </w:lvl>
+    <w:lvl w:ilvl="6" w:tplc="04090001" w:tentative="1">
+      <w:start w:val="1"/>
+      <w:numFmt w:val="bullet"/>
+      <w:lvlText w:val=""/>
+      <w:lvlJc w:val="left"/>
+      <w:pPr>
+        <w:ind w:left="5040" w:hanging="360"/>
+      </w:pPr>
+      <w:rPr>
+        <w:rFonts w:ascii="Symbol" w:hAnsi="Symbol" w:hint="default"/>
+      </w:rPr>
+    </w:lvl>
+    <w:lvl w:ilvl="7" w:tplc="04090003" w:tentative="1">
+      <w:start w:val="1"/>
+      <w:numFmt w:val="bullet"/>
+      <w:lvlText w:val="o"/>
+      <w:lvlJc w:val="left"/>
+      <w:pPr>
+        <w:ind w:left="5760" w:hanging="360"/>
+      </w:pPr>
+      <w:rPr>
+        <w:rFonts w:ascii="Courier New" w:hAnsi="Courier New" w:cs="Courier New" w:hint="default"/>
+      </w:rPr>
+    </w:lvl>
+    <w:lvl w:ilvl="8" w:tplc="04090005" w:tentative="1">
+      <w:start w:val="1"/>
+      <w:numFmt w:val="bullet"/>
+      <w:lvlText w:val=""/>
+      <w:lvlJc w:val="left"/>
+      <w:pPr>
+        <w:ind w:left="6480" w:hanging="360"/>
+      </w:pPr>
+      <w:rPr>
+        <w:rFonts w:ascii="Wingdings" w:hAnsi="Wingdings" w:hint="default"/>
+      </w:rPr>
+    </w:lvl>
+  </w:abstractNum>
+  <w:abstractNum w:abstractNumId="20" w15:restartNumberingAfterBreak="0">
     <w:nsid w:val="7B413C5A"/>
     <w:multiLevelType w:val="hybridMultilevel"/>
     <w:tmpl w:val="08D8930A"/>
@@ -6494,25 +10869,25 @@
     </w:lvl>
   </w:abstractNum>
   <w:num w:numId="1">
-    <w:abstractNumId w:val="8"/>
+    <w:abstractNumId w:val="13"/>
   </w:num>
   <w:num w:numId="2">
     <w:abstractNumId w:val="2"/>
   </w:num>
   <w:num w:numId="3">
-    <w:abstractNumId w:val="10"/>
+    <w:abstractNumId w:val="15"/>
   </w:num>
   <w:num w:numId="4">
-    <w:abstractNumId w:val="7"/>
+    <w:abstractNumId w:val="9"/>
   </w:num>
   <w:num w:numId="5">
     <w:abstractNumId w:val="3"/>
   </w:num>
   <w:num w:numId="6">
-    <w:abstractNumId w:val="6"/>
+    <w:abstractNumId w:val="7"/>
   </w:num>
   <w:num w:numId="7">
-    <w:abstractNumId w:val="5"/>
+    <w:abstractNumId w:val="6"/>
   </w:num>
   <w:num w:numId="8">
     <w:abstractNumId w:val="0"/>
@@ -6521,16 +10896,40 @@
     <w:abstractNumId w:val="1"/>
   </w:num>
   <w:num w:numId="10">
-    <w:abstractNumId w:val="11"/>
+    <w:abstractNumId w:val="17"/>
   </w:num>
   <w:num w:numId="11">
     <w:abstractNumId w:val="4"/>
   </w:num>
   <w:num w:numId="12">
+    <w:abstractNumId w:val="20"/>
+  </w:num>
+  <w:num w:numId="13">
+    <w:abstractNumId w:val="14"/>
+  </w:num>
+  <w:num w:numId="14">
+    <w:abstractNumId w:val="19"/>
+  </w:num>
+  <w:num w:numId="15">
+    <w:abstractNumId w:val="8"/>
+  </w:num>
+  <w:num w:numId="16">
+    <w:abstractNumId w:val="16"/>
+  </w:num>
+  <w:num w:numId="17">
+    <w:abstractNumId w:val="5"/>
+  </w:num>
+  <w:num w:numId="18">
+    <w:abstractNumId w:val="11"/>
+  </w:num>
+  <w:num w:numId="19">
+    <w:abstractNumId w:val="18"/>
+  </w:num>
+  <w:num w:numId="20">
     <w:abstractNumId w:val="12"/>
   </w:num>
-  <w:num w:numId="13">
-    <w:abstractNumId w:val="9"/>
+  <w:num w:numId="21">
+    <w:abstractNumId w:val="10"/>
   </w:num>
 </w:numbering>
 </file>
@@ -7202,6 +11601,94 @@
     <w:basedOn w:val="DefaultParagraphFont"/>
     <w:rsid w:val="00955A24"/>
   </w:style>
+  <w:style w:type="paragraph" w:customStyle="1" w:styleId="kh">
+    <w:name w:val="kh"/>
+    <w:basedOn w:val="Normal"/>
+    <w:rsid w:val="00577F13"/>
+    <w:pPr>
+      <w:widowControl/>
+      <w:autoSpaceDE/>
+      <w:autoSpaceDN/>
+      <w:spacing w:before="100" w:beforeAutospacing="1" w:after="100" w:afterAutospacing="1"/>
+    </w:pPr>
+    <w:rPr>
+      <w:sz w:val="24"/>
+      <w:szCs w:val="24"/>
+      <w:lang w:bidi="ar-SA"/>
+    </w:rPr>
+  </w:style>
+  <w:style w:type="paragraph" w:styleId="HTMLPreformatted">
+    <w:name w:val="HTML Preformatted"/>
+    <w:basedOn w:val="Normal"/>
+    <w:link w:val="HTMLPreformattedChar"/>
+    <w:uiPriority w:val="99"/>
+    <w:semiHidden/>
+    <w:unhideWhenUsed/>
+    <w:rsid w:val="00577F13"/>
+    <w:pPr>
+      <w:widowControl/>
+      <w:tabs>
+        <w:tab w:val="left" w:pos="916"/>
+        <w:tab w:val="left" w:pos="1832"/>
+        <w:tab w:val="left" w:pos="2748"/>
+        <w:tab w:val="left" w:pos="3664"/>
+        <w:tab w:val="left" w:pos="4580"/>
+        <w:tab w:val="left" w:pos="5496"/>
+        <w:tab w:val="left" w:pos="6412"/>
+        <w:tab w:val="left" w:pos="7328"/>
+        <w:tab w:val="left" w:pos="8244"/>
+        <w:tab w:val="left" w:pos="9160"/>
+        <w:tab w:val="left" w:pos="10076"/>
+        <w:tab w:val="left" w:pos="10992"/>
+        <w:tab w:val="left" w:pos="11908"/>
+        <w:tab w:val="left" w:pos="12824"/>
+        <w:tab w:val="left" w:pos="13740"/>
+        <w:tab w:val="left" w:pos="14656"/>
+      </w:tabs>
+      <w:autoSpaceDE/>
+      <w:autoSpaceDN/>
+    </w:pPr>
+    <w:rPr>
+      <w:rFonts w:ascii="Courier New" w:hAnsi="Courier New" w:cs="Courier New"/>
+      <w:sz w:val="20"/>
+      <w:szCs w:val="20"/>
+      <w:lang w:bidi="ar-SA"/>
+    </w:rPr>
+  </w:style>
+  <w:style w:type="character" w:customStyle="1" w:styleId="HTMLPreformattedChar">
+    <w:name w:val="HTML Preformatted Char"/>
+    <w:basedOn w:val="DefaultParagraphFont"/>
+    <w:link w:val="HTMLPreformatted"/>
+    <w:uiPriority w:val="99"/>
+    <w:semiHidden/>
+    <w:rsid w:val="00577F13"/>
+    <w:rPr>
+      <w:rFonts w:ascii="Courier New" w:eastAsia="Times New Roman" w:hAnsi="Courier New" w:cs="Courier New"/>
+      <w:sz w:val="20"/>
+      <w:szCs w:val="20"/>
+    </w:rPr>
+  </w:style>
+  <w:style w:type="character" w:customStyle="1" w:styleId="mw">
+    <w:name w:val="mw"/>
+    <w:basedOn w:val="DefaultParagraphFont"/>
+    <w:rsid w:val="00577F13"/>
+  </w:style>
+  <w:style w:type="paragraph" w:customStyle="1" w:styleId="jo">
+    <w:name w:val="jo"/>
+    <w:basedOn w:val="Normal"/>
+    <w:rsid w:val="0028407D"/>
+    <w:pPr>
+      <w:widowControl/>
+      <w:autoSpaceDE/>
+      <w:autoSpaceDN/>
+      <w:spacing w:before="100" w:beforeAutospacing="1" w:after="100" w:afterAutospacing="1"/>
+    </w:pPr>
+    <w:rPr>
+      <w:sz w:val="24"/>
+      <w:szCs w:val="24"/>
+      <w:lang w:bidi="ar-SA"/>
+    </w:rPr>
+  </w:style>
 </w:styles>
 </file>
 
@@ -7493,7 +11980,7 @@
 </file>
 
 <file path=customXml/itemProps1.xml><?xml version="1.0" encoding="utf-8"?>
-<ds:datastoreItem xmlns:ds="http://schemas.openxmlformats.org/officeDocument/2006/customXml" ds:itemID="{657347EA-771C-4874-AB64-F6AA4EBA7B03}">
+<ds:datastoreItem xmlns:ds="http://schemas.openxmlformats.org/officeDocument/2006/customXml" ds:itemID="{1DF3883A-9FB2-4AAE-9740-FB35F9238462}">
   <ds:schemaRefs>
     <ds:schemaRef ds:uri="http://schemas.openxmlformats.org/officeDocument/2006/bibliography"/>
   </ds:schemaRefs>
